--- a/Отчет №5.docx
+++ b/Отчет №5.docx
@@ -214,6 +214,12 @@
         <w:rPr>
           <w:sz w:val="32"/>
         </w:rPr>
+        <w:t xml:space="preserve"> Александрович</w:t>
+      </w:r>
+      <w:r>
+        <w:rPr>
+          <w:sz w:val="32"/>
+        </w:rPr>
         <w:t xml:space="preserve"> </w:t>
       </w:r>
     </w:p>
@@ -3811,18 +3817,18 @@
     <w:p>
       <w:pPr>
         <w:keepNext/>
+        <w:ind w:firstLine="0"/>
         <w:jc w:val="center"/>
       </w:pPr>
       <w:r>
         <w:rPr>
           <w:noProof/>
-          <w:lang w:eastAsia="ru-RU"/>
         </w:rPr>
         <w:drawing>
-          <wp:inline distT="0" distB="0" distL="0" distR="0" wp14:anchorId="14F7A8B6" wp14:editId="0C7DE6BD">
-            <wp:extent cx="4974921" cy="3429000"/>
-            <wp:effectExtent l="0" t="0" r="0" b="0"/>
-            <wp:docPr id="8" name="Picture 1"/>
+          <wp:inline distT="0" distB="0" distL="0" distR="0" wp14:anchorId="49FDA8E2" wp14:editId="1FB3E631">
+            <wp:extent cx="5940425" cy="3145790"/>
+            <wp:effectExtent l="0" t="0" r="3175" b="0"/>
+            <wp:docPr id="18" name="Рисунок 18"/>
             <wp:cNvGraphicFramePr>
               <a:graphicFrameLocks xmlns:a="http://schemas.openxmlformats.org/drawingml/2006/main" noChangeAspect="1"/>
             </wp:cNvGraphicFramePr>
@@ -3830,11 +3836,13 @@
               <a:graphicData uri="http://schemas.openxmlformats.org/drawingml/2006/picture">
                 <pic:pic xmlns:pic="http://schemas.openxmlformats.org/drawingml/2006/picture">
                   <pic:nvPicPr>
-                    <pic:cNvPr id="1" name=""/>
-                    <pic:cNvPicPr/>
+                    <pic:cNvPr id="18" name="Рисунок 18"/>
+                    <pic:cNvPicPr>
+                      <a:picLocks noChangeAspect="1"/>
+                    </pic:cNvPicPr>
                   </pic:nvPicPr>
                   <pic:blipFill>
-                    <a:blip r:embed="rId9" cstate="print"/>
+                    <a:blip r:embed="rId9"/>
                     <a:stretch>
                       <a:fillRect/>
                     </a:stretch>
@@ -3842,7 +3850,7 @@
                   <pic:spPr>
                     <a:xfrm>
                       <a:off x="0" y="0"/>
-                      <a:ext cx="4981703" cy="3433675"/>
+                      <a:ext cx="5940425" cy="3145790"/>
                     </a:xfrm>
                     <a:prstGeom prst="rect">
                       <a:avLst/>
@@ -3889,28 +3897,22 @@
       <w:r>
         <w:t xml:space="preserve">. Первый уровень </w:t>
       </w:r>
-      <w:r>
-        <w:rPr>
-          <w:lang w:val="en-US"/>
-        </w:rPr>
-        <w:t>IDEF</w:t>
-      </w:r>
     </w:p>
     <w:p>
       <w:pPr>
         <w:keepNext/>
+        <w:ind w:firstLine="0"/>
         <w:jc w:val="center"/>
       </w:pPr>
       <w:r>
         <w:rPr>
           <w:noProof/>
-          <w:lang w:eastAsia="ru-RU"/>
         </w:rPr>
         <w:drawing>
-          <wp:inline distT="0" distB="0" distL="0" distR="0" wp14:anchorId="2E44C89F" wp14:editId="4E77F036">
-            <wp:extent cx="5010150" cy="3428110"/>
-            <wp:effectExtent l="0" t="0" r="0" b="1270"/>
-            <wp:docPr id="11" name="Picture 2"/>
+          <wp:inline distT="0" distB="0" distL="0" distR="0" wp14:anchorId="7C488FC0" wp14:editId="59BF9A90">
+            <wp:extent cx="5940425" cy="3241675"/>
+            <wp:effectExtent l="0" t="0" r="3175" b="0"/>
+            <wp:docPr id="19" name="Рисунок 19"/>
             <wp:cNvGraphicFramePr>
               <a:graphicFrameLocks xmlns:a="http://schemas.openxmlformats.org/drawingml/2006/main" noChangeAspect="1"/>
             </wp:cNvGraphicFramePr>
@@ -3918,11 +3920,13 @@
               <a:graphicData uri="http://schemas.openxmlformats.org/drawingml/2006/picture">
                 <pic:pic xmlns:pic="http://schemas.openxmlformats.org/drawingml/2006/picture">
                   <pic:nvPicPr>
-                    <pic:cNvPr id="1" name=""/>
-                    <pic:cNvPicPr/>
+                    <pic:cNvPr id="19" name="Рисунок 19"/>
+                    <pic:cNvPicPr>
+                      <a:picLocks noChangeAspect="1"/>
+                    </pic:cNvPicPr>
                   </pic:nvPicPr>
                   <pic:blipFill>
-                    <a:blip r:embed="rId10" cstate="print"/>
+                    <a:blip r:embed="rId10"/>
                     <a:stretch>
                       <a:fillRect/>
                     </a:stretch>
@@ -3930,7 +3934,7 @@
                   <pic:spPr>
                     <a:xfrm>
                       <a:off x="0" y="0"/>
-                      <a:ext cx="5014482" cy="3431074"/>
+                      <a:ext cx="5940425" cy="3241675"/>
                     </a:xfrm>
                     <a:prstGeom prst="rect">
                       <a:avLst/>
@@ -3983,29 +3987,23 @@
       <w:r>
         <w:t xml:space="preserve">Второй уровень </w:t>
       </w:r>
-      <w:r>
-        <w:rPr>
-          <w:lang w:val="en-US"/>
-        </w:rPr>
-        <w:t>IDEF</w:t>
-      </w:r>
     </w:p>
     <w:p>
       <w:pPr>
         <w:keepNext/>
+        <w:ind w:firstLine="0"/>
         <w:jc w:val="center"/>
       </w:pPr>
       <w:r>
         <w:rPr>
           <w:noProof/>
-          <w:lang w:eastAsia="ru-RU"/>
         </w:rPr>
         <w:lastRenderedPageBreak/>
         <w:drawing>
-          <wp:inline distT="0" distB="0" distL="0" distR="0" wp14:anchorId="462A6169" wp14:editId="0FBFEBC3">
-            <wp:extent cx="5257800" cy="3603181"/>
-            <wp:effectExtent l="0" t="0" r="0" b="0"/>
-            <wp:docPr id="12" name="Picture 4"/>
+          <wp:inline distT="0" distB="0" distL="0" distR="0" wp14:anchorId="665E0720" wp14:editId="0E696978">
+            <wp:extent cx="5940425" cy="3095625"/>
+            <wp:effectExtent l="0" t="0" r="3175" b="9525"/>
+            <wp:docPr id="20" name="Рисунок 20"/>
             <wp:cNvGraphicFramePr>
               <a:graphicFrameLocks xmlns:a="http://schemas.openxmlformats.org/drawingml/2006/main" noChangeAspect="1"/>
             </wp:cNvGraphicFramePr>
@@ -4013,11 +4011,13 @@
               <a:graphicData uri="http://schemas.openxmlformats.org/drawingml/2006/picture">
                 <pic:pic xmlns:pic="http://schemas.openxmlformats.org/drawingml/2006/picture">
                   <pic:nvPicPr>
-                    <pic:cNvPr id="1" name=""/>
-                    <pic:cNvPicPr/>
+                    <pic:cNvPr id="20" name="Рисунок 20"/>
+                    <pic:cNvPicPr>
+                      <a:picLocks noChangeAspect="1"/>
+                    </pic:cNvPicPr>
                   </pic:nvPicPr>
                   <pic:blipFill>
-                    <a:blip r:embed="rId11" cstate="print"/>
+                    <a:blip r:embed="rId11"/>
                     <a:stretch>
                       <a:fillRect/>
                     </a:stretch>
@@ -4025,7 +4025,7 @@
                   <pic:spPr>
                     <a:xfrm>
                       <a:off x="0" y="0"/>
-                      <a:ext cx="5262362" cy="3606307"/>
+                      <a:ext cx="5940425" cy="3095625"/>
                     </a:xfrm>
                     <a:prstGeom prst="rect">
                       <a:avLst/>
@@ -4078,28 +4078,22 @@
       <w:r>
         <w:t xml:space="preserve">Третий уровень </w:t>
       </w:r>
-      <w:r>
-        <w:rPr>
-          <w:lang w:val="en-US"/>
-        </w:rPr>
-        <w:t>IDEF (1)</w:t>
-      </w:r>
     </w:p>
     <w:p>
       <w:pPr>
         <w:keepNext/>
+        <w:ind w:firstLine="0"/>
         <w:jc w:val="center"/>
       </w:pPr>
       <w:r>
         <w:rPr>
           <w:noProof/>
-          <w:lang w:eastAsia="ru-RU"/>
         </w:rPr>
         <w:drawing>
-          <wp:inline distT="0" distB="0" distL="0" distR="0" wp14:anchorId="1E06A8C9" wp14:editId="02AFC689">
-            <wp:extent cx="5406618" cy="3705225"/>
-            <wp:effectExtent l="0" t="0" r="3810" b="0"/>
-            <wp:docPr id="5" name="Picture 5"/>
+          <wp:inline distT="0" distB="0" distL="0" distR="0" wp14:anchorId="191C38F0" wp14:editId="3416D801">
+            <wp:extent cx="5940425" cy="3124200"/>
+            <wp:effectExtent l="0" t="0" r="3175" b="0"/>
+            <wp:docPr id="2" name="Рисунок 2"/>
             <wp:cNvGraphicFramePr>
               <a:graphicFrameLocks xmlns:a="http://schemas.openxmlformats.org/drawingml/2006/main" noChangeAspect="1"/>
             </wp:cNvGraphicFramePr>
@@ -4107,17 +4101,13 @@
               <a:graphicData uri="http://schemas.openxmlformats.org/drawingml/2006/picture">
                 <pic:pic xmlns:pic="http://schemas.openxmlformats.org/drawingml/2006/picture">
                   <pic:nvPicPr>
-                    <pic:cNvPr id="1" name=""/>
-                    <pic:cNvPicPr/>
+                    <pic:cNvPr id="1" name="Рисунок 1"/>
+                    <pic:cNvPicPr>
+                      <a:picLocks noChangeAspect="1"/>
+                    </pic:cNvPicPr>
                   </pic:nvPicPr>
                   <pic:blipFill>
-                    <a:blip r:embed="rId12" cstate="print">
-                      <a:extLst>
-                        <a:ext uri="{28A0092B-C50C-407E-A947-70E740481C1C}">
-                          <a14:useLocalDpi xmlns:a14="http://schemas.microsoft.com/office/drawing/2010/main" val="0"/>
-                        </a:ext>
-                      </a:extLst>
-                    </a:blip>
+                    <a:blip r:embed="rId12"/>
                     <a:stretch>
                       <a:fillRect/>
                     </a:stretch>
@@ -4125,7 +4115,7 @@
                   <pic:spPr>
                     <a:xfrm>
                       <a:off x="0" y="0"/>
-                      <a:ext cx="5410510" cy="3707892"/>
+                      <a:ext cx="5940425" cy="3124200"/>
                     </a:xfrm>
                     <a:prstGeom prst="rect">
                       <a:avLst/>
@@ -4185,19 +4175,19 @@
     <w:p>
       <w:pPr>
         <w:keepNext/>
+        <w:ind w:firstLine="0"/>
         <w:jc w:val="center"/>
       </w:pPr>
       <w:r>
         <w:rPr>
           <w:noProof/>
-          <w:lang w:eastAsia="ru-RU"/>
         </w:rPr>
         <w:lastRenderedPageBreak/>
         <w:drawing>
-          <wp:inline distT="0" distB="0" distL="0" distR="0" wp14:anchorId="2F43723E" wp14:editId="5FCBB623">
-            <wp:extent cx="5314950" cy="3628710"/>
-            <wp:effectExtent l="0" t="0" r="0" b="0"/>
-            <wp:docPr id="6" name="Picture 6"/>
+          <wp:inline distT="0" distB="0" distL="0" distR="0" wp14:anchorId="11F173B7" wp14:editId="6E69C501">
+            <wp:extent cx="5940425" cy="3136265"/>
+            <wp:effectExtent l="0" t="0" r="3175" b="6985"/>
+            <wp:docPr id="21" name="Рисунок 21"/>
             <wp:cNvGraphicFramePr>
               <a:graphicFrameLocks xmlns:a="http://schemas.openxmlformats.org/drawingml/2006/main" noChangeAspect="1"/>
             </wp:cNvGraphicFramePr>
@@ -4205,11 +4195,13 @@
               <a:graphicData uri="http://schemas.openxmlformats.org/drawingml/2006/picture">
                 <pic:pic xmlns:pic="http://schemas.openxmlformats.org/drawingml/2006/picture">
                   <pic:nvPicPr>
-                    <pic:cNvPr id="1" name=""/>
-                    <pic:cNvPicPr/>
+                    <pic:cNvPr id="21" name="Рисунок 21"/>
+                    <pic:cNvPicPr>
+                      <a:picLocks noChangeAspect="1"/>
+                    </pic:cNvPicPr>
                   </pic:nvPicPr>
                   <pic:blipFill>
-                    <a:blip r:embed="rId13" cstate="print"/>
+                    <a:blip r:embed="rId13"/>
                     <a:stretch>
                       <a:fillRect/>
                     </a:stretch>
@@ -4217,7 +4209,7 @@
                   <pic:spPr>
                     <a:xfrm>
                       <a:off x="0" y="0"/>
-                      <a:ext cx="5324846" cy="3635467"/>
+                      <a:ext cx="5940425" cy="3136265"/>
                     </a:xfrm>
                     <a:prstGeom prst="rect">
                       <a:avLst/>
@@ -4274,18 +4266,18 @@
     <w:p>
       <w:pPr>
         <w:keepNext/>
+        <w:ind w:firstLine="0"/>
         <w:jc w:val="center"/>
       </w:pPr>
       <w:r>
         <w:rPr>
           <w:noProof/>
-          <w:lang w:eastAsia="ru-RU"/>
         </w:rPr>
         <w:drawing>
-          <wp:inline distT="0" distB="0" distL="0" distR="0" wp14:anchorId="2760EC9F" wp14:editId="6DAF2E65">
-            <wp:extent cx="5940425" cy="4038600"/>
+          <wp:inline distT="0" distB="0" distL="0" distR="0" wp14:anchorId="4279E053" wp14:editId="34CE403A">
+            <wp:extent cx="5940425" cy="3124200"/>
             <wp:effectExtent l="0" t="0" r="3175" b="0"/>
-            <wp:docPr id="15" name="Picture 7"/>
+            <wp:docPr id="22" name="Рисунок 22"/>
             <wp:cNvGraphicFramePr>
               <a:graphicFrameLocks xmlns:a="http://schemas.openxmlformats.org/drawingml/2006/main" noChangeAspect="1"/>
             </wp:cNvGraphicFramePr>
@@ -4293,11 +4285,13 @@
               <a:graphicData uri="http://schemas.openxmlformats.org/drawingml/2006/picture">
                 <pic:pic xmlns:pic="http://schemas.openxmlformats.org/drawingml/2006/picture">
                   <pic:nvPicPr>
-                    <pic:cNvPr id="1" name=""/>
-                    <pic:cNvPicPr/>
+                    <pic:cNvPr id="22" name="Рисунок 22"/>
+                    <pic:cNvPicPr>
+                      <a:picLocks noChangeAspect="1"/>
+                    </pic:cNvPicPr>
                   </pic:nvPicPr>
                   <pic:blipFill>
-                    <a:blip r:embed="rId14" cstate="print"/>
+                    <a:blip r:embed="rId14"/>
                     <a:stretch>
                       <a:fillRect/>
                     </a:stretch>
@@ -4305,7 +4299,7 @@
                   <pic:spPr>
                     <a:xfrm>
                       <a:off x="0" y="0"/>
-                      <a:ext cx="5940425" cy="4038600"/>
+                      <a:ext cx="5940425" cy="3124200"/>
                     </a:xfrm>
                     <a:prstGeom prst="rect">
                       <a:avLst/>
@@ -4321,48 +4315,55 @@
     <w:p>
       <w:pPr>
         <w:jc w:val="center"/>
+      </w:pPr>
+      <w:r>
+        <w:t xml:space="preserve">Рисунок </w:t>
+      </w:r>
+      <w:r>
+        <w:fldChar w:fldCharType="begin"/>
+      </w:r>
+      <w:r>
+        <w:instrText xml:space="preserve"> SEQ Рисунок \* ARABIC </w:instrText>
+      </w:r>
+      <w:r>
+        <w:fldChar w:fldCharType="separate"/>
+      </w:r>
+      <w:r>
+        <w:rPr>
+          <w:noProof/>
+        </w:rPr>
+        <w:t>6</w:t>
+      </w:r>
+      <w:r>
+        <w:rPr>
+          <w:noProof/>
+        </w:rPr>
+        <w:fldChar w:fldCharType="end"/>
+      </w:r>
+      <w:r>
         <w:rPr>
           <w:lang w:val="en-US"/>
         </w:rPr>
-      </w:pPr>
-      <w:r>
-        <w:t xml:space="preserve">Рисунок </w:t>
-      </w:r>
-      <w:r>
-        <w:fldChar w:fldCharType="begin"/>
-      </w:r>
-      <w:r>
-        <w:instrText xml:space="preserve"> SEQ Рисунок \* ARABIC </w:instrText>
-      </w:r>
-      <w:r>
-        <w:fldChar w:fldCharType="separate"/>
-      </w:r>
-      <w:r>
-        <w:rPr>
-          <w:noProof/>
-        </w:rPr>
-        <w:t>6</w:t>
-      </w:r>
-      <w:r>
-        <w:rPr>
-          <w:noProof/>
-        </w:rPr>
-        <w:fldChar w:fldCharType="end"/>
+        <w:t xml:space="preserve">. </w:t>
       </w:r>
       <w:r>
         <w:rPr>
           <w:lang w:val="en-US"/>
         </w:rPr>
-        <w:t xml:space="preserve">. </w:t>
-      </w:r>
-      <w:r>
-        <w:rPr>
-          <w:lang w:val="en-US"/>
-        </w:rPr>
         <w:t>DFD</w:t>
       </w:r>
       <w:r>
         <w:t xml:space="preserve"> уровень</w:t>
+      </w:r>
+    </w:p>
+    <w:p>
+      <w:pPr>
+        <w:spacing w:line="259" w:lineRule="auto"/>
+        <w:ind w:firstLine="0"/>
+        <w:jc w:val="left"/>
+      </w:pPr>
+      <w:r>
+        <w:br w:type="page"/>
       </w:r>
     </w:p>
     <w:p>
@@ -4405,7 +4406,7 @@
         <w:rPr>
           <w:lang w:val="en-US"/>
         </w:rPr>
-        <w:t>MathGraphPy</w:t>
+        <w:t>GraphicMath</w:t>
       </w:r>
       <w:proofErr w:type="spellEnd"/>
       <w:r>
@@ -4437,7 +4438,7 @@
         <w:rPr>
           <w:lang w:val="en-US"/>
         </w:rPr>
-        <w:t>MathGraphPy</w:t>
+        <w:t>GraphicMath</w:t>
       </w:r>
       <w:proofErr w:type="spellEnd"/>
       <w:r>
@@ -4483,7 +4484,10 @@
       </w:r>
       <w:proofErr w:type="spellStart"/>
       <w:r>
-        <w:t>MathGraphPy</w:t>
+        <w:rPr>
+          <w:lang w:val="en-US"/>
+        </w:rPr>
+        <w:t>GraphicMath</w:t>
       </w:r>
       <w:proofErr w:type="spellEnd"/>
       <w:r>
@@ -4499,7 +4503,10 @@
       </w:r>
       <w:proofErr w:type="spellStart"/>
       <w:r>
-        <w:t>MathGraphPy</w:t>
+        <w:rPr>
+          <w:lang w:val="en-US"/>
+        </w:rPr>
+        <w:t>GraphicMath</w:t>
       </w:r>
       <w:proofErr w:type="spellEnd"/>
       <w:r>
@@ -4528,7 +4535,7 @@
         <w:rPr>
           <w:lang w:val="en-US"/>
         </w:rPr>
-        <w:t>MathGraphPy</w:t>
+        <w:t>GraphicMath</w:t>
       </w:r>
       <w:proofErr w:type="spellEnd"/>
       <w:r>
@@ -4687,10 +4694,7 @@
         <w:t xml:space="preserve">, выводятся данные </w:t>
       </w:r>
       <w:r>
-        <w:t>и рисуется график функций</w:t>
-      </w:r>
-      <w:r>
-        <w:t>.</w:t>
+        <w:t>и рисуется график функций.</w:t>
       </w:r>
     </w:p>
     <w:p>
@@ -5277,7 +5281,7 @@
         <w:rPr>
           <w:lang w:val="en-US"/>
         </w:rPr>
-        <w:t>MathGraphPy</w:t>
+        <w:t>GraphicMath</w:t>
       </w:r>
       <w:proofErr w:type="spellEnd"/>
       <w:r>
@@ -5674,6 +5678,9 @@
         <w:t>7</w:t>
       </w:r>
       <w:r>
+        <w:rPr>
+          <w:noProof/>
+        </w:rPr>
         <w:fldChar w:fldCharType="end"/>
       </w:r>
       <w:r>

--- a/Отчет №5.docx
+++ b/Отчет №5.docx
@@ -4472,7 +4472,18 @@
         <w:jc w:val="left"/>
       </w:pPr>
       <w:r>
-        <w:t>Основанием для разработки является Договор 12 от 01.08.2020. Договор утвержден Директором Технологического Университета имени дважды Героя Советского Союза, летчика-космонавта А.А. Леонова, ККМТ. Ниже именуемым в дальнейшем Заказчиком и Гусева Никиты Сергеевича, именуемым в дальнейшем исполнителем.</w:t>
+        <w:t xml:space="preserve">Основанием для разработки является Договор 12 от 01.08.2020. Договор утвержден Директором Технологического Университета имени дважды Героя Советского Союза, летчика-космонавта А.А. Леонова, ККМТ. Ниже именуемым в дальнейшем Заказчиком и </w:t>
+      </w:r>
+      <w:r>
+        <w:t xml:space="preserve">Жак </w:t>
+      </w:r>
+      <w:proofErr w:type="spellStart"/>
+      <w:r>
+        <w:t>Фреско</w:t>
+      </w:r>
+      <w:proofErr w:type="spellEnd"/>
+      <w:r>
+        <w:t>, именуемым в дальнейшем исполнителем.</w:t>
       </w:r>
     </w:p>
     <w:p>
@@ -5795,8 +5806,3071 @@
         <w:t>.</w:t>
       </w:r>
     </w:p>
+    <w:p>
+      <w:pPr>
+        <w:spacing w:line="259" w:lineRule="auto"/>
+        <w:ind w:firstLine="0"/>
+        <w:jc w:val="left"/>
+        <w:rPr>
+          <w:szCs w:val="28"/>
+        </w:rPr>
+      </w:pPr>
+    </w:p>
+    <w:p>
+      <w:pPr>
+        <w:spacing w:line="259" w:lineRule="auto"/>
+        <w:ind w:firstLine="0"/>
+        <w:jc w:val="left"/>
+        <w:rPr>
+          <w:szCs w:val="28"/>
+        </w:rPr>
+      </w:pPr>
+      <w:r>
+        <w:rPr>
+          <w:szCs w:val="28"/>
+        </w:rPr>
+        <w:br w:type="page"/>
+      </w:r>
+    </w:p>
+    <w:p>
+      <w:pPr>
+        <w:pStyle w:val="1"/>
+      </w:pPr>
+      <w:r>
+        <w:lastRenderedPageBreak/>
+        <w:t>Отладка и тестирование готового программного средства</w:t>
+      </w:r>
+    </w:p>
+    <w:p>
+      <w:pPr>
+        <w:ind w:firstLine="432"/>
+      </w:pPr>
+      <w:r>
+        <w:t>Ф</w:t>
+      </w:r>
+      <w:r>
+        <w:t>ункцион</w:t>
+      </w:r>
+      <w:r>
+        <w:t>ал</w:t>
+      </w:r>
+      <w:r>
+        <w:t xml:space="preserve"> программы</w:t>
+      </w:r>
+      <w:r>
+        <w:t xml:space="preserve"> тестировался встроенными средствами </w:t>
+      </w:r>
+      <w:r>
+        <w:rPr>
+          <w:lang w:val="en-US"/>
+        </w:rPr>
+        <w:t>PyCharm</w:t>
+      </w:r>
+      <w:r>
+        <w:t>.</w:t>
+      </w:r>
+    </w:p>
+    <w:p>
+      <w:pPr>
+        <w:keepNext/>
+        <w:ind w:left="-1701" w:firstLine="0"/>
+      </w:pPr>
+      <w:r>
+        <w:rPr>
+          <w:noProof/>
+        </w:rPr>
+        <w:drawing>
+          <wp:inline distT="0" distB="0" distL="0" distR="0" wp14:anchorId="426FBC0E" wp14:editId="2963E917">
+            <wp:extent cx="7617904" cy="628650"/>
+            <wp:effectExtent l="0" t="0" r="2540" b="0"/>
+            <wp:docPr id="5" name="Рисунок 5"/>
+            <wp:cNvGraphicFramePr>
+              <a:graphicFrameLocks xmlns:a="http://schemas.openxmlformats.org/drawingml/2006/main" noChangeAspect="1"/>
+            </wp:cNvGraphicFramePr>
+            <a:graphic xmlns:a="http://schemas.openxmlformats.org/drawingml/2006/main">
+              <a:graphicData uri="http://schemas.openxmlformats.org/drawingml/2006/picture">
+                <pic:pic xmlns:pic="http://schemas.openxmlformats.org/drawingml/2006/picture">
+                  <pic:nvPicPr>
+                    <pic:cNvPr id="1" name=""/>
+                    <pic:cNvPicPr/>
+                  </pic:nvPicPr>
+                  <pic:blipFill>
+                    <a:blip r:embed="rId16"/>
+                    <a:stretch>
+                      <a:fillRect/>
+                    </a:stretch>
+                  </pic:blipFill>
+                  <pic:spPr>
+                    <a:xfrm>
+                      <a:off x="0" y="0"/>
+                      <a:ext cx="7631990" cy="629812"/>
+                    </a:xfrm>
+                    <a:prstGeom prst="rect">
+                      <a:avLst/>
+                    </a:prstGeom>
+                  </pic:spPr>
+                </pic:pic>
+              </a:graphicData>
+            </a:graphic>
+          </wp:inline>
+        </w:drawing>
+      </w:r>
+    </w:p>
+    <w:p>
+      <w:pPr>
+        <w:jc w:val="center"/>
+        <w:rPr>
+          <w:vertAlign w:val="subscript"/>
+        </w:rPr>
+      </w:pPr>
+      <w:r>
+        <w:t xml:space="preserve">Рисунок </w:t>
+      </w:r>
+      <w:r>
+        <w:fldChar w:fldCharType="begin"/>
+      </w:r>
+      <w:r>
+        <w:instrText xml:space="preserve"> SEQ Рисунок \* ARABIC </w:instrText>
+      </w:r>
+      <w:r>
+        <w:fldChar w:fldCharType="separate"/>
+      </w:r>
+      <w:r>
+        <w:rPr>
+          <w:noProof/>
+        </w:rPr>
+        <w:t>8</w:t>
+      </w:r>
+      <w:r>
+        <w:fldChar w:fldCharType="end"/>
+      </w:r>
+      <w:r>
+        <w:rPr>
+          <w:lang w:val="en-US"/>
+        </w:rPr>
+        <w:t xml:space="preserve">. </w:t>
+      </w:r>
+      <w:r>
+        <w:t xml:space="preserve">Отладка </w:t>
+      </w:r>
+      <w:r>
+        <w:rPr>
+          <w:lang w:val="en-US"/>
+        </w:rPr>
+        <w:t>PyCharm</w:t>
+      </w:r>
+    </w:p>
+    <w:p>
+      <w:pPr>
+        <w:spacing w:line="259" w:lineRule="auto"/>
+        <w:ind w:firstLine="0"/>
+        <w:jc w:val="left"/>
+        <w:rPr>
+          <w:szCs w:val="28"/>
+        </w:rPr>
+      </w:pPr>
+    </w:p>
+    <w:p>
+      <w:pPr>
+        <w:pStyle w:val="a4"/>
+        <w:ind w:left="0" w:firstLine="0"/>
+        <w:jc w:val="left"/>
+        <w:rPr>
+          <w:szCs w:val="28"/>
+        </w:rPr>
+      </w:pPr>
+      <w:r>
+        <w:rPr>
+          <w:szCs w:val="28"/>
+        </w:rPr>
+        <w:t>Листинг 1. Главный модуль (</w:t>
+      </w:r>
+      <w:r>
+        <w:rPr>
+          <w:szCs w:val="28"/>
+          <w:lang w:val="en-US"/>
+        </w:rPr>
+        <w:t>main</w:t>
+      </w:r>
+      <w:r>
+        <w:rPr>
+          <w:szCs w:val="28"/>
+        </w:rPr>
+        <w:t>.</w:t>
+      </w:r>
+      <w:proofErr w:type="spellStart"/>
+      <w:r>
+        <w:rPr>
+          <w:szCs w:val="28"/>
+          <w:lang w:val="en-US"/>
+        </w:rPr>
+        <w:t>py</w:t>
+      </w:r>
+      <w:proofErr w:type="spellEnd"/>
+      <w:r>
+        <w:rPr>
+          <w:szCs w:val="28"/>
+        </w:rPr>
+        <w:t>)</w:t>
+      </w:r>
+    </w:p>
+    <w:p>
+      <w:pPr>
+        <w:pStyle w:val="a6"/>
+        <w:rPr>
+          <w:lang w:val="en-US"/>
+        </w:rPr>
+      </w:pPr>
+      <w:r>
+        <w:rPr>
+          <w:lang w:val="en-US"/>
+        </w:rPr>
+        <w:t>import math</w:t>
+      </w:r>
+    </w:p>
+    <w:p>
+      <w:pPr>
+        <w:pStyle w:val="a6"/>
+        <w:rPr>
+          <w:lang w:val="en-US"/>
+        </w:rPr>
+      </w:pPr>
+      <w:r>
+        <w:rPr>
+          <w:lang w:val="en-US"/>
+        </w:rPr>
+        <w:t>from app import App</w:t>
+      </w:r>
+    </w:p>
+    <w:p>
+      <w:pPr>
+        <w:pStyle w:val="a6"/>
+        <w:rPr>
+          <w:lang w:val="en-US"/>
+        </w:rPr>
+      </w:pPr>
+    </w:p>
+    <w:p>
+      <w:pPr>
+        <w:pStyle w:val="a6"/>
+        <w:rPr>
+          <w:lang w:val="en-US"/>
+        </w:rPr>
+      </w:pPr>
+    </w:p>
+    <w:p>
+      <w:pPr>
+        <w:pStyle w:val="a6"/>
+        <w:rPr>
+          <w:lang w:val="en-US"/>
+        </w:rPr>
+      </w:pPr>
+      <w:r>
+        <w:rPr>
+          <w:lang w:val="en-US"/>
+        </w:rPr>
+        <w:t xml:space="preserve">def </w:t>
+      </w:r>
+      <w:proofErr w:type="gramStart"/>
+      <w:r>
+        <w:rPr>
+          <w:lang w:val="en-US"/>
+        </w:rPr>
+        <w:t>main(</w:t>
+      </w:r>
+      <w:proofErr w:type="gramEnd"/>
+      <w:r>
+        <w:rPr>
+          <w:lang w:val="en-US"/>
+        </w:rPr>
+        <w:t>):</w:t>
+      </w:r>
+    </w:p>
+    <w:p>
+      <w:pPr>
+        <w:pStyle w:val="a6"/>
+        <w:rPr>
+          <w:lang w:val="en-US"/>
+        </w:rPr>
+      </w:pPr>
+      <w:r>
+        <w:rPr>
+          <w:lang w:val="en-US"/>
+        </w:rPr>
+        <w:t xml:space="preserve">    # </w:t>
+      </w:r>
+      <w:proofErr w:type="spellStart"/>
+      <w:r>
+        <w:rPr>
+          <w:lang w:val="en-US"/>
+        </w:rPr>
+        <w:t>Коэффициенты</w:t>
+      </w:r>
+      <w:proofErr w:type="spellEnd"/>
+    </w:p>
+    <w:p>
+      <w:pPr>
+        <w:pStyle w:val="a6"/>
+        <w:rPr>
+          <w:lang w:val="en-US"/>
+        </w:rPr>
+      </w:pPr>
+      <w:r>
+        <w:rPr>
+          <w:lang w:val="en-US"/>
+        </w:rPr>
+        <w:t xml:space="preserve">    </w:t>
+      </w:r>
+      <w:proofErr w:type="spellStart"/>
+      <w:r>
+        <w:rPr>
+          <w:lang w:val="en-US"/>
+        </w:rPr>
+        <w:t>input_str</w:t>
+      </w:r>
+      <w:proofErr w:type="spellEnd"/>
+      <w:r>
+        <w:rPr>
+          <w:lang w:val="en-US"/>
+        </w:rPr>
+        <w:t xml:space="preserve"> = open('input.txt'</w:t>
+      </w:r>
+      <w:proofErr w:type="gramStart"/>
+      <w:r>
+        <w:rPr>
+          <w:lang w:val="en-US"/>
+        </w:rPr>
+        <w:t>).read</w:t>
+      </w:r>
+      <w:proofErr w:type="gramEnd"/>
+      <w:r>
+        <w:rPr>
+          <w:lang w:val="en-US"/>
+        </w:rPr>
+        <w:t>()</w:t>
+      </w:r>
+    </w:p>
+    <w:p>
+      <w:pPr>
+        <w:pStyle w:val="a6"/>
+        <w:rPr>
+          <w:lang w:val="en-US"/>
+        </w:rPr>
+      </w:pPr>
+      <w:r>
+        <w:rPr>
+          <w:lang w:val="en-US"/>
+        </w:rPr>
+        <w:t xml:space="preserve">    a, b, c, step = </w:t>
+      </w:r>
+      <w:proofErr w:type="gramStart"/>
+      <w:r>
+        <w:rPr>
+          <w:lang w:val="en-US"/>
+        </w:rPr>
+        <w:t>list(</w:t>
+      </w:r>
+      <w:proofErr w:type="gramEnd"/>
+      <w:r>
+        <w:rPr>
+          <w:lang w:val="en-US"/>
+        </w:rPr>
+        <w:t xml:space="preserve">map(float, </w:t>
+      </w:r>
+      <w:proofErr w:type="spellStart"/>
+      <w:r>
+        <w:rPr>
+          <w:lang w:val="en-US"/>
+        </w:rPr>
+        <w:t>input_str.split</w:t>
+      </w:r>
+      <w:proofErr w:type="spellEnd"/>
+      <w:r>
+        <w:rPr>
+          <w:lang w:val="en-US"/>
+        </w:rPr>
+        <w:t>()))</w:t>
+      </w:r>
+    </w:p>
+    <w:p>
+      <w:pPr>
+        <w:pStyle w:val="a6"/>
+        <w:rPr>
+          <w:lang w:val="en-US"/>
+        </w:rPr>
+      </w:pPr>
+      <w:r>
+        <w:rPr>
+          <w:lang w:val="en-US"/>
+        </w:rPr>
+        <w:t xml:space="preserve">    # </w:t>
+      </w:r>
+      <w:proofErr w:type="spellStart"/>
+      <w:r>
+        <w:rPr>
+          <w:lang w:val="en-US"/>
+        </w:rPr>
+        <w:t>Функция</w:t>
+      </w:r>
+      <w:proofErr w:type="spellEnd"/>
+    </w:p>
+    <w:p>
+      <w:pPr>
+        <w:pStyle w:val="a6"/>
+        <w:rPr>
+          <w:lang w:val="en-US"/>
+        </w:rPr>
+      </w:pPr>
+      <w:r>
+        <w:rPr>
+          <w:lang w:val="en-US"/>
+        </w:rPr>
+        <w:t xml:space="preserve">    </w:t>
+      </w:r>
+      <w:proofErr w:type="spellStart"/>
+      <w:r>
+        <w:rPr>
+          <w:lang w:val="en-US"/>
+        </w:rPr>
+        <w:t>func</w:t>
+      </w:r>
+      <w:proofErr w:type="spellEnd"/>
+      <w:r>
+        <w:rPr>
+          <w:lang w:val="en-US"/>
+        </w:rPr>
+        <w:t xml:space="preserve"> = lambda x: a * </w:t>
+      </w:r>
+      <w:proofErr w:type="spellStart"/>
+      <w:r>
+        <w:rPr>
+          <w:lang w:val="en-US"/>
+        </w:rPr>
+        <w:t>math.sin</w:t>
+      </w:r>
+      <w:proofErr w:type="spellEnd"/>
+      <w:r>
+        <w:rPr>
+          <w:lang w:val="en-US"/>
+        </w:rPr>
+        <w:t>(x) + b</w:t>
+      </w:r>
+    </w:p>
+    <w:p>
+      <w:pPr>
+        <w:pStyle w:val="a6"/>
+        <w:rPr>
+          <w:lang w:val="en-US"/>
+        </w:rPr>
+      </w:pPr>
+    </w:p>
+    <w:p>
+      <w:pPr>
+        <w:pStyle w:val="a6"/>
+        <w:rPr>
+          <w:lang w:val="en-US"/>
+        </w:rPr>
+      </w:pPr>
+      <w:r>
+        <w:rPr>
+          <w:lang w:val="en-US"/>
+        </w:rPr>
+        <w:t xml:space="preserve">    # </w:t>
+      </w:r>
+      <w:proofErr w:type="spellStart"/>
+      <w:r>
+        <w:rPr>
+          <w:lang w:val="en-US"/>
+        </w:rPr>
+        <w:t>Отрисовка</w:t>
+      </w:r>
+      <w:proofErr w:type="spellEnd"/>
+    </w:p>
+    <w:p>
+      <w:pPr>
+        <w:pStyle w:val="a6"/>
+        <w:rPr>
+          <w:lang w:val="en-US"/>
+        </w:rPr>
+      </w:pPr>
+      <w:r>
+        <w:rPr>
+          <w:lang w:val="en-US"/>
+        </w:rPr>
+        <w:t xml:space="preserve">    app = App(</w:t>
+      </w:r>
+      <w:proofErr w:type="spellStart"/>
+      <w:r>
+        <w:rPr>
+          <w:lang w:val="en-US"/>
+        </w:rPr>
+        <w:t>func</w:t>
+      </w:r>
+      <w:proofErr w:type="spellEnd"/>
+      <w:r>
+        <w:rPr>
+          <w:lang w:val="en-US"/>
+        </w:rPr>
+        <w:t>)</w:t>
+      </w:r>
+    </w:p>
+    <w:p>
+      <w:pPr>
+        <w:pStyle w:val="a6"/>
+        <w:rPr>
+          <w:lang w:val="en-US"/>
+        </w:rPr>
+      </w:pPr>
+      <w:r>
+        <w:rPr>
+          <w:lang w:val="en-US"/>
+        </w:rPr>
+        <w:t xml:space="preserve">    </w:t>
+      </w:r>
+      <w:proofErr w:type="spellStart"/>
+      <w:proofErr w:type="gramStart"/>
+      <w:r>
+        <w:rPr>
+          <w:lang w:val="en-US"/>
+        </w:rPr>
+        <w:t>app.create</w:t>
+      </w:r>
+      <w:proofErr w:type="gramEnd"/>
+      <w:r>
+        <w:rPr>
+          <w:lang w:val="en-US"/>
+        </w:rPr>
+        <w:t>_canvas</w:t>
+      </w:r>
+      <w:proofErr w:type="spellEnd"/>
+      <w:r>
+        <w:rPr>
+          <w:lang w:val="en-US"/>
+        </w:rPr>
+        <w:t>(step)</w:t>
+      </w:r>
+    </w:p>
+    <w:p>
+      <w:pPr>
+        <w:pStyle w:val="a6"/>
+        <w:rPr>
+          <w:lang w:val="en-US"/>
+        </w:rPr>
+      </w:pPr>
+      <w:r>
+        <w:rPr>
+          <w:lang w:val="en-US"/>
+        </w:rPr>
+        <w:t xml:space="preserve">    </w:t>
+      </w:r>
+      <w:proofErr w:type="spellStart"/>
+      <w:proofErr w:type="gramStart"/>
+      <w:r>
+        <w:rPr>
+          <w:lang w:val="en-US"/>
+        </w:rPr>
+        <w:t>app.draw</w:t>
+      </w:r>
+      <w:proofErr w:type="spellEnd"/>
+      <w:proofErr w:type="gramEnd"/>
+      <w:r>
+        <w:rPr>
+          <w:lang w:val="en-US"/>
+        </w:rPr>
+        <w:t>()</w:t>
+      </w:r>
+    </w:p>
+    <w:p>
+      <w:pPr>
+        <w:pStyle w:val="a6"/>
+        <w:rPr>
+          <w:lang w:val="en-US"/>
+        </w:rPr>
+      </w:pPr>
+    </w:p>
+    <w:p>
+      <w:pPr>
+        <w:pStyle w:val="a6"/>
+        <w:rPr>
+          <w:lang w:val="en-US"/>
+        </w:rPr>
+      </w:pPr>
+    </w:p>
+    <w:p>
+      <w:pPr>
+        <w:pStyle w:val="a6"/>
+        <w:rPr>
+          <w:lang w:val="en-US"/>
+        </w:rPr>
+      </w:pPr>
+      <w:r>
+        <w:rPr>
+          <w:lang w:val="en-US"/>
+        </w:rPr>
+        <w:t>if __name__ == '__main__':</w:t>
+      </w:r>
+    </w:p>
+    <w:p>
+      <w:pPr>
+        <w:pStyle w:val="a6"/>
+        <w:rPr>
+          <w:lang w:val="en-US"/>
+        </w:rPr>
+      </w:pPr>
+      <w:r>
+        <w:rPr>
+          <w:lang w:val="en-US"/>
+        </w:rPr>
+        <w:t xml:space="preserve">    </w:t>
+      </w:r>
+      <w:proofErr w:type="gramStart"/>
+      <w:r>
+        <w:rPr>
+          <w:lang w:val="en-US"/>
+        </w:rPr>
+        <w:t>main(</w:t>
+      </w:r>
+      <w:proofErr w:type="gramEnd"/>
+      <w:r>
+        <w:rPr>
+          <w:lang w:val="en-US"/>
+        </w:rPr>
+        <w:t>)</w:t>
+      </w:r>
+    </w:p>
+    <w:p>
+      <w:pPr>
+        <w:pStyle w:val="a6"/>
+        <w:rPr>
+          <w:lang w:val="en-US"/>
+        </w:rPr>
+      </w:pPr>
+    </w:p>
+    <w:p>
+      <w:pPr>
+        <w:pStyle w:val="a4"/>
+        <w:ind w:left="0" w:firstLine="0"/>
+        <w:jc w:val="left"/>
+        <w:rPr>
+          <w:szCs w:val="28"/>
+        </w:rPr>
+      </w:pPr>
+      <w:r>
+        <w:rPr>
+          <w:szCs w:val="28"/>
+        </w:rPr>
+        <w:t xml:space="preserve">Листинг </w:t>
+      </w:r>
+      <w:r>
+        <w:rPr>
+          <w:szCs w:val="28"/>
+        </w:rPr>
+        <w:t>2</w:t>
+      </w:r>
+      <w:r>
+        <w:rPr>
+          <w:szCs w:val="28"/>
+        </w:rPr>
+        <w:t xml:space="preserve">. </w:t>
+      </w:r>
+      <w:r>
+        <w:rPr>
+          <w:szCs w:val="28"/>
+        </w:rPr>
+        <w:t>М</w:t>
+      </w:r>
+      <w:r>
+        <w:rPr>
+          <w:szCs w:val="28"/>
+        </w:rPr>
+        <w:t xml:space="preserve">одуль </w:t>
+      </w:r>
+      <w:r>
+        <w:rPr>
+          <w:szCs w:val="28"/>
+        </w:rPr>
+        <w:t xml:space="preserve">отрисовки графика </w:t>
+      </w:r>
+      <w:r>
+        <w:rPr>
+          <w:szCs w:val="28"/>
+        </w:rPr>
+        <w:t>(</w:t>
+      </w:r>
+      <w:r>
+        <w:rPr>
+          <w:szCs w:val="28"/>
+          <w:lang w:val="en-US"/>
+        </w:rPr>
+        <w:t>app</w:t>
+      </w:r>
+      <w:r>
+        <w:rPr>
+          <w:szCs w:val="28"/>
+        </w:rPr>
+        <w:t>.</w:t>
+      </w:r>
+      <w:proofErr w:type="spellStart"/>
+      <w:r>
+        <w:rPr>
+          <w:szCs w:val="28"/>
+          <w:lang w:val="en-US"/>
+        </w:rPr>
+        <w:t>py</w:t>
+      </w:r>
+      <w:proofErr w:type="spellEnd"/>
+      <w:r>
+        <w:rPr>
+          <w:szCs w:val="28"/>
+        </w:rPr>
+        <w:t>)</w:t>
+      </w:r>
+    </w:p>
+    <w:p>
+      <w:pPr>
+        <w:pStyle w:val="a6"/>
+        <w:rPr>
+          <w:lang w:val="en-US"/>
+        </w:rPr>
+      </w:pPr>
+      <w:r>
+        <w:rPr>
+          <w:lang w:val="en-US"/>
+        </w:rPr>
+        <w:t xml:space="preserve">from </w:t>
+      </w:r>
+      <w:proofErr w:type="spellStart"/>
+      <w:r>
+        <w:rPr>
+          <w:lang w:val="en-US"/>
+        </w:rPr>
+        <w:t>tkinter</w:t>
+      </w:r>
+      <w:proofErr w:type="spellEnd"/>
+      <w:r>
+        <w:rPr>
+          <w:lang w:val="en-US"/>
+        </w:rPr>
+        <w:t xml:space="preserve"> import *</w:t>
+      </w:r>
+    </w:p>
+    <w:p>
+      <w:pPr>
+        <w:pStyle w:val="a6"/>
+        <w:rPr>
+          <w:lang w:val="en-US"/>
+        </w:rPr>
+      </w:pPr>
+    </w:p>
+    <w:p>
+      <w:pPr>
+        <w:pStyle w:val="a6"/>
+        <w:rPr>
+          <w:lang w:val="en-US"/>
+        </w:rPr>
+      </w:pPr>
+    </w:p>
+    <w:p>
+      <w:pPr>
+        <w:pStyle w:val="a6"/>
+        <w:rPr>
+          <w:lang w:val="en-US"/>
+        </w:rPr>
+      </w:pPr>
+      <w:r>
+        <w:rPr>
+          <w:lang w:val="en-US"/>
+        </w:rPr>
+        <w:t>class App:</w:t>
+      </w:r>
+    </w:p>
+    <w:p>
+      <w:pPr>
+        <w:pStyle w:val="a6"/>
+      </w:pPr>
+      <w:r>
+        <w:rPr>
+          <w:lang w:val="en-US"/>
+        </w:rPr>
+        <w:t xml:space="preserve">    </w:t>
+      </w:r>
+      <w:r>
+        <w:t># Размеры экрана</w:t>
+      </w:r>
+    </w:p>
+    <w:p>
+      <w:pPr>
+        <w:pStyle w:val="a6"/>
+      </w:pPr>
+      <w:r>
+        <w:t xml:space="preserve">    </w:t>
+      </w:r>
+      <w:r>
+        <w:rPr>
+          <w:lang w:val="en-US"/>
+        </w:rPr>
+        <w:t>WIDTH</w:t>
+      </w:r>
+      <w:r>
+        <w:t xml:space="preserve"> = 700</w:t>
+      </w:r>
+    </w:p>
+    <w:p>
+      <w:pPr>
+        <w:pStyle w:val="a6"/>
+      </w:pPr>
+      <w:r>
+        <w:t xml:space="preserve">    </w:t>
+      </w:r>
+      <w:r>
+        <w:rPr>
+          <w:lang w:val="en-US"/>
+        </w:rPr>
+        <w:t>HEIGHT</w:t>
+      </w:r>
+      <w:r>
+        <w:t xml:space="preserve"> = 700</w:t>
+      </w:r>
+    </w:p>
+    <w:p>
+      <w:pPr>
+        <w:pStyle w:val="a6"/>
+      </w:pPr>
+      <w:r>
+        <w:t xml:space="preserve">    # Цвет фона</w:t>
+      </w:r>
+    </w:p>
+    <w:p>
+      <w:pPr>
+        <w:pStyle w:val="a6"/>
+        <w:rPr>
+          <w:lang w:val="en-US"/>
+        </w:rPr>
+      </w:pPr>
+      <w:r>
+        <w:t xml:space="preserve">    </w:t>
+      </w:r>
+      <w:r>
+        <w:rPr>
+          <w:lang w:val="en-US"/>
+        </w:rPr>
+        <w:t>BG = 'white'</w:t>
+      </w:r>
+    </w:p>
+    <w:p>
+      <w:pPr>
+        <w:pStyle w:val="a6"/>
+        <w:rPr>
+          <w:lang w:val="en-US"/>
+        </w:rPr>
+      </w:pPr>
+      <w:r>
+        <w:rPr>
+          <w:lang w:val="en-US"/>
+        </w:rPr>
+        <w:t xml:space="preserve">    ARROWSHAPE = "5 10 5"</w:t>
+      </w:r>
+    </w:p>
+    <w:p>
+      <w:pPr>
+        <w:pStyle w:val="a6"/>
+        <w:rPr>
+          <w:lang w:val="en-US"/>
+        </w:rPr>
+      </w:pPr>
+      <w:r>
+        <w:rPr>
+          <w:lang w:val="en-US"/>
+        </w:rPr>
+        <w:t xml:space="preserve">    # </w:t>
+      </w:r>
+      <w:proofErr w:type="spellStart"/>
+      <w:r>
+        <w:rPr>
+          <w:lang w:val="en-US"/>
+        </w:rPr>
+        <w:t>Шаг</w:t>
+      </w:r>
+      <w:proofErr w:type="spellEnd"/>
+    </w:p>
+    <w:p>
+      <w:pPr>
+        <w:pStyle w:val="a6"/>
+        <w:rPr>
+          <w:lang w:val="en-US"/>
+        </w:rPr>
+      </w:pPr>
+      <w:r>
+        <w:rPr>
+          <w:lang w:val="en-US"/>
+        </w:rPr>
+        <w:t xml:space="preserve">    STEP = 20</w:t>
+      </w:r>
+    </w:p>
+    <w:p>
+      <w:pPr>
+        <w:pStyle w:val="a6"/>
+        <w:rPr>
+          <w:lang w:val="en-US"/>
+        </w:rPr>
+      </w:pPr>
+    </w:p>
+    <w:p>
+      <w:pPr>
+        <w:pStyle w:val="a6"/>
+        <w:rPr>
+          <w:lang w:val="en-US"/>
+        </w:rPr>
+      </w:pPr>
+      <w:r>
+        <w:rPr>
+          <w:lang w:val="en-US"/>
+        </w:rPr>
+        <w:t xml:space="preserve">    def __</w:t>
+      </w:r>
+      <w:proofErr w:type="spellStart"/>
+      <w:r>
+        <w:rPr>
+          <w:lang w:val="en-US"/>
+        </w:rPr>
+        <w:t>init</w:t>
+      </w:r>
+      <w:proofErr w:type="spellEnd"/>
+      <w:r>
+        <w:rPr>
+          <w:lang w:val="en-US"/>
+        </w:rPr>
+        <w:t>_</w:t>
+      </w:r>
+      <w:proofErr w:type="gramStart"/>
+      <w:r>
+        <w:rPr>
+          <w:lang w:val="en-US"/>
+        </w:rPr>
+        <w:t>_(</w:t>
+      </w:r>
+      <w:proofErr w:type="gramEnd"/>
+      <w:r>
+        <w:rPr>
+          <w:lang w:val="en-US"/>
+        </w:rPr>
+        <w:t xml:space="preserve">self, </w:t>
+      </w:r>
+      <w:proofErr w:type="spellStart"/>
+      <w:r>
+        <w:rPr>
+          <w:lang w:val="en-US"/>
+        </w:rPr>
+        <w:t>func</w:t>
+      </w:r>
+      <w:proofErr w:type="spellEnd"/>
+      <w:r>
+        <w:rPr>
+          <w:lang w:val="en-US"/>
+        </w:rPr>
+        <w:t>):</w:t>
+      </w:r>
+    </w:p>
+    <w:p>
+      <w:pPr>
+        <w:pStyle w:val="a6"/>
+        <w:rPr>
+          <w:lang w:val="en-US"/>
+        </w:rPr>
+      </w:pPr>
+      <w:r>
+        <w:rPr>
+          <w:lang w:val="en-US"/>
+        </w:rPr>
+        <w:t xml:space="preserve">        </w:t>
+      </w:r>
+      <w:proofErr w:type="spellStart"/>
+      <w:proofErr w:type="gramStart"/>
+      <w:r>
+        <w:rPr>
+          <w:lang w:val="en-US"/>
+        </w:rPr>
+        <w:t>self.root</w:t>
+      </w:r>
+      <w:proofErr w:type="spellEnd"/>
+      <w:proofErr w:type="gramEnd"/>
+      <w:r>
+        <w:rPr>
+          <w:lang w:val="en-US"/>
+        </w:rPr>
+        <w:t xml:space="preserve"> = Tk()</w:t>
+      </w:r>
+    </w:p>
+    <w:p>
+      <w:pPr>
+        <w:pStyle w:val="a6"/>
+        <w:rPr>
+          <w:lang w:val="en-US"/>
+        </w:rPr>
+      </w:pPr>
+      <w:r>
+        <w:rPr>
+          <w:lang w:val="en-US"/>
+        </w:rPr>
+        <w:t xml:space="preserve">        </w:t>
+      </w:r>
+      <w:proofErr w:type="spellStart"/>
+      <w:proofErr w:type="gramStart"/>
+      <w:r>
+        <w:rPr>
+          <w:lang w:val="en-US"/>
+        </w:rPr>
+        <w:t>self.func</w:t>
+      </w:r>
+      <w:proofErr w:type="spellEnd"/>
+      <w:proofErr w:type="gramEnd"/>
+      <w:r>
+        <w:rPr>
+          <w:lang w:val="en-US"/>
+        </w:rPr>
+        <w:t xml:space="preserve"> = </w:t>
+      </w:r>
+      <w:proofErr w:type="spellStart"/>
+      <w:r>
+        <w:rPr>
+          <w:lang w:val="en-US"/>
+        </w:rPr>
+        <w:t>func</w:t>
+      </w:r>
+      <w:proofErr w:type="spellEnd"/>
+    </w:p>
+    <w:p>
+      <w:pPr>
+        <w:pStyle w:val="a6"/>
+        <w:rPr>
+          <w:lang w:val="en-US"/>
+        </w:rPr>
+      </w:pPr>
+    </w:p>
+    <w:p>
+      <w:pPr>
+        <w:pStyle w:val="a6"/>
+        <w:rPr>
+          <w:lang w:val="en-US"/>
+        </w:rPr>
+      </w:pPr>
+      <w:r>
+        <w:rPr>
+          <w:lang w:val="en-US"/>
+        </w:rPr>
+        <w:t xml:space="preserve">        </w:t>
+      </w:r>
+      <w:proofErr w:type="spellStart"/>
+      <w:proofErr w:type="gramStart"/>
+      <w:r>
+        <w:rPr>
+          <w:lang w:val="en-US"/>
+        </w:rPr>
+        <w:t>self.canvas</w:t>
+      </w:r>
+      <w:proofErr w:type="spellEnd"/>
+      <w:proofErr w:type="gramEnd"/>
+      <w:r>
+        <w:rPr>
+          <w:lang w:val="en-US"/>
+        </w:rPr>
+        <w:t xml:space="preserve"> = None</w:t>
+      </w:r>
+    </w:p>
+    <w:p>
+      <w:pPr>
+        <w:pStyle w:val="a6"/>
+        <w:rPr>
+          <w:lang w:val="en-US"/>
+        </w:rPr>
+      </w:pPr>
+    </w:p>
+    <w:p>
+      <w:pPr>
+        <w:pStyle w:val="a6"/>
+        <w:rPr>
+          <w:lang w:val="en-US"/>
+        </w:rPr>
+      </w:pPr>
+      <w:r>
+        <w:rPr>
+          <w:lang w:val="en-US"/>
+        </w:rPr>
+        <w:t xml:space="preserve">    def </w:t>
+      </w:r>
+      <w:proofErr w:type="spellStart"/>
+      <w:r>
+        <w:rPr>
+          <w:lang w:val="en-US"/>
+        </w:rPr>
+        <w:t>create_</w:t>
+      </w:r>
+      <w:proofErr w:type="gramStart"/>
+      <w:r>
+        <w:rPr>
+          <w:lang w:val="en-US"/>
+        </w:rPr>
+        <w:t>canvas</w:t>
+      </w:r>
+      <w:proofErr w:type="spellEnd"/>
+      <w:r>
+        <w:rPr>
+          <w:lang w:val="en-US"/>
+        </w:rPr>
+        <w:t>(</w:t>
+      </w:r>
+      <w:proofErr w:type="gramEnd"/>
+      <w:r>
+        <w:rPr>
+          <w:lang w:val="en-US"/>
+        </w:rPr>
+        <w:t>self, step=None):</w:t>
+      </w:r>
+    </w:p>
+    <w:p>
+      <w:pPr>
+        <w:pStyle w:val="a6"/>
+      </w:pPr>
+      <w:r>
+        <w:rPr>
+          <w:lang w:val="en-US"/>
+        </w:rPr>
+        <w:t xml:space="preserve">        </w:t>
+      </w:r>
+      <w:r>
+        <w:t xml:space="preserve">"""Создание </w:t>
+      </w:r>
+      <w:r>
+        <w:rPr>
+          <w:lang w:val="en-US"/>
+        </w:rPr>
+        <w:t>canvas</w:t>
+      </w:r>
+      <w:r>
+        <w:t>'</w:t>
+      </w:r>
+      <w:r>
+        <w:rPr>
+          <w:lang w:val="en-US"/>
+        </w:rPr>
+        <w:t>a</w:t>
+      </w:r>
+      <w:r>
+        <w:t xml:space="preserve">. В ней </w:t>
+      </w:r>
+      <w:proofErr w:type="spellStart"/>
+      <w:r>
+        <w:t>отрисовывается</w:t>
+      </w:r>
+      <w:proofErr w:type="spellEnd"/>
+      <w:r>
+        <w:t xml:space="preserve"> функция"""</w:t>
+      </w:r>
+    </w:p>
+    <w:p>
+      <w:pPr>
+        <w:pStyle w:val="a6"/>
+        <w:rPr>
+          <w:lang w:val="en-US"/>
+        </w:rPr>
+      </w:pPr>
+      <w:r>
+        <w:lastRenderedPageBreak/>
+        <w:t xml:space="preserve">        </w:t>
+      </w:r>
+      <w:r>
+        <w:rPr>
+          <w:lang w:val="en-US"/>
+        </w:rPr>
+        <w:t>if step is None:</w:t>
+      </w:r>
+    </w:p>
+    <w:p>
+      <w:pPr>
+        <w:pStyle w:val="a6"/>
+        <w:rPr>
+          <w:lang w:val="en-US"/>
+        </w:rPr>
+      </w:pPr>
+      <w:r>
+        <w:rPr>
+          <w:lang w:val="en-US"/>
+        </w:rPr>
+        <w:t xml:space="preserve">            step = </w:t>
+      </w:r>
+      <w:proofErr w:type="spellStart"/>
+      <w:proofErr w:type="gramStart"/>
+      <w:r>
+        <w:rPr>
+          <w:lang w:val="en-US"/>
+        </w:rPr>
+        <w:t>self.STEP</w:t>
+      </w:r>
+      <w:proofErr w:type="spellEnd"/>
+      <w:proofErr w:type="gramEnd"/>
+    </w:p>
+    <w:p>
+      <w:pPr>
+        <w:pStyle w:val="a6"/>
+        <w:rPr>
+          <w:lang w:val="en-US"/>
+        </w:rPr>
+      </w:pPr>
+    </w:p>
+    <w:p>
+      <w:pPr>
+        <w:pStyle w:val="a6"/>
+        <w:rPr>
+          <w:lang w:val="en-US"/>
+        </w:rPr>
+      </w:pPr>
+      <w:r>
+        <w:rPr>
+          <w:lang w:val="en-US"/>
+        </w:rPr>
+        <w:t xml:space="preserve">        </w:t>
+      </w:r>
+      <w:proofErr w:type="spellStart"/>
+      <w:proofErr w:type="gramStart"/>
+      <w:r>
+        <w:rPr>
+          <w:lang w:val="en-US"/>
+        </w:rPr>
+        <w:t>self.canvas</w:t>
+      </w:r>
+      <w:proofErr w:type="spellEnd"/>
+      <w:proofErr w:type="gramEnd"/>
+      <w:r>
+        <w:rPr>
+          <w:lang w:val="en-US"/>
+        </w:rPr>
+        <w:t xml:space="preserve"> = Canvas(</w:t>
+      </w:r>
+      <w:proofErr w:type="spellStart"/>
+      <w:r>
+        <w:rPr>
+          <w:lang w:val="en-US"/>
+        </w:rPr>
+        <w:t>self.root</w:t>
+      </w:r>
+      <w:proofErr w:type="spellEnd"/>
+      <w:r>
+        <w:rPr>
+          <w:lang w:val="en-US"/>
+        </w:rPr>
+        <w:t>, width=</w:t>
+      </w:r>
+      <w:proofErr w:type="spellStart"/>
+      <w:r>
+        <w:rPr>
+          <w:lang w:val="en-US"/>
+        </w:rPr>
+        <w:t>self.WIDTH</w:t>
+      </w:r>
+      <w:proofErr w:type="spellEnd"/>
+      <w:r>
+        <w:rPr>
+          <w:lang w:val="en-US"/>
+        </w:rPr>
+        <w:t>, height=</w:t>
+      </w:r>
+      <w:proofErr w:type="spellStart"/>
+      <w:r>
+        <w:rPr>
+          <w:lang w:val="en-US"/>
+        </w:rPr>
+        <w:t>self.HEIGHT</w:t>
+      </w:r>
+      <w:proofErr w:type="spellEnd"/>
+      <w:r>
+        <w:rPr>
+          <w:lang w:val="en-US"/>
+        </w:rPr>
+        <w:t xml:space="preserve">, </w:t>
+      </w:r>
+      <w:proofErr w:type="spellStart"/>
+      <w:r>
+        <w:rPr>
+          <w:lang w:val="en-US"/>
+        </w:rPr>
+        <w:t>bg</w:t>
+      </w:r>
+      <w:proofErr w:type="spellEnd"/>
+      <w:r>
+        <w:rPr>
+          <w:lang w:val="en-US"/>
+        </w:rPr>
+        <w:t>=self.BG)</w:t>
+      </w:r>
+    </w:p>
+    <w:p>
+      <w:pPr>
+        <w:pStyle w:val="a6"/>
+        <w:rPr>
+          <w:lang w:val="en-US"/>
+        </w:rPr>
+      </w:pPr>
+      <w:r>
+        <w:rPr>
+          <w:lang w:val="en-US"/>
+        </w:rPr>
+        <w:t xml:space="preserve">        </w:t>
+      </w:r>
+      <w:proofErr w:type="spellStart"/>
+      <w:proofErr w:type="gramStart"/>
+      <w:r>
+        <w:rPr>
+          <w:lang w:val="en-US"/>
+        </w:rPr>
+        <w:t>self.canvas</w:t>
+      </w:r>
+      <w:proofErr w:type="gramEnd"/>
+      <w:r>
+        <w:rPr>
+          <w:lang w:val="en-US"/>
+        </w:rPr>
+        <w:t>.pack</w:t>
+      </w:r>
+      <w:proofErr w:type="spellEnd"/>
+      <w:r>
+        <w:rPr>
+          <w:lang w:val="en-US"/>
+        </w:rPr>
+        <w:t>()</w:t>
+      </w:r>
+    </w:p>
+    <w:p>
+      <w:pPr>
+        <w:pStyle w:val="a6"/>
+        <w:rPr>
+          <w:lang w:val="en-US"/>
+        </w:rPr>
+      </w:pPr>
+      <w:r>
+        <w:rPr>
+          <w:lang w:val="en-US"/>
+        </w:rPr>
+        <w:t xml:space="preserve">        </w:t>
+      </w:r>
+      <w:proofErr w:type="spellStart"/>
+      <w:r>
+        <w:rPr>
+          <w:lang w:val="en-US"/>
+        </w:rPr>
+        <w:t>self.set_guide_</w:t>
+      </w:r>
+      <w:proofErr w:type="gramStart"/>
+      <w:r>
+        <w:rPr>
+          <w:lang w:val="en-US"/>
+        </w:rPr>
+        <w:t>lines</w:t>
+      </w:r>
+      <w:proofErr w:type="spellEnd"/>
+      <w:r>
+        <w:rPr>
+          <w:lang w:val="en-US"/>
+        </w:rPr>
+        <w:t>(</w:t>
+      </w:r>
+      <w:proofErr w:type="gramEnd"/>
+      <w:r>
+        <w:rPr>
+          <w:lang w:val="en-US"/>
+        </w:rPr>
+        <w:t>)</w:t>
+      </w:r>
+    </w:p>
+    <w:p>
+      <w:pPr>
+        <w:pStyle w:val="a6"/>
+        <w:rPr>
+          <w:lang w:val="en-US"/>
+        </w:rPr>
+      </w:pPr>
+      <w:r>
+        <w:rPr>
+          <w:lang w:val="en-US"/>
+        </w:rPr>
+        <w:t xml:space="preserve">        # </w:t>
+      </w:r>
+      <w:proofErr w:type="spellStart"/>
+      <w:r>
+        <w:rPr>
+          <w:lang w:val="en-US"/>
+        </w:rPr>
+        <w:t>Отрисовка</w:t>
+      </w:r>
+      <w:proofErr w:type="spellEnd"/>
+      <w:r>
+        <w:rPr>
+          <w:lang w:val="en-US"/>
+        </w:rPr>
+        <w:t xml:space="preserve"> </w:t>
+      </w:r>
+      <w:proofErr w:type="spellStart"/>
+      <w:r>
+        <w:rPr>
+          <w:lang w:val="en-US"/>
+        </w:rPr>
+        <w:t>точек</w:t>
+      </w:r>
+      <w:proofErr w:type="spellEnd"/>
+    </w:p>
+    <w:p>
+      <w:pPr>
+        <w:pStyle w:val="a6"/>
+        <w:rPr>
+          <w:lang w:val="en-US"/>
+        </w:rPr>
+      </w:pPr>
+      <w:r>
+        <w:rPr>
+          <w:lang w:val="en-US"/>
+        </w:rPr>
+        <w:t xml:space="preserve">        points = </w:t>
+      </w:r>
+      <w:proofErr w:type="spellStart"/>
+      <w:r>
+        <w:rPr>
+          <w:lang w:val="en-US"/>
+        </w:rPr>
+        <w:t>self.get_points</w:t>
+      </w:r>
+      <w:proofErr w:type="spellEnd"/>
+      <w:r>
+        <w:rPr>
+          <w:lang w:val="en-US"/>
+        </w:rPr>
+        <w:t>(</w:t>
+      </w:r>
+      <w:proofErr w:type="spellStart"/>
+      <w:proofErr w:type="gramStart"/>
+      <w:r>
+        <w:rPr>
+          <w:lang w:val="en-US"/>
+        </w:rPr>
+        <w:t>self.func</w:t>
+      </w:r>
+      <w:proofErr w:type="spellEnd"/>
+      <w:proofErr w:type="gramEnd"/>
+      <w:r>
+        <w:rPr>
+          <w:lang w:val="en-US"/>
+        </w:rPr>
+        <w:t>)</w:t>
+      </w:r>
+    </w:p>
+    <w:p>
+      <w:pPr>
+        <w:pStyle w:val="a6"/>
+        <w:rPr>
+          <w:lang w:val="en-US"/>
+        </w:rPr>
+      </w:pPr>
+      <w:r>
+        <w:rPr>
+          <w:lang w:val="en-US"/>
+        </w:rPr>
+        <w:t xml:space="preserve">        </w:t>
+      </w:r>
+      <w:proofErr w:type="spellStart"/>
+      <w:proofErr w:type="gramStart"/>
+      <w:r>
+        <w:rPr>
+          <w:lang w:val="en-US"/>
+        </w:rPr>
+        <w:t>self.rendering</w:t>
+      </w:r>
+      <w:proofErr w:type="gramEnd"/>
+      <w:r>
+        <w:rPr>
+          <w:lang w:val="en-US"/>
+        </w:rPr>
+        <w:t>_points</w:t>
+      </w:r>
+      <w:proofErr w:type="spellEnd"/>
+      <w:r>
+        <w:rPr>
+          <w:lang w:val="en-US"/>
+        </w:rPr>
+        <w:t>(points, step)</w:t>
+      </w:r>
+    </w:p>
+    <w:p>
+      <w:pPr>
+        <w:pStyle w:val="a6"/>
+        <w:rPr>
+          <w:lang w:val="en-US"/>
+        </w:rPr>
+      </w:pPr>
+    </w:p>
+    <w:p>
+      <w:pPr>
+        <w:pStyle w:val="a6"/>
+        <w:rPr>
+          <w:lang w:val="en-US"/>
+        </w:rPr>
+      </w:pPr>
+      <w:r>
+        <w:rPr>
+          <w:lang w:val="en-US"/>
+        </w:rPr>
+        <w:t xml:space="preserve">    def </w:t>
+      </w:r>
+      <w:proofErr w:type="spellStart"/>
+      <w:r>
+        <w:rPr>
+          <w:lang w:val="en-US"/>
+        </w:rPr>
+        <w:t>set_guide_lines</w:t>
+      </w:r>
+      <w:proofErr w:type="spellEnd"/>
+      <w:r>
+        <w:rPr>
+          <w:lang w:val="en-US"/>
+        </w:rPr>
+        <w:t>(self):</w:t>
+      </w:r>
+    </w:p>
+    <w:p>
+      <w:pPr>
+        <w:pStyle w:val="a6"/>
+      </w:pPr>
+      <w:r>
+        <w:rPr>
+          <w:lang w:val="en-US"/>
+        </w:rPr>
+        <w:t xml:space="preserve">        </w:t>
+      </w:r>
+      <w:r>
+        <w:t>"""Создание направляющих (</w:t>
+      </w:r>
+      <w:r>
+        <w:rPr>
+          <w:lang w:val="en-US"/>
+        </w:rPr>
+        <w:t>x</w:t>
+      </w:r>
+      <w:r>
+        <w:t xml:space="preserve">, </w:t>
+      </w:r>
+      <w:r>
+        <w:rPr>
+          <w:lang w:val="en-US"/>
+        </w:rPr>
+        <w:t>y</w:t>
+      </w:r>
+      <w:r>
+        <w:t>) линий"""</w:t>
+      </w:r>
+    </w:p>
+    <w:p>
+      <w:pPr>
+        <w:pStyle w:val="a6"/>
+        <w:rPr>
+          <w:lang w:val="en-US"/>
+        </w:rPr>
+      </w:pPr>
+      <w:r>
+        <w:t xml:space="preserve">        </w:t>
+      </w:r>
+      <w:r>
+        <w:rPr>
+          <w:lang w:val="en-US"/>
+        </w:rPr>
+        <w:t xml:space="preserve"># </w:t>
+      </w:r>
+      <w:proofErr w:type="spellStart"/>
+      <w:r>
+        <w:rPr>
+          <w:lang w:val="en-US"/>
+        </w:rPr>
+        <w:t>создание</w:t>
+      </w:r>
+      <w:proofErr w:type="spellEnd"/>
+      <w:r>
+        <w:rPr>
+          <w:lang w:val="en-US"/>
+        </w:rPr>
+        <w:t xml:space="preserve"> </w:t>
+      </w:r>
+      <w:proofErr w:type="spellStart"/>
+      <w:r>
+        <w:rPr>
+          <w:lang w:val="en-US"/>
+        </w:rPr>
+        <w:t>направляющих</w:t>
+      </w:r>
+      <w:proofErr w:type="spellEnd"/>
+      <w:r>
+        <w:rPr>
+          <w:lang w:val="en-US"/>
+        </w:rPr>
+        <w:t xml:space="preserve"> x y </w:t>
+      </w:r>
+      <w:proofErr w:type="spellStart"/>
+      <w:r>
+        <w:rPr>
+          <w:lang w:val="en-US"/>
+        </w:rPr>
+        <w:t>линий</w:t>
+      </w:r>
+      <w:proofErr w:type="spellEnd"/>
+    </w:p>
+    <w:p>
+      <w:pPr>
+        <w:pStyle w:val="a6"/>
+        <w:rPr>
+          <w:lang w:val="en-US"/>
+        </w:rPr>
+      </w:pPr>
+      <w:r>
+        <w:rPr>
+          <w:lang w:val="en-US"/>
+        </w:rPr>
+        <w:t xml:space="preserve">        </w:t>
+      </w:r>
+      <w:proofErr w:type="spellStart"/>
+      <w:proofErr w:type="gramStart"/>
+      <w:r>
+        <w:rPr>
+          <w:lang w:val="en-US"/>
+        </w:rPr>
+        <w:t>self.canvas</w:t>
+      </w:r>
+      <w:proofErr w:type="gramEnd"/>
+      <w:r>
+        <w:rPr>
+          <w:lang w:val="en-US"/>
+        </w:rPr>
+        <w:t>.create_line</w:t>
+      </w:r>
+      <w:proofErr w:type="spellEnd"/>
+      <w:r>
+        <w:rPr>
+          <w:lang w:val="en-US"/>
+        </w:rPr>
+        <w:t xml:space="preserve">(0, </w:t>
+      </w:r>
+      <w:proofErr w:type="spellStart"/>
+      <w:r>
+        <w:rPr>
+          <w:lang w:val="en-US"/>
+        </w:rPr>
+        <w:t>self.HEIGHT</w:t>
+      </w:r>
+      <w:proofErr w:type="spellEnd"/>
+      <w:r>
+        <w:rPr>
+          <w:lang w:val="en-US"/>
+        </w:rPr>
+        <w:t xml:space="preserve"> // 2, </w:t>
+      </w:r>
+      <w:proofErr w:type="spellStart"/>
+      <w:r>
+        <w:rPr>
+          <w:lang w:val="en-US"/>
+        </w:rPr>
+        <w:t>self.WIDTH</w:t>
+      </w:r>
+      <w:proofErr w:type="spellEnd"/>
+      <w:r>
+        <w:rPr>
+          <w:lang w:val="en-US"/>
+        </w:rPr>
+        <w:t xml:space="preserve">, </w:t>
+      </w:r>
+      <w:proofErr w:type="spellStart"/>
+      <w:r>
+        <w:rPr>
+          <w:lang w:val="en-US"/>
+        </w:rPr>
+        <w:t>self.HEIGHT</w:t>
+      </w:r>
+      <w:proofErr w:type="spellEnd"/>
+      <w:r>
+        <w:rPr>
+          <w:lang w:val="en-US"/>
+        </w:rPr>
+        <w:t xml:space="preserve"> // 2, fill='red',</w:t>
+      </w:r>
+    </w:p>
+    <w:p>
+      <w:pPr>
+        <w:pStyle w:val="a6"/>
+        <w:rPr>
+          <w:lang w:val="en-US"/>
+        </w:rPr>
+      </w:pPr>
+      <w:r>
+        <w:rPr>
+          <w:lang w:val="en-US"/>
+        </w:rPr>
+        <w:t xml:space="preserve">                                width=1, arrow=LAST, dash</w:t>
+      </w:r>
+      <w:proofErr w:type="gramStart"/>
+      <w:r>
+        <w:rPr>
+          <w:lang w:val="en-US"/>
+        </w:rPr>
+        <w:t>=(</w:t>
+      </w:r>
+      <w:proofErr w:type="gramEnd"/>
+      <w:r>
+        <w:rPr>
+          <w:lang w:val="en-US"/>
+        </w:rPr>
+        <w:t>1, 1),</w:t>
+      </w:r>
+    </w:p>
+    <w:p>
+      <w:pPr>
+        <w:pStyle w:val="a6"/>
+        <w:rPr>
+          <w:lang w:val="en-US"/>
+        </w:rPr>
+      </w:pPr>
+      <w:r>
+        <w:rPr>
+          <w:lang w:val="en-US"/>
+        </w:rPr>
+        <w:t xml:space="preserve">                                </w:t>
+      </w:r>
+      <w:proofErr w:type="spellStart"/>
+      <w:r>
+        <w:rPr>
+          <w:lang w:val="en-US"/>
+        </w:rPr>
+        <w:t>activefill</w:t>
+      </w:r>
+      <w:proofErr w:type="spellEnd"/>
+      <w:r>
+        <w:rPr>
+          <w:lang w:val="en-US"/>
+        </w:rPr>
+        <w:t>='red4',</w:t>
+      </w:r>
+    </w:p>
+    <w:p>
+      <w:pPr>
+        <w:pStyle w:val="a6"/>
+        <w:rPr>
+          <w:lang w:val="en-US"/>
+        </w:rPr>
+      </w:pPr>
+      <w:r>
+        <w:rPr>
+          <w:lang w:val="en-US"/>
+        </w:rPr>
+        <w:t xml:space="preserve">                                </w:t>
+      </w:r>
+      <w:proofErr w:type="spellStart"/>
+      <w:r>
+        <w:rPr>
+          <w:lang w:val="en-US"/>
+        </w:rPr>
+        <w:t>arrowshape</w:t>
+      </w:r>
+      <w:proofErr w:type="spellEnd"/>
+      <w:r>
+        <w:rPr>
+          <w:lang w:val="en-US"/>
+        </w:rPr>
+        <w:t>=</w:t>
+      </w:r>
+      <w:proofErr w:type="spellStart"/>
+      <w:proofErr w:type="gramStart"/>
+      <w:r>
+        <w:rPr>
+          <w:lang w:val="en-US"/>
+        </w:rPr>
+        <w:t>self.ARROWSHAPE</w:t>
+      </w:r>
+      <w:proofErr w:type="spellEnd"/>
+      <w:proofErr w:type="gramEnd"/>
+      <w:r>
+        <w:rPr>
+          <w:lang w:val="en-US"/>
+        </w:rPr>
+        <w:t>)</w:t>
+      </w:r>
+    </w:p>
+    <w:p>
+      <w:pPr>
+        <w:pStyle w:val="a6"/>
+        <w:rPr>
+          <w:lang w:val="en-US"/>
+        </w:rPr>
+      </w:pPr>
+      <w:r>
+        <w:rPr>
+          <w:lang w:val="en-US"/>
+        </w:rPr>
+        <w:t xml:space="preserve">        </w:t>
+      </w:r>
+      <w:proofErr w:type="spellStart"/>
+      <w:proofErr w:type="gramStart"/>
+      <w:r>
+        <w:rPr>
+          <w:lang w:val="en-US"/>
+        </w:rPr>
+        <w:t>self.canvas</w:t>
+      </w:r>
+      <w:proofErr w:type="gramEnd"/>
+      <w:r>
+        <w:rPr>
+          <w:lang w:val="en-US"/>
+        </w:rPr>
+        <w:t>.create_line</w:t>
+      </w:r>
+      <w:proofErr w:type="spellEnd"/>
+      <w:r>
+        <w:rPr>
+          <w:lang w:val="en-US"/>
+        </w:rPr>
+        <w:t>(</w:t>
+      </w:r>
+      <w:proofErr w:type="spellStart"/>
+      <w:r>
+        <w:rPr>
+          <w:lang w:val="en-US"/>
+        </w:rPr>
+        <w:t>self.WIDTH</w:t>
+      </w:r>
+      <w:proofErr w:type="spellEnd"/>
+      <w:r>
+        <w:rPr>
+          <w:lang w:val="en-US"/>
+        </w:rPr>
+        <w:t xml:space="preserve"> // 2, </w:t>
+      </w:r>
+      <w:proofErr w:type="spellStart"/>
+      <w:r>
+        <w:rPr>
+          <w:lang w:val="en-US"/>
+        </w:rPr>
+        <w:t>self.HEIGHT</w:t>
+      </w:r>
+      <w:proofErr w:type="spellEnd"/>
+      <w:r>
+        <w:rPr>
+          <w:lang w:val="en-US"/>
+        </w:rPr>
+        <w:t xml:space="preserve">, </w:t>
+      </w:r>
+      <w:proofErr w:type="spellStart"/>
+      <w:r>
+        <w:rPr>
+          <w:lang w:val="en-US"/>
+        </w:rPr>
+        <w:t>self.WIDTH</w:t>
+      </w:r>
+      <w:proofErr w:type="spellEnd"/>
+      <w:r>
+        <w:rPr>
+          <w:lang w:val="en-US"/>
+        </w:rPr>
+        <w:t xml:space="preserve"> // 2, 0, fill='green',</w:t>
+      </w:r>
+    </w:p>
+    <w:p>
+      <w:pPr>
+        <w:pStyle w:val="a6"/>
+        <w:rPr>
+          <w:lang w:val="en-US"/>
+        </w:rPr>
+      </w:pPr>
+      <w:r>
+        <w:rPr>
+          <w:lang w:val="en-US"/>
+        </w:rPr>
+        <w:t xml:space="preserve">                                width=1, arrow=LAST, dash</w:t>
+      </w:r>
+      <w:proofErr w:type="gramStart"/>
+      <w:r>
+        <w:rPr>
+          <w:lang w:val="en-US"/>
+        </w:rPr>
+        <w:t>=(</w:t>
+      </w:r>
+      <w:proofErr w:type="gramEnd"/>
+      <w:r>
+        <w:rPr>
+          <w:lang w:val="en-US"/>
+        </w:rPr>
+        <w:t>1, 1),</w:t>
+      </w:r>
+    </w:p>
+    <w:p>
+      <w:pPr>
+        <w:pStyle w:val="a6"/>
+        <w:rPr>
+          <w:lang w:val="en-US"/>
+        </w:rPr>
+      </w:pPr>
+      <w:r>
+        <w:rPr>
+          <w:lang w:val="en-US"/>
+        </w:rPr>
+        <w:t xml:space="preserve">                                </w:t>
+      </w:r>
+      <w:proofErr w:type="spellStart"/>
+      <w:r>
+        <w:rPr>
+          <w:lang w:val="en-US"/>
+        </w:rPr>
+        <w:t>activefill</w:t>
+      </w:r>
+      <w:proofErr w:type="spellEnd"/>
+      <w:r>
+        <w:rPr>
+          <w:lang w:val="en-US"/>
+        </w:rPr>
+        <w:t>='</w:t>
+      </w:r>
+      <w:proofErr w:type="spellStart"/>
+      <w:r>
+        <w:rPr>
+          <w:lang w:val="en-US"/>
+        </w:rPr>
+        <w:t>darkgreen</w:t>
+      </w:r>
+      <w:proofErr w:type="spellEnd"/>
+      <w:r>
+        <w:rPr>
+          <w:lang w:val="en-US"/>
+        </w:rPr>
+        <w:t>',</w:t>
+      </w:r>
+    </w:p>
+    <w:p>
+      <w:pPr>
+        <w:pStyle w:val="a6"/>
+        <w:rPr>
+          <w:lang w:val="en-US"/>
+        </w:rPr>
+      </w:pPr>
+      <w:r>
+        <w:rPr>
+          <w:lang w:val="en-US"/>
+        </w:rPr>
+        <w:t xml:space="preserve">                                </w:t>
+      </w:r>
+      <w:proofErr w:type="spellStart"/>
+      <w:r>
+        <w:rPr>
+          <w:lang w:val="en-US"/>
+        </w:rPr>
+        <w:t>arrowshape</w:t>
+      </w:r>
+      <w:proofErr w:type="spellEnd"/>
+      <w:r>
+        <w:rPr>
+          <w:lang w:val="en-US"/>
+        </w:rPr>
+        <w:t>=</w:t>
+      </w:r>
+      <w:proofErr w:type="spellStart"/>
+      <w:proofErr w:type="gramStart"/>
+      <w:r>
+        <w:rPr>
+          <w:lang w:val="en-US"/>
+        </w:rPr>
+        <w:t>self.ARROWSHAPE</w:t>
+      </w:r>
+      <w:proofErr w:type="spellEnd"/>
+      <w:proofErr w:type="gramEnd"/>
+      <w:r>
+        <w:rPr>
+          <w:lang w:val="en-US"/>
+        </w:rPr>
+        <w:t>)</w:t>
+      </w:r>
+    </w:p>
+    <w:p>
+      <w:pPr>
+        <w:pStyle w:val="a6"/>
+        <w:rPr>
+          <w:lang w:val="en-US"/>
+        </w:rPr>
+      </w:pPr>
+    </w:p>
+    <w:p>
+      <w:pPr>
+        <w:pStyle w:val="a6"/>
+        <w:rPr>
+          <w:lang w:val="en-US"/>
+        </w:rPr>
+      </w:pPr>
+      <w:r>
+        <w:rPr>
+          <w:lang w:val="en-US"/>
+        </w:rPr>
+        <w:t xml:space="preserve">    @</w:t>
+      </w:r>
+      <w:proofErr w:type="gramStart"/>
+      <w:r>
+        <w:rPr>
+          <w:lang w:val="en-US"/>
+        </w:rPr>
+        <w:t>staticmethod</w:t>
+      </w:r>
+      <w:proofErr w:type="gramEnd"/>
+    </w:p>
+    <w:p>
+      <w:pPr>
+        <w:pStyle w:val="a6"/>
+        <w:rPr>
+          <w:lang w:val="en-US"/>
+        </w:rPr>
+      </w:pPr>
+      <w:r>
+        <w:rPr>
+          <w:lang w:val="en-US"/>
+        </w:rPr>
+        <w:t xml:space="preserve">    def </w:t>
+      </w:r>
+      <w:proofErr w:type="spellStart"/>
+      <w:r>
+        <w:rPr>
+          <w:lang w:val="en-US"/>
+        </w:rPr>
+        <w:t>get_points</w:t>
+      </w:r>
+      <w:proofErr w:type="spellEnd"/>
+      <w:r>
+        <w:rPr>
+          <w:lang w:val="en-US"/>
+        </w:rPr>
+        <w:t>(</w:t>
+      </w:r>
+      <w:proofErr w:type="spellStart"/>
+      <w:r>
+        <w:rPr>
+          <w:lang w:val="en-US"/>
+        </w:rPr>
+        <w:t>func</w:t>
+      </w:r>
+      <w:proofErr w:type="spellEnd"/>
+      <w:r>
+        <w:rPr>
+          <w:lang w:val="en-US"/>
+        </w:rPr>
+        <w:t>):</w:t>
+      </w:r>
+    </w:p>
+    <w:p>
+      <w:pPr>
+        <w:pStyle w:val="a6"/>
+        <w:rPr>
+          <w:lang w:val="en-US"/>
+        </w:rPr>
+      </w:pPr>
+      <w:r>
+        <w:rPr>
+          <w:lang w:val="en-US"/>
+        </w:rPr>
+        <w:t xml:space="preserve">        """</w:t>
+      </w:r>
+      <w:proofErr w:type="spellStart"/>
+      <w:r>
+        <w:rPr>
+          <w:lang w:val="en-US"/>
+        </w:rPr>
+        <w:t>Вернет</w:t>
+      </w:r>
+      <w:proofErr w:type="spellEnd"/>
+      <w:r>
+        <w:rPr>
+          <w:lang w:val="en-US"/>
+        </w:rPr>
+        <w:t xml:space="preserve"> points </w:t>
+      </w:r>
+      <w:proofErr w:type="spellStart"/>
+      <w:r>
+        <w:rPr>
+          <w:lang w:val="en-US"/>
+        </w:rPr>
+        <w:t>для</w:t>
+      </w:r>
+      <w:proofErr w:type="spellEnd"/>
+      <w:r>
+        <w:rPr>
+          <w:lang w:val="en-US"/>
+        </w:rPr>
+        <w:t xml:space="preserve"> </w:t>
+      </w:r>
+      <w:proofErr w:type="spellStart"/>
+      <w:r>
+        <w:rPr>
+          <w:lang w:val="en-US"/>
+        </w:rPr>
+        <w:t>отрисовки</w:t>
+      </w:r>
+      <w:proofErr w:type="spellEnd"/>
+      <w:r>
+        <w:rPr>
+          <w:lang w:val="en-US"/>
+        </w:rPr>
+        <w:t>"""</w:t>
+      </w:r>
+    </w:p>
+    <w:p>
+      <w:pPr>
+        <w:pStyle w:val="a6"/>
+        <w:rPr>
+          <w:lang w:val="en-US"/>
+        </w:rPr>
+      </w:pPr>
+      <w:r>
+        <w:rPr>
+          <w:lang w:val="en-US"/>
+        </w:rPr>
+        <w:t xml:space="preserve">        points = </w:t>
+      </w:r>
+      <w:proofErr w:type="gramStart"/>
+      <w:r>
+        <w:rPr>
+          <w:lang w:val="en-US"/>
+        </w:rPr>
+        <w:t>list(</w:t>
+      </w:r>
+      <w:proofErr w:type="gramEnd"/>
+      <w:r>
+        <w:rPr>
+          <w:lang w:val="en-US"/>
+        </w:rPr>
+        <w:t>)</w:t>
+      </w:r>
+    </w:p>
+    <w:p>
+      <w:pPr>
+        <w:pStyle w:val="a6"/>
+        <w:rPr>
+          <w:lang w:val="en-US"/>
+        </w:rPr>
+      </w:pPr>
+      <w:r>
+        <w:rPr>
+          <w:lang w:val="en-US"/>
+        </w:rPr>
+        <w:t xml:space="preserve">        for x in </w:t>
+      </w:r>
+      <w:proofErr w:type="gramStart"/>
+      <w:r>
+        <w:rPr>
+          <w:lang w:val="en-US"/>
+        </w:rPr>
+        <w:t>range(</w:t>
+      </w:r>
+      <w:proofErr w:type="gramEnd"/>
+      <w:r>
+        <w:rPr>
+          <w:lang w:val="en-US"/>
+        </w:rPr>
+        <w:t>-100, 100):</w:t>
+      </w:r>
+    </w:p>
+    <w:p>
+      <w:pPr>
+        <w:pStyle w:val="a6"/>
+        <w:rPr>
+          <w:lang w:val="en-US"/>
+        </w:rPr>
+      </w:pPr>
+      <w:r>
+        <w:rPr>
+          <w:lang w:val="en-US"/>
+        </w:rPr>
+        <w:t xml:space="preserve">            try:</w:t>
+      </w:r>
+    </w:p>
+    <w:p>
+      <w:pPr>
+        <w:pStyle w:val="a6"/>
+        <w:rPr>
+          <w:lang w:val="en-US"/>
+        </w:rPr>
+      </w:pPr>
+      <w:r>
+        <w:rPr>
+          <w:lang w:val="en-US"/>
+        </w:rPr>
+        <w:t xml:space="preserve">                </w:t>
+      </w:r>
+      <w:proofErr w:type="spellStart"/>
+      <w:proofErr w:type="gramStart"/>
+      <w:r>
+        <w:rPr>
+          <w:lang w:val="en-US"/>
+        </w:rPr>
+        <w:t>points.append</w:t>
+      </w:r>
+      <w:proofErr w:type="spellEnd"/>
+      <w:proofErr w:type="gramEnd"/>
+      <w:r>
+        <w:rPr>
+          <w:lang w:val="en-US"/>
+        </w:rPr>
+        <w:t xml:space="preserve">((x, </w:t>
+      </w:r>
+      <w:proofErr w:type="spellStart"/>
+      <w:r>
+        <w:rPr>
+          <w:lang w:val="en-US"/>
+        </w:rPr>
+        <w:t>func</w:t>
+      </w:r>
+      <w:proofErr w:type="spellEnd"/>
+      <w:r>
+        <w:rPr>
+          <w:lang w:val="en-US"/>
+        </w:rPr>
+        <w:t>(x)))</w:t>
+      </w:r>
+    </w:p>
+    <w:p>
+      <w:pPr>
+        <w:pStyle w:val="a6"/>
+        <w:rPr>
+          <w:lang w:val="en-US"/>
+        </w:rPr>
+      </w:pPr>
+      <w:r>
+        <w:rPr>
+          <w:lang w:val="en-US"/>
+        </w:rPr>
+        <w:t xml:space="preserve">            except Exception:</w:t>
+      </w:r>
+    </w:p>
+    <w:p>
+      <w:pPr>
+        <w:pStyle w:val="a6"/>
+        <w:rPr>
+          <w:lang w:val="en-US"/>
+        </w:rPr>
+      </w:pPr>
+      <w:r>
+        <w:rPr>
+          <w:lang w:val="en-US"/>
+        </w:rPr>
+        <w:t xml:space="preserve">                </w:t>
+      </w:r>
+      <w:proofErr w:type="spellStart"/>
+      <w:proofErr w:type="gramStart"/>
+      <w:r>
+        <w:rPr>
+          <w:lang w:val="en-US"/>
+        </w:rPr>
+        <w:t>points.append</w:t>
+      </w:r>
+      <w:proofErr w:type="spellEnd"/>
+      <w:proofErr w:type="gramEnd"/>
+      <w:r>
+        <w:rPr>
+          <w:lang w:val="en-US"/>
+        </w:rPr>
+        <w:t>((x, None))</w:t>
+      </w:r>
+    </w:p>
+    <w:p>
+      <w:pPr>
+        <w:pStyle w:val="a6"/>
+        <w:rPr>
+          <w:lang w:val="en-US"/>
+        </w:rPr>
+      </w:pPr>
+      <w:r>
+        <w:rPr>
+          <w:lang w:val="en-US"/>
+        </w:rPr>
+        <w:t xml:space="preserve">        return points</w:t>
+      </w:r>
+    </w:p>
+    <w:p>
+      <w:pPr>
+        <w:pStyle w:val="a6"/>
+        <w:rPr>
+          <w:lang w:val="en-US"/>
+        </w:rPr>
+      </w:pPr>
+    </w:p>
+    <w:p>
+      <w:pPr>
+        <w:pStyle w:val="a6"/>
+        <w:rPr>
+          <w:lang w:val="en-US"/>
+        </w:rPr>
+      </w:pPr>
+      <w:r>
+        <w:rPr>
+          <w:lang w:val="en-US"/>
+        </w:rPr>
+        <w:t xml:space="preserve">    def </w:t>
+      </w:r>
+      <w:proofErr w:type="spellStart"/>
+      <w:r>
+        <w:rPr>
+          <w:lang w:val="en-US"/>
+        </w:rPr>
+        <w:t>rendering_</w:t>
+      </w:r>
+      <w:proofErr w:type="gramStart"/>
+      <w:r>
+        <w:rPr>
+          <w:lang w:val="en-US"/>
+        </w:rPr>
+        <w:t>points</w:t>
+      </w:r>
+      <w:proofErr w:type="spellEnd"/>
+      <w:r>
+        <w:rPr>
+          <w:lang w:val="en-US"/>
+        </w:rPr>
+        <w:t>(</w:t>
+      </w:r>
+      <w:proofErr w:type="gramEnd"/>
+      <w:r>
+        <w:rPr>
+          <w:lang w:val="en-US"/>
+        </w:rPr>
+        <w:t>self, points, step=None):</w:t>
+      </w:r>
+    </w:p>
+    <w:p>
+      <w:pPr>
+        <w:pStyle w:val="a6"/>
+        <w:rPr>
+          <w:lang w:val="en-US"/>
+        </w:rPr>
+      </w:pPr>
+      <w:r>
+        <w:rPr>
+          <w:lang w:val="en-US"/>
+        </w:rPr>
+        <w:t xml:space="preserve">        """</w:t>
+      </w:r>
+      <w:proofErr w:type="spellStart"/>
+      <w:r>
+        <w:rPr>
+          <w:lang w:val="en-US"/>
+        </w:rPr>
+        <w:t>Вернет</w:t>
+      </w:r>
+      <w:proofErr w:type="spellEnd"/>
+      <w:r>
+        <w:rPr>
+          <w:lang w:val="en-US"/>
+        </w:rPr>
+        <w:t xml:space="preserve"> </w:t>
+      </w:r>
+      <w:proofErr w:type="spellStart"/>
+      <w:r>
+        <w:rPr>
+          <w:lang w:val="en-US"/>
+        </w:rPr>
+        <w:t>отрисует</w:t>
+      </w:r>
+      <w:proofErr w:type="spellEnd"/>
+      <w:r>
+        <w:rPr>
+          <w:lang w:val="en-US"/>
+        </w:rPr>
+        <w:t xml:space="preserve"> points"""</w:t>
+      </w:r>
+    </w:p>
+    <w:p>
+      <w:pPr>
+        <w:pStyle w:val="a6"/>
+        <w:rPr>
+          <w:lang w:val="en-US"/>
+        </w:rPr>
+      </w:pPr>
+      <w:r>
+        <w:rPr>
+          <w:lang w:val="en-US"/>
+        </w:rPr>
+        <w:t xml:space="preserve">        if step is None:</w:t>
+      </w:r>
+    </w:p>
+    <w:p>
+      <w:pPr>
+        <w:pStyle w:val="a6"/>
+        <w:rPr>
+          <w:lang w:val="en-US"/>
+        </w:rPr>
+      </w:pPr>
+      <w:r>
+        <w:rPr>
+          <w:lang w:val="en-US"/>
+        </w:rPr>
+        <w:t xml:space="preserve">            step = </w:t>
+      </w:r>
+      <w:proofErr w:type="spellStart"/>
+      <w:proofErr w:type="gramStart"/>
+      <w:r>
+        <w:rPr>
+          <w:lang w:val="en-US"/>
+        </w:rPr>
+        <w:t>self.STEP</w:t>
+      </w:r>
+      <w:proofErr w:type="spellEnd"/>
+      <w:proofErr w:type="gramEnd"/>
+    </w:p>
+    <w:p>
+      <w:pPr>
+        <w:pStyle w:val="a6"/>
+        <w:rPr>
+          <w:lang w:val="en-US"/>
+        </w:rPr>
+      </w:pPr>
+      <w:r>
+        <w:rPr>
+          <w:lang w:val="en-US"/>
+        </w:rPr>
+        <w:t xml:space="preserve">        </w:t>
+      </w:r>
+      <w:proofErr w:type="spellStart"/>
+      <w:r>
+        <w:rPr>
+          <w:lang w:val="en-US"/>
+        </w:rPr>
+        <w:t>last_point</w:t>
+      </w:r>
+      <w:proofErr w:type="spellEnd"/>
+      <w:r>
+        <w:rPr>
+          <w:lang w:val="en-US"/>
+        </w:rPr>
+        <w:t xml:space="preserve"> = </w:t>
+      </w:r>
+      <w:proofErr w:type="gramStart"/>
+      <w:r>
+        <w:rPr>
+          <w:lang w:val="en-US"/>
+        </w:rPr>
+        <w:t>points[</w:t>
+      </w:r>
+      <w:proofErr w:type="gramEnd"/>
+      <w:r>
+        <w:rPr>
+          <w:lang w:val="en-US"/>
+        </w:rPr>
+        <w:t>0]</w:t>
+      </w:r>
+    </w:p>
+    <w:p>
+      <w:pPr>
+        <w:pStyle w:val="a6"/>
+        <w:rPr>
+          <w:lang w:val="en-US"/>
+        </w:rPr>
+      </w:pPr>
+    </w:p>
+    <w:p>
+      <w:pPr>
+        <w:pStyle w:val="a6"/>
+        <w:rPr>
+          <w:lang w:val="en-US"/>
+        </w:rPr>
+      </w:pPr>
+      <w:r>
+        <w:rPr>
+          <w:lang w:val="en-US"/>
+        </w:rPr>
+        <w:t xml:space="preserve">        for </w:t>
+      </w:r>
+      <w:proofErr w:type="spellStart"/>
+      <w:r>
+        <w:rPr>
+          <w:lang w:val="en-US"/>
+        </w:rPr>
+        <w:t>i</w:t>
+      </w:r>
+      <w:proofErr w:type="spellEnd"/>
+      <w:r>
+        <w:rPr>
+          <w:lang w:val="en-US"/>
+        </w:rPr>
+        <w:t xml:space="preserve"> in range(</w:t>
+      </w:r>
+      <w:proofErr w:type="spellStart"/>
+      <w:r>
+        <w:rPr>
+          <w:lang w:val="en-US"/>
+        </w:rPr>
+        <w:t>len</w:t>
+      </w:r>
+      <w:proofErr w:type="spellEnd"/>
+      <w:r>
+        <w:rPr>
+          <w:lang w:val="en-US"/>
+        </w:rPr>
+        <w:t>(points)):</w:t>
+      </w:r>
+    </w:p>
+    <w:p>
+      <w:pPr>
+        <w:pStyle w:val="a6"/>
+        <w:rPr>
+          <w:lang w:val="en-US"/>
+        </w:rPr>
+      </w:pPr>
+      <w:r>
+        <w:rPr>
+          <w:lang w:val="en-US"/>
+        </w:rPr>
+        <w:t xml:space="preserve">            x1, y1 = </w:t>
+      </w:r>
+      <w:proofErr w:type="spellStart"/>
+      <w:r>
+        <w:rPr>
+          <w:lang w:val="en-US"/>
+        </w:rPr>
+        <w:t>last_point</w:t>
+      </w:r>
+      <w:proofErr w:type="spellEnd"/>
+    </w:p>
+    <w:p>
+      <w:pPr>
+        <w:pStyle w:val="a6"/>
+        <w:rPr>
+          <w:lang w:val="en-US"/>
+        </w:rPr>
+      </w:pPr>
+      <w:r>
+        <w:rPr>
+          <w:lang w:val="en-US"/>
+        </w:rPr>
+        <w:t xml:space="preserve">            x2, y2 = points[</w:t>
+      </w:r>
+      <w:proofErr w:type="spellStart"/>
+      <w:r>
+        <w:rPr>
+          <w:lang w:val="en-US"/>
+        </w:rPr>
+        <w:t>i</w:t>
+      </w:r>
+      <w:proofErr w:type="spellEnd"/>
+      <w:r>
+        <w:rPr>
+          <w:lang w:val="en-US"/>
+        </w:rPr>
+        <w:t>]</w:t>
+      </w:r>
+    </w:p>
+    <w:p>
+      <w:pPr>
+        <w:pStyle w:val="a6"/>
+        <w:rPr>
+          <w:lang w:val="en-US"/>
+        </w:rPr>
+      </w:pPr>
+      <w:r>
+        <w:rPr>
+          <w:lang w:val="en-US"/>
+        </w:rPr>
+        <w:t xml:space="preserve">            </w:t>
+      </w:r>
+      <w:proofErr w:type="spellStart"/>
+      <w:r>
+        <w:rPr>
+          <w:lang w:val="en-US"/>
+        </w:rPr>
+        <w:t>clr</w:t>
+      </w:r>
+      <w:proofErr w:type="spellEnd"/>
+      <w:r>
+        <w:rPr>
+          <w:lang w:val="en-US"/>
+        </w:rPr>
+        <w:t xml:space="preserve"> = 'black'</w:t>
+      </w:r>
+    </w:p>
+    <w:p>
+      <w:pPr>
+        <w:pStyle w:val="a6"/>
+        <w:rPr>
+          <w:lang w:val="en-US"/>
+        </w:rPr>
+      </w:pPr>
+      <w:r>
+        <w:rPr>
+          <w:lang w:val="en-US"/>
+        </w:rPr>
+        <w:t xml:space="preserve">            if y1 is None or y2 is None:</w:t>
+      </w:r>
+    </w:p>
+    <w:p>
+      <w:pPr>
+        <w:pStyle w:val="a6"/>
+        <w:rPr>
+          <w:lang w:val="en-US"/>
+        </w:rPr>
+      </w:pPr>
+      <w:r>
+        <w:rPr>
+          <w:lang w:val="en-US"/>
+        </w:rPr>
+        <w:t xml:space="preserve">                </w:t>
+      </w:r>
+      <w:proofErr w:type="spellStart"/>
+      <w:r>
+        <w:rPr>
+          <w:lang w:val="en-US"/>
+        </w:rPr>
+        <w:t>last_point</w:t>
+      </w:r>
+      <w:proofErr w:type="spellEnd"/>
+      <w:r>
+        <w:rPr>
+          <w:lang w:val="en-US"/>
+        </w:rPr>
+        <w:t xml:space="preserve"> = points[</w:t>
+      </w:r>
+      <w:proofErr w:type="spellStart"/>
+      <w:r>
+        <w:rPr>
+          <w:lang w:val="en-US"/>
+        </w:rPr>
+        <w:t>i</w:t>
+      </w:r>
+      <w:proofErr w:type="spellEnd"/>
+      <w:r>
+        <w:rPr>
+          <w:lang w:val="en-US"/>
+        </w:rPr>
+        <w:t>]</w:t>
+      </w:r>
+    </w:p>
+    <w:p>
+      <w:pPr>
+        <w:pStyle w:val="a6"/>
+        <w:rPr>
+          <w:lang w:val="en-US"/>
+        </w:rPr>
+      </w:pPr>
+      <w:r>
+        <w:rPr>
+          <w:lang w:val="en-US"/>
+        </w:rPr>
+        <w:t xml:space="preserve">                continue</w:t>
+      </w:r>
+    </w:p>
+    <w:p>
+      <w:pPr>
+        <w:pStyle w:val="a6"/>
+        <w:rPr>
+          <w:lang w:val="en-US"/>
+        </w:rPr>
+      </w:pPr>
+      <w:r>
+        <w:rPr>
+          <w:lang w:val="en-US"/>
+        </w:rPr>
+        <w:t xml:space="preserve">            </w:t>
+      </w:r>
+      <w:proofErr w:type="spellStart"/>
+      <w:proofErr w:type="gramStart"/>
+      <w:r>
+        <w:rPr>
+          <w:lang w:val="en-US"/>
+        </w:rPr>
+        <w:t>self.canvas</w:t>
+      </w:r>
+      <w:proofErr w:type="gramEnd"/>
+      <w:r>
+        <w:rPr>
+          <w:lang w:val="en-US"/>
+        </w:rPr>
+        <w:t>.create_line</w:t>
+      </w:r>
+      <w:proofErr w:type="spellEnd"/>
+      <w:r>
+        <w:rPr>
+          <w:lang w:val="en-US"/>
+        </w:rPr>
+        <w:t>(</w:t>
+      </w:r>
+    </w:p>
+    <w:p>
+      <w:pPr>
+        <w:pStyle w:val="a6"/>
+        <w:rPr>
+          <w:lang w:val="en-US"/>
+        </w:rPr>
+      </w:pPr>
+      <w:r>
+        <w:rPr>
+          <w:lang w:val="en-US"/>
+        </w:rPr>
+        <w:t xml:space="preserve">                x1 * step + </w:t>
+      </w:r>
+      <w:proofErr w:type="spellStart"/>
+      <w:proofErr w:type="gramStart"/>
+      <w:r>
+        <w:rPr>
+          <w:lang w:val="en-US"/>
+        </w:rPr>
+        <w:t>self.WIDTH</w:t>
+      </w:r>
+      <w:proofErr w:type="spellEnd"/>
+      <w:proofErr w:type="gramEnd"/>
+      <w:r>
+        <w:rPr>
+          <w:lang w:val="en-US"/>
+        </w:rPr>
+        <w:t xml:space="preserve"> // 2, -y1 * step + </w:t>
+      </w:r>
+      <w:proofErr w:type="spellStart"/>
+      <w:r>
+        <w:rPr>
+          <w:lang w:val="en-US"/>
+        </w:rPr>
+        <w:t>self.HEIGHT</w:t>
+      </w:r>
+      <w:proofErr w:type="spellEnd"/>
+      <w:r>
+        <w:rPr>
+          <w:lang w:val="en-US"/>
+        </w:rPr>
+        <w:t xml:space="preserve"> // 2,</w:t>
+      </w:r>
+    </w:p>
+    <w:p>
+      <w:pPr>
+        <w:pStyle w:val="a6"/>
+        <w:rPr>
+          <w:lang w:val="en-US"/>
+        </w:rPr>
+      </w:pPr>
+      <w:r>
+        <w:rPr>
+          <w:lang w:val="en-US"/>
+        </w:rPr>
+        <w:t xml:space="preserve">                x2 * step + </w:t>
+      </w:r>
+      <w:proofErr w:type="spellStart"/>
+      <w:proofErr w:type="gramStart"/>
+      <w:r>
+        <w:rPr>
+          <w:lang w:val="en-US"/>
+        </w:rPr>
+        <w:t>self.WIDTH</w:t>
+      </w:r>
+      <w:proofErr w:type="spellEnd"/>
+      <w:proofErr w:type="gramEnd"/>
+      <w:r>
+        <w:rPr>
+          <w:lang w:val="en-US"/>
+        </w:rPr>
+        <w:t xml:space="preserve"> // 2, -y2 * step + </w:t>
+      </w:r>
+      <w:proofErr w:type="spellStart"/>
+      <w:r>
+        <w:rPr>
+          <w:lang w:val="en-US"/>
+        </w:rPr>
+        <w:t>self.HEIGHT</w:t>
+      </w:r>
+      <w:proofErr w:type="spellEnd"/>
+      <w:r>
+        <w:rPr>
+          <w:lang w:val="en-US"/>
+        </w:rPr>
+        <w:t xml:space="preserve"> // 2,</w:t>
+      </w:r>
+    </w:p>
+    <w:p>
+      <w:pPr>
+        <w:pStyle w:val="a6"/>
+        <w:rPr>
+          <w:lang w:val="en-US"/>
+        </w:rPr>
+      </w:pPr>
+      <w:r>
+        <w:rPr>
+          <w:lang w:val="en-US"/>
+        </w:rPr>
+        <w:t xml:space="preserve">                fill=</w:t>
+      </w:r>
+      <w:proofErr w:type="spellStart"/>
+      <w:r>
+        <w:rPr>
+          <w:lang w:val="en-US"/>
+        </w:rPr>
+        <w:t>clr</w:t>
+      </w:r>
+      <w:proofErr w:type="spellEnd"/>
+    </w:p>
+    <w:p>
+      <w:pPr>
+        <w:pStyle w:val="a6"/>
+        <w:rPr>
+          <w:lang w:val="en-US"/>
+        </w:rPr>
+      </w:pPr>
+      <w:r>
+        <w:rPr>
+          <w:lang w:val="en-US"/>
+        </w:rPr>
+        <w:t xml:space="preserve">            )</w:t>
+      </w:r>
+    </w:p>
+    <w:p>
+      <w:pPr>
+        <w:pStyle w:val="a6"/>
+        <w:rPr>
+          <w:lang w:val="en-US"/>
+        </w:rPr>
+      </w:pPr>
+      <w:r>
+        <w:rPr>
+          <w:lang w:val="en-US"/>
+        </w:rPr>
+        <w:t xml:space="preserve">            </w:t>
+      </w:r>
+      <w:proofErr w:type="spellStart"/>
+      <w:r>
+        <w:rPr>
+          <w:lang w:val="en-US"/>
+        </w:rPr>
+        <w:t>last_point</w:t>
+      </w:r>
+      <w:proofErr w:type="spellEnd"/>
+      <w:r>
+        <w:rPr>
+          <w:lang w:val="en-US"/>
+        </w:rPr>
+        <w:t xml:space="preserve"> = points[</w:t>
+      </w:r>
+      <w:proofErr w:type="spellStart"/>
+      <w:r>
+        <w:rPr>
+          <w:lang w:val="en-US"/>
+        </w:rPr>
+        <w:t>i</w:t>
+      </w:r>
+      <w:proofErr w:type="spellEnd"/>
+      <w:r>
+        <w:rPr>
+          <w:lang w:val="en-US"/>
+        </w:rPr>
+        <w:t>]</w:t>
+      </w:r>
+    </w:p>
+    <w:p>
+      <w:pPr>
+        <w:pStyle w:val="a6"/>
+        <w:rPr>
+          <w:lang w:val="en-US"/>
+        </w:rPr>
+      </w:pPr>
+    </w:p>
+    <w:p>
+      <w:pPr>
+        <w:pStyle w:val="a6"/>
+        <w:rPr>
+          <w:lang w:val="en-US"/>
+        </w:rPr>
+      </w:pPr>
+      <w:r>
+        <w:rPr>
+          <w:lang w:val="en-US"/>
+        </w:rPr>
+        <w:t xml:space="preserve">    def draw(self):</w:t>
+      </w:r>
+    </w:p>
+    <w:p>
+      <w:pPr>
+        <w:pStyle w:val="a6"/>
+        <w:rPr>
+          <w:lang w:val="en-US"/>
+        </w:rPr>
+      </w:pPr>
+      <w:r>
+        <w:rPr>
+          <w:lang w:val="en-US"/>
+        </w:rPr>
+        <w:t xml:space="preserve">        """</w:t>
+      </w:r>
+      <w:proofErr w:type="spellStart"/>
+      <w:r>
+        <w:rPr>
+          <w:lang w:val="en-US"/>
+        </w:rPr>
+        <w:t>Запуск</w:t>
+      </w:r>
+      <w:proofErr w:type="spellEnd"/>
+      <w:r>
+        <w:rPr>
+          <w:lang w:val="en-US"/>
+        </w:rPr>
+        <w:t xml:space="preserve"> </w:t>
+      </w:r>
+      <w:proofErr w:type="spellStart"/>
+      <w:r>
+        <w:rPr>
+          <w:lang w:val="en-US"/>
+        </w:rPr>
+        <w:t>приложения</w:t>
+      </w:r>
+      <w:proofErr w:type="spellEnd"/>
+      <w:r>
+        <w:rPr>
+          <w:lang w:val="en-US"/>
+        </w:rPr>
+        <w:t>"""</w:t>
+      </w:r>
+    </w:p>
+    <w:p>
+      <w:pPr>
+        <w:pStyle w:val="a6"/>
+        <w:rPr>
+          <w:lang w:val="en-US"/>
+        </w:rPr>
+      </w:pPr>
+      <w:r>
+        <w:rPr>
+          <w:lang w:val="en-US"/>
+        </w:rPr>
+        <w:t xml:space="preserve">        </w:t>
+      </w:r>
+      <w:proofErr w:type="spellStart"/>
+      <w:proofErr w:type="gramStart"/>
+      <w:r>
+        <w:rPr>
+          <w:lang w:val="en-US"/>
+        </w:rPr>
+        <w:t>self.root</w:t>
+      </w:r>
+      <w:proofErr w:type="gramEnd"/>
+      <w:r>
+        <w:rPr>
+          <w:lang w:val="en-US"/>
+        </w:rPr>
+        <w:t>.mainloop</w:t>
+      </w:r>
+      <w:proofErr w:type="spellEnd"/>
+      <w:r>
+        <w:rPr>
+          <w:lang w:val="en-US"/>
+        </w:rPr>
+        <w:t>()</w:t>
+      </w:r>
+    </w:p>
+    <w:p>
+      <w:pPr>
+        <w:pStyle w:val="a4"/>
+        <w:ind w:left="0" w:firstLine="0"/>
+        <w:jc w:val="left"/>
+        <w:rPr>
+          <w:szCs w:val="28"/>
+        </w:rPr>
+      </w:pPr>
+    </w:p>
+    <w:p>
+      <w:pPr>
+        <w:pStyle w:val="a4"/>
+        <w:ind w:left="0" w:firstLine="0"/>
+        <w:jc w:val="left"/>
+        <w:rPr>
+          <w:szCs w:val="28"/>
+        </w:rPr>
+      </w:pPr>
+    </w:p>
+    <w:p>
+      <w:pPr>
+        <w:pStyle w:val="a4"/>
+        <w:ind w:left="0" w:firstLine="0"/>
+        <w:jc w:val="left"/>
+        <w:rPr>
+          <w:szCs w:val="28"/>
+        </w:rPr>
+      </w:pPr>
+      <w:r>
+        <w:rPr>
+          <w:szCs w:val="28"/>
+        </w:rPr>
+        <w:lastRenderedPageBreak/>
+        <w:t xml:space="preserve">Листинг </w:t>
+      </w:r>
+      <w:r>
+        <w:rPr>
+          <w:szCs w:val="28"/>
+        </w:rPr>
+        <w:t>3</w:t>
+      </w:r>
+      <w:r>
+        <w:rPr>
+          <w:szCs w:val="28"/>
+        </w:rPr>
+        <w:t xml:space="preserve">. Модуль </w:t>
+      </w:r>
+      <w:r>
+        <w:rPr>
+          <w:szCs w:val="28"/>
+        </w:rPr>
+        <w:t xml:space="preserve">входных данных </w:t>
+      </w:r>
+      <w:r>
+        <w:rPr>
+          <w:szCs w:val="28"/>
+        </w:rPr>
+        <w:t>(</w:t>
+      </w:r>
+      <w:r>
+        <w:rPr>
+          <w:szCs w:val="28"/>
+          <w:lang w:val="en-US"/>
+        </w:rPr>
+        <w:t>input</w:t>
+      </w:r>
+      <w:r>
+        <w:rPr>
+          <w:szCs w:val="28"/>
+        </w:rPr>
+        <w:t>.</w:t>
+      </w:r>
+      <w:r>
+        <w:rPr>
+          <w:szCs w:val="28"/>
+          <w:lang w:val="en-US"/>
+        </w:rPr>
+        <w:t>txt</w:t>
+      </w:r>
+      <w:r>
+        <w:rPr>
+          <w:szCs w:val="28"/>
+        </w:rPr>
+        <w:t>)</w:t>
+      </w:r>
+    </w:p>
+    <w:p>
+      <w:pPr>
+        <w:pStyle w:val="a6"/>
+        <w:rPr>
+          <w:lang w:val="en-US"/>
+        </w:rPr>
+      </w:pPr>
+      <w:r>
+        <w:rPr>
+          <w:lang w:val="en-US"/>
+        </w:rPr>
+        <w:t>10 1 5</w:t>
+      </w:r>
+    </w:p>
+    <w:p>
+      <w:pPr>
+        <w:pStyle w:val="a6"/>
+        <w:rPr>
+          <w:lang w:val="en-US"/>
+        </w:rPr>
+      </w:pPr>
+    </w:p>
     <w:sectPr>
-      <w:footerReference w:type="default" r:id="rId16"/>
+      <w:footerReference w:type="default" r:id="rId17"/>
       <w:pgSz w:w="11906" w:h="16838"/>
       <w:pgMar w:top="1134" w:right="850" w:bottom="1134" w:left="1701" w:header="708" w:footer="708" w:gutter="0"/>
       <w:cols w:space="708"/>
@@ -6352,6 +9426,95 @@
     </w:lvl>
   </w:abstractNum>
   <w:abstractNum w:abstractNumId="4" w15:restartNumberingAfterBreak="0">
+    <w:nsid w:val="37514D05"/>
+    <w:multiLevelType w:val="hybridMultilevel"/>
+    <w:tmpl w:val="64E4F288"/>
+    <w:lvl w:ilvl="0" w:tplc="2CFE5B64">
+      <w:start w:val="3"/>
+      <w:numFmt w:val="decimal"/>
+      <w:lvlText w:val="%1."/>
+      <w:lvlJc w:val="left"/>
+      <w:pPr>
+        <w:ind w:left="792" w:hanging="360"/>
+      </w:pPr>
+      <w:rPr>
+        <w:rFonts w:hint="default"/>
+      </w:rPr>
+    </w:lvl>
+    <w:lvl w:ilvl="1" w:tplc="04190019" w:tentative="1">
+      <w:start w:val="1"/>
+      <w:numFmt w:val="lowerLetter"/>
+      <w:lvlText w:val="%2."/>
+      <w:lvlJc w:val="left"/>
+      <w:pPr>
+        <w:ind w:left="1512" w:hanging="360"/>
+      </w:pPr>
+    </w:lvl>
+    <w:lvl w:ilvl="2" w:tplc="0419001B" w:tentative="1">
+      <w:start w:val="1"/>
+      <w:numFmt w:val="lowerRoman"/>
+      <w:lvlText w:val="%3."/>
+      <w:lvlJc w:val="right"/>
+      <w:pPr>
+        <w:ind w:left="2232" w:hanging="180"/>
+      </w:pPr>
+    </w:lvl>
+    <w:lvl w:ilvl="3" w:tplc="0419000F" w:tentative="1">
+      <w:start w:val="1"/>
+      <w:numFmt w:val="decimal"/>
+      <w:lvlText w:val="%4."/>
+      <w:lvlJc w:val="left"/>
+      <w:pPr>
+        <w:ind w:left="2952" w:hanging="360"/>
+      </w:pPr>
+    </w:lvl>
+    <w:lvl w:ilvl="4" w:tplc="04190019" w:tentative="1">
+      <w:start w:val="1"/>
+      <w:numFmt w:val="lowerLetter"/>
+      <w:lvlText w:val="%5."/>
+      <w:lvlJc w:val="left"/>
+      <w:pPr>
+        <w:ind w:left="3672" w:hanging="360"/>
+      </w:pPr>
+    </w:lvl>
+    <w:lvl w:ilvl="5" w:tplc="0419001B" w:tentative="1">
+      <w:start w:val="1"/>
+      <w:numFmt w:val="lowerRoman"/>
+      <w:lvlText w:val="%6."/>
+      <w:lvlJc w:val="right"/>
+      <w:pPr>
+        <w:ind w:left="4392" w:hanging="180"/>
+      </w:pPr>
+    </w:lvl>
+    <w:lvl w:ilvl="6" w:tplc="0419000F" w:tentative="1">
+      <w:start w:val="1"/>
+      <w:numFmt w:val="decimal"/>
+      <w:lvlText w:val="%7."/>
+      <w:lvlJc w:val="left"/>
+      <w:pPr>
+        <w:ind w:left="5112" w:hanging="360"/>
+      </w:pPr>
+    </w:lvl>
+    <w:lvl w:ilvl="7" w:tplc="04190019" w:tentative="1">
+      <w:start w:val="1"/>
+      <w:numFmt w:val="lowerLetter"/>
+      <w:lvlText w:val="%8."/>
+      <w:lvlJc w:val="left"/>
+      <w:pPr>
+        <w:ind w:left="5832" w:hanging="360"/>
+      </w:pPr>
+    </w:lvl>
+    <w:lvl w:ilvl="8" w:tplc="0419001B" w:tentative="1">
+      <w:start w:val="1"/>
+      <w:numFmt w:val="lowerRoman"/>
+      <w:lvlText w:val="%9."/>
+      <w:lvlJc w:val="right"/>
+      <w:pPr>
+        <w:ind w:left="6552" w:hanging="180"/>
+      </w:pPr>
+    </w:lvl>
+  </w:abstractNum>
+  <w:abstractNum w:abstractNumId="5" w15:restartNumberingAfterBreak="0">
     <w:nsid w:val="3AF32B43"/>
     <w:multiLevelType w:val="hybridMultilevel"/>
     <w:tmpl w:val="E746F388"/>
@@ -6464,7 +9627,7 @@
       </w:rPr>
     </w:lvl>
   </w:abstractNum>
-  <w:abstractNum w:abstractNumId="5" w15:restartNumberingAfterBreak="0">
+  <w:abstractNum w:abstractNumId="6" w15:restartNumberingAfterBreak="0">
     <w:nsid w:val="3BD93D49"/>
     <w:multiLevelType w:val="hybridMultilevel"/>
     <w:tmpl w:val="96B4E638"/>
@@ -6577,7 +9740,7 @@
       </w:rPr>
     </w:lvl>
   </w:abstractNum>
-  <w:abstractNum w:abstractNumId="6" w15:restartNumberingAfterBreak="0">
+  <w:abstractNum w:abstractNumId="7" w15:restartNumberingAfterBreak="0">
     <w:nsid w:val="4F1405B4"/>
     <w:multiLevelType w:val="multilevel"/>
     <w:tmpl w:val="24089C2A"/>
@@ -6692,7 +9855,7 @@
       </w:rPr>
     </w:lvl>
   </w:abstractNum>
-  <w:abstractNum w:abstractNumId="7" w15:restartNumberingAfterBreak="0">
+  <w:abstractNum w:abstractNumId="8" w15:restartNumberingAfterBreak="0">
     <w:nsid w:val="4FE303DB"/>
     <w:multiLevelType w:val="hybridMultilevel"/>
     <w:tmpl w:val="2C8E949E"/>
@@ -6805,7 +9968,7 @@
       </w:rPr>
     </w:lvl>
   </w:abstractNum>
-  <w:abstractNum w:abstractNumId="8" w15:restartNumberingAfterBreak="0">
+  <w:abstractNum w:abstractNumId="9" w15:restartNumberingAfterBreak="0">
     <w:nsid w:val="68EF73B0"/>
     <w:multiLevelType w:val="hybridMultilevel"/>
     <w:tmpl w:val="0E4CBA96"/>
@@ -6918,7 +10081,7 @@
       </w:rPr>
     </w:lvl>
   </w:abstractNum>
-  <w:abstractNum w:abstractNumId="9" w15:restartNumberingAfterBreak="0">
+  <w:abstractNum w:abstractNumId="10" w15:restartNumberingAfterBreak="0">
     <w:nsid w:val="74D14C08"/>
     <w:multiLevelType w:val="hybridMultilevel"/>
     <w:tmpl w:val="2D86F080"/>
@@ -7035,31 +10198,64 @@
     <w:abstractNumId w:val="3"/>
   </w:num>
   <w:num w:numId="2" w16cid:durableId="298532186">
-    <w:abstractNumId w:val="5"/>
+    <w:abstractNumId w:val="6"/>
   </w:num>
   <w:num w:numId="3" w16cid:durableId="180750712">
-    <w:abstractNumId w:val="9"/>
+    <w:abstractNumId w:val="10"/>
   </w:num>
   <w:num w:numId="4" w16cid:durableId="1821187965">
     <w:abstractNumId w:val="2"/>
   </w:num>
   <w:num w:numId="5" w16cid:durableId="923029757">
-    <w:abstractNumId w:val="4"/>
+    <w:abstractNumId w:val="5"/>
   </w:num>
   <w:num w:numId="6" w16cid:durableId="939945739">
     <w:abstractNumId w:val="0"/>
   </w:num>
   <w:num w:numId="7" w16cid:durableId="1361472895">
-    <w:abstractNumId w:val="8"/>
+    <w:abstractNumId w:val="9"/>
   </w:num>
   <w:num w:numId="8" w16cid:durableId="42214369">
-    <w:abstractNumId w:val="6"/>
+    <w:abstractNumId w:val="7"/>
   </w:num>
   <w:num w:numId="9" w16cid:durableId="1977026796">
     <w:abstractNumId w:val="1"/>
   </w:num>
   <w:num w:numId="10" w16cid:durableId="1775057823">
-    <w:abstractNumId w:val="7"/>
+    <w:abstractNumId w:val="8"/>
+  </w:num>
+  <w:num w:numId="11" w16cid:durableId="1052846970">
+    <w:abstractNumId w:val="3"/>
+    <w:lvlOverride w:ilvl="0">
+      <w:startOverride w:val="1"/>
+    </w:lvlOverride>
+    <w:lvlOverride w:ilvl="1">
+      <w:startOverride w:val="1"/>
+    </w:lvlOverride>
+    <w:lvlOverride w:ilvl="2">
+      <w:startOverride w:val="1"/>
+    </w:lvlOverride>
+    <w:lvlOverride w:ilvl="3">
+      <w:startOverride w:val="1"/>
+    </w:lvlOverride>
+    <w:lvlOverride w:ilvl="4">
+      <w:startOverride w:val="1"/>
+    </w:lvlOverride>
+    <w:lvlOverride w:ilvl="5">
+      <w:startOverride w:val="1"/>
+    </w:lvlOverride>
+    <w:lvlOverride w:ilvl="6">
+      <w:startOverride w:val="1"/>
+    </w:lvlOverride>
+    <w:lvlOverride w:ilvl="7">
+      <w:startOverride w:val="1"/>
+    </w:lvlOverride>
+    <w:lvlOverride w:ilvl="8">
+      <w:startOverride w:val="1"/>
+    </w:lvlOverride>
+  </w:num>
+  <w:num w:numId="12" w16cid:durableId="1963656569">
+    <w:abstractNumId w:val="4"/>
   </w:num>
 </w:numbering>
 </file>

--- a/Отчет №5.docx
+++ b/Отчет №5.docx
@@ -3873,27 +3873,14 @@
       <w:r>
         <w:t xml:space="preserve">Рисунок </w:t>
       </w:r>
-      <w:r>
-        <w:fldChar w:fldCharType="begin"/>
-      </w:r>
-      <w:r>
-        <w:instrText xml:space="preserve"> SEQ Рисунок \* ARABIC </w:instrText>
-      </w:r>
-      <w:r>
-        <w:fldChar w:fldCharType="separate"/>
-      </w:r>
-      <w:r>
-        <w:rPr>
-          <w:noProof/>
-        </w:rPr>
-        <w:t>1</w:t>
-      </w:r>
-      <w:r>
-        <w:rPr>
-          <w:noProof/>
-        </w:rPr>
-        <w:fldChar w:fldCharType="end"/>
-      </w:r>
+      <w:fldSimple w:instr=" SEQ Рисунок \* ARABIC ">
+        <w:r>
+          <w:rPr>
+            <w:noProof/>
+          </w:rPr>
+          <w:t>1</w:t>
+        </w:r>
+      </w:fldSimple>
       <w:r>
         <w:t xml:space="preserve">. Первый уровень </w:t>
       </w:r>
@@ -3957,27 +3944,14 @@
       <w:r>
         <w:t xml:space="preserve">Рисунок </w:t>
       </w:r>
-      <w:r>
-        <w:fldChar w:fldCharType="begin"/>
-      </w:r>
-      <w:r>
-        <w:instrText xml:space="preserve"> SEQ Рисунок \* ARABIC </w:instrText>
-      </w:r>
-      <w:r>
-        <w:fldChar w:fldCharType="separate"/>
-      </w:r>
-      <w:r>
-        <w:rPr>
-          <w:noProof/>
-        </w:rPr>
-        <w:t>2</w:t>
-      </w:r>
-      <w:r>
-        <w:rPr>
-          <w:noProof/>
-        </w:rPr>
-        <w:fldChar w:fldCharType="end"/>
-      </w:r>
+      <w:fldSimple w:instr=" SEQ Рисунок \* ARABIC ">
+        <w:r>
+          <w:rPr>
+            <w:noProof/>
+          </w:rPr>
+          <w:t>2</w:t>
+        </w:r>
+      </w:fldSimple>
       <w:r>
         <w:rPr>
           <w:lang w:val="en-US"/>
@@ -4048,27 +4022,14 @@
       <w:r>
         <w:t xml:space="preserve">Рисунок </w:t>
       </w:r>
-      <w:r>
-        <w:fldChar w:fldCharType="begin"/>
-      </w:r>
-      <w:r>
-        <w:instrText xml:space="preserve"> SEQ Рисунок \* ARABIC </w:instrText>
-      </w:r>
-      <w:r>
-        <w:fldChar w:fldCharType="separate"/>
-      </w:r>
-      <w:r>
-        <w:rPr>
-          <w:noProof/>
-        </w:rPr>
-        <w:t>3</w:t>
-      </w:r>
-      <w:r>
-        <w:rPr>
-          <w:noProof/>
-        </w:rPr>
-        <w:fldChar w:fldCharType="end"/>
-      </w:r>
+      <w:fldSimple w:instr=" SEQ Рисунок \* ARABIC ">
+        <w:r>
+          <w:rPr>
+            <w:noProof/>
+          </w:rPr>
+          <w:t>3</w:t>
+        </w:r>
+      </w:fldSimple>
       <w:r>
         <w:rPr>
           <w:lang w:val="en-US"/>
@@ -4138,27 +4099,14 @@
       <w:r>
         <w:t xml:space="preserve">Рисунок </w:t>
       </w:r>
-      <w:r>
-        <w:fldChar w:fldCharType="begin"/>
-      </w:r>
-      <w:r>
-        <w:instrText xml:space="preserve"> SEQ Рисунок \* ARABIC </w:instrText>
-      </w:r>
-      <w:r>
-        <w:fldChar w:fldCharType="separate"/>
-      </w:r>
-      <w:r>
-        <w:rPr>
-          <w:noProof/>
-        </w:rPr>
-        <w:t>4</w:t>
-      </w:r>
-      <w:r>
-        <w:rPr>
-          <w:noProof/>
-        </w:rPr>
-        <w:fldChar w:fldCharType="end"/>
-      </w:r>
+      <w:fldSimple w:instr=" SEQ Рисунок \* ARABIC ">
+        <w:r>
+          <w:rPr>
+            <w:noProof/>
+          </w:rPr>
+          <w:t>4</w:t>
+        </w:r>
+      </w:fldSimple>
       <w:r>
         <w:rPr>
           <w:lang w:val="en-US"/>
@@ -4232,27 +4180,14 @@
       <w:r>
         <w:t xml:space="preserve">Рисунок </w:t>
       </w:r>
-      <w:r>
-        <w:fldChar w:fldCharType="begin"/>
-      </w:r>
-      <w:r>
-        <w:instrText xml:space="preserve"> SEQ Рисунок \* ARABIC </w:instrText>
-      </w:r>
-      <w:r>
-        <w:fldChar w:fldCharType="separate"/>
-      </w:r>
-      <w:r>
-        <w:rPr>
-          <w:noProof/>
-        </w:rPr>
-        <w:t>5</w:t>
-      </w:r>
-      <w:r>
-        <w:rPr>
-          <w:noProof/>
-        </w:rPr>
-        <w:fldChar w:fldCharType="end"/>
-      </w:r>
+      <w:fldSimple w:instr=" SEQ Рисунок \* ARABIC ">
+        <w:r>
+          <w:rPr>
+            <w:noProof/>
+          </w:rPr>
+          <w:t>5</w:t>
+        </w:r>
+      </w:fldSimple>
       <w:r>
         <w:t xml:space="preserve">. </w:t>
       </w:r>
@@ -4319,27 +4254,14 @@
       <w:r>
         <w:t xml:space="preserve">Рисунок </w:t>
       </w:r>
-      <w:r>
-        <w:fldChar w:fldCharType="begin"/>
-      </w:r>
-      <w:r>
-        <w:instrText xml:space="preserve"> SEQ Рисунок \* ARABIC </w:instrText>
-      </w:r>
-      <w:r>
-        <w:fldChar w:fldCharType="separate"/>
-      </w:r>
-      <w:r>
-        <w:rPr>
-          <w:noProof/>
-        </w:rPr>
-        <w:t>6</w:t>
-      </w:r>
-      <w:r>
-        <w:rPr>
-          <w:noProof/>
-        </w:rPr>
-        <w:fldChar w:fldCharType="end"/>
-      </w:r>
+      <w:fldSimple w:instr=" SEQ Рисунок \* ARABIC ">
+        <w:r>
+          <w:rPr>
+            <w:noProof/>
+          </w:rPr>
+          <w:t>6</w:t>
+        </w:r>
+      </w:fldSimple>
       <w:r>
         <w:rPr>
           <w:lang w:val="en-US"/>
@@ -4401,14 +4323,12 @@
       <w:r>
         <w:t>Наименование программы – “</w:t>
       </w:r>
-      <w:proofErr w:type="spellStart"/>
       <w:r>
         <w:rPr>
           <w:lang w:val="en-US"/>
         </w:rPr>
         <w:t>GraphicMath</w:t>
       </w:r>
-      <w:proofErr w:type="spellEnd"/>
       <w:r>
         <w:t>”.</w:t>
       </w:r>
@@ -4433,14 +4353,12 @@
       <w:r>
         <w:t xml:space="preserve"> “</w:t>
       </w:r>
-      <w:proofErr w:type="spellStart"/>
       <w:r>
         <w:rPr>
           <w:lang w:val="en-US"/>
         </w:rPr>
         <w:t>GraphicMath</w:t>
       </w:r>
-      <w:proofErr w:type="spellEnd"/>
       <w:r>
         <w:t xml:space="preserve">” предназначена для </w:t>
       </w:r>
@@ -4475,13 +4393,8 @@
         <w:t xml:space="preserve">Основанием для разработки является Договор 12 от 01.08.2020. Договор утвержден Директором Технологического Университета имени дважды Героя Советского Союза, летчика-космонавта А.А. Леонова, ККМТ. Ниже именуемым в дальнейшем Заказчиком и </w:t>
       </w:r>
       <w:r>
-        <w:t xml:space="preserve">Жак </w:t>
-      </w:r>
-      <w:proofErr w:type="spellStart"/>
-      <w:r>
-        <w:t>Фреско</w:t>
-      </w:r>
-      <w:proofErr w:type="spellEnd"/>
+        <w:t>Жак Фреско</w:t>
+      </w:r>
       <w:r>
         <w:t>, именуемым в дальнейшем исполнителем.</w:t>
       </w:r>
@@ -4493,14 +4406,12 @@
       <w:r>
         <w:t>Согласно Договору, Исполнитель обязан разработать и установить программу “</w:t>
       </w:r>
-      <w:proofErr w:type="spellStart"/>
       <w:r>
         <w:rPr>
           <w:lang w:val="en-US"/>
         </w:rPr>
         <w:t>GraphicMath</w:t>
       </w:r>
-      <w:proofErr w:type="spellEnd"/>
       <w:r>
         <w:t>” на оборудовании Заказчика не позднее 19.04.2021, предоставить исходные коды и документацию к разработанной системе не позднее 19.04.2021.</w:t>
       </w:r>
@@ -4512,14 +4423,12 @@
       <w:r>
         <w:t xml:space="preserve">Наименование темы разработки – “ </w:t>
       </w:r>
-      <w:proofErr w:type="spellStart"/>
       <w:r>
         <w:rPr>
           <w:lang w:val="en-US"/>
         </w:rPr>
         <w:t>GraphicMath</w:t>
       </w:r>
-      <w:proofErr w:type="spellEnd"/>
       <w:r>
         <w:t>”</w:t>
       </w:r>
@@ -4541,14 +4450,12 @@
       <w:r>
         <w:t>Программа “</w:t>
       </w:r>
-      <w:proofErr w:type="spellStart"/>
       <w:r>
         <w:rPr>
           <w:lang w:val="en-US"/>
         </w:rPr>
         <w:t>GraphicMath</w:t>
       </w:r>
-      <w:proofErr w:type="spellEnd"/>
       <w:r>
         <w:t xml:space="preserve">” </w:t>
       </w:r>
@@ -5287,14 +5194,12 @@
       <w:r>
         <w:t>“</w:t>
       </w:r>
-      <w:proofErr w:type="spellStart"/>
       <w:r>
         <w:rPr>
           <w:lang w:val="en-US"/>
         </w:rPr>
         <w:t>GraphicMath</w:t>
       </w:r>
-      <w:proofErr w:type="spellEnd"/>
       <w:r>
         <w:t>”</w:t>
       </w:r>
@@ -5579,7 +5484,6 @@
         </w:rPr>
         <w:t>.</w:t>
       </w:r>
-      <w:proofErr w:type="spellStart"/>
       <w:r>
         <w:rPr>
           <w:szCs w:val="28"/>
@@ -5587,7 +5491,6 @@
         </w:rPr>
         <w:t>py</w:t>
       </w:r>
-      <w:proofErr w:type="spellEnd"/>
       <w:r>
         <w:rPr>
           <w:szCs w:val="28"/>
@@ -5617,9 +5520,14 @@
       <w:bookmarkEnd w:id="52"/>
     </w:p>
     <w:p>
+      <w:r>
+        <w:t>При запуске программы выводится окно с направляющими линиями и кнопками: «Загрузить файл» и «Закрыть».</w:t>
+      </w:r>
+    </w:p>
+    <w:p>
       <w:pPr>
         <w:keepNext/>
-        <w:ind w:firstLine="708"/>
+        <w:ind w:firstLine="0"/>
         <w:jc w:val="center"/>
       </w:pPr>
       <w:r>
@@ -5627,8 +5535,8 @@
           <w:noProof/>
         </w:rPr>
         <w:drawing>
-          <wp:inline distT="0" distB="0" distL="0" distR="0" wp14:anchorId="76EE38B5" wp14:editId="6ABDE611">
-            <wp:extent cx="4048125" cy="4230734"/>
+          <wp:inline distT="0" distB="0" distL="0" distR="0" wp14:anchorId="69F52A1D" wp14:editId="7C200FD8">
+            <wp:extent cx="4543425" cy="4897477"/>
             <wp:effectExtent l="0" t="0" r="0" b="0"/>
             <wp:docPr id="1" name="Рисунок 1"/>
             <wp:cNvGraphicFramePr>
@@ -5650,7 +5558,7 @@
                   <pic:spPr>
                     <a:xfrm>
                       <a:off x="0" y="0"/>
-                      <a:ext cx="4050354" cy="4233063"/>
+                      <a:ext cx="4546633" cy="4900935"/>
                     </a:xfrm>
                     <a:prstGeom prst="rect">
                       <a:avLst/>
@@ -5666,224 +5574,61 @@
     <w:p>
       <w:pPr>
         <w:jc w:val="center"/>
-        <w:rPr>
-          <w:szCs w:val="28"/>
-        </w:rPr>
       </w:pPr>
       <w:r>
         <w:t xml:space="preserve">Рисунок </w:t>
       </w:r>
-      <w:r>
-        <w:fldChar w:fldCharType="begin"/>
-      </w:r>
-      <w:r>
-        <w:instrText xml:space="preserve"> SEQ Рисунок \* ARABIC </w:instrText>
-      </w:r>
-      <w:r>
-        <w:fldChar w:fldCharType="separate"/>
-      </w:r>
+      <w:fldSimple w:instr=" SEQ Рисунок \* ARABIC ">
+        <w:r>
+          <w:rPr>
+            <w:noProof/>
+          </w:rPr>
+          <w:t>7</w:t>
+        </w:r>
+      </w:fldSimple>
+      <w:r>
+        <w:rPr>
+          <w:lang w:val="en-US"/>
+        </w:rPr>
+        <w:t xml:space="preserve">. </w:t>
+      </w:r>
+      <w:r>
+        <w:t>Стартовое окно</w:t>
+      </w:r>
+    </w:p>
+    <w:p>
+      <w:r>
+        <w:t>При нажатии на «Загрузить файл», открывается диалоговое окно, где выбирается файл с форматом «</w:t>
+      </w:r>
+      <w:r>
+        <w:rPr>
+          <w:lang w:val="en-US"/>
+        </w:rPr>
+        <w:t>txt</w:t>
+      </w:r>
+      <w:r>
+        <w:t>»</w:t>
+      </w:r>
+      <w:r>
+        <w:t>.</w:t>
+      </w:r>
+    </w:p>
+    <w:p>
+      <w:pPr>
+        <w:keepNext/>
+        <w:ind w:firstLine="0"/>
+        <w:jc w:val="center"/>
+      </w:pPr>
       <w:r>
         <w:rPr>
           <w:noProof/>
         </w:rPr>
-        <w:t>7</w:t>
-      </w:r>
-      <w:r>
-        <w:rPr>
-          <w:noProof/>
-        </w:rPr>
-        <w:fldChar w:fldCharType="end"/>
-      </w:r>
-      <w:r>
-        <w:rPr>
-          <w:lang w:val="en-US"/>
-        </w:rPr>
-        <w:t xml:space="preserve">. </w:t>
-      </w:r>
-      <w:proofErr w:type="spellStart"/>
-      <w:r>
-        <w:rPr>
-          <w:lang w:val="en-US"/>
-        </w:rPr>
-        <w:t>График</w:t>
-      </w:r>
-      <w:proofErr w:type="spellEnd"/>
-      <w:r>
-        <w:rPr>
-          <w:lang w:val="en-US"/>
-        </w:rPr>
-        <w:t xml:space="preserve"> </w:t>
-      </w:r>
-      <w:proofErr w:type="spellStart"/>
-      <w:r>
-        <w:rPr>
-          <w:lang w:val="en-US"/>
-        </w:rPr>
-        <w:t>функций</w:t>
-      </w:r>
-      <w:proofErr w:type="spellEnd"/>
-    </w:p>
-    <w:p>
-      <w:pPr>
-        <w:pStyle w:val="3"/>
-      </w:pPr>
-      <w:bookmarkStart w:id="53" w:name="_Toc93925321"/>
-      <w:bookmarkStart w:id="54" w:name="_Toc101130498"/>
-      <w:r>
-        <w:t>Завершение работы программы</w:t>
-      </w:r>
-      <w:bookmarkEnd w:id="53"/>
-      <w:bookmarkEnd w:id="54"/>
-    </w:p>
-    <w:p>
-      <w:pPr>
-        <w:ind w:firstLine="708"/>
-        <w:rPr>
-          <w:szCs w:val="28"/>
-        </w:rPr>
-      </w:pPr>
-      <w:r>
-        <w:rPr>
-          <w:szCs w:val="28"/>
-        </w:rPr>
-        <w:t xml:space="preserve">Для завершения работы </w:t>
-      </w:r>
-      <w:r>
-        <w:rPr>
-          <w:szCs w:val="28"/>
-        </w:rPr>
-        <w:t xml:space="preserve">программы </w:t>
-      </w:r>
-      <w:r>
-        <w:rPr>
-          <w:szCs w:val="28"/>
-        </w:rPr>
-        <w:t xml:space="preserve">достаточно </w:t>
-      </w:r>
-      <w:r>
-        <w:rPr>
-          <w:szCs w:val="28"/>
-        </w:rPr>
-        <w:t>закрыть консоль программы</w:t>
-      </w:r>
-      <w:r>
-        <w:rPr>
-          <w:szCs w:val="28"/>
-        </w:rPr>
-        <w:t>.</w:t>
-      </w:r>
-    </w:p>
-    <w:p>
-      <w:pPr>
-        <w:pStyle w:val="2"/>
-        <w:rPr>
-          <w:sz w:val="24"/>
-        </w:rPr>
-      </w:pPr>
-      <w:bookmarkStart w:id="55" w:name="_Toc101130499"/>
-      <w:r>
-        <w:t>Сообщения оператору</w:t>
-      </w:r>
-      <w:bookmarkEnd w:id="55"/>
-    </w:p>
-    <w:p>
-      <w:pPr>
-        <w:pStyle w:val="a4"/>
-        <w:rPr>
-          <w:szCs w:val="28"/>
-        </w:rPr>
-      </w:pPr>
-      <w:r>
-        <w:rPr>
-          <w:szCs w:val="28"/>
-        </w:rPr>
-        <w:t>Сообщения оператору отсутствуют</w:t>
-      </w:r>
-      <w:r>
-        <w:rPr>
-          <w:szCs w:val="28"/>
-        </w:rPr>
-        <w:t>.</w:t>
-      </w:r>
-    </w:p>
-    <w:p>
-      <w:pPr>
-        <w:spacing w:line="259" w:lineRule="auto"/>
-        <w:ind w:firstLine="0"/>
-        <w:jc w:val="left"/>
-        <w:rPr>
-          <w:szCs w:val="28"/>
-        </w:rPr>
-      </w:pPr>
-    </w:p>
-    <w:p>
-      <w:pPr>
-        <w:spacing w:line="259" w:lineRule="auto"/>
-        <w:ind w:firstLine="0"/>
-        <w:jc w:val="left"/>
-        <w:rPr>
-          <w:szCs w:val="28"/>
-        </w:rPr>
-      </w:pPr>
-      <w:r>
-        <w:rPr>
-          <w:szCs w:val="28"/>
-        </w:rPr>
-        <w:br w:type="page"/>
-      </w:r>
-    </w:p>
-    <w:p>
-      <w:pPr>
-        <w:pStyle w:val="1"/>
-      </w:pPr>
-      <w:r>
         <w:lastRenderedPageBreak/>
-        <w:t>Отладка и тестирование готового программного средства</w:t>
-      </w:r>
-    </w:p>
-    <w:p>
-      <w:pPr>
-        <w:ind w:firstLine="432"/>
-      </w:pPr>
-      <w:r>
-        <w:t>Ф</w:t>
-      </w:r>
-      <w:r>
-        <w:t>ункцион</w:t>
-      </w:r>
-      <w:r>
-        <w:t>ал</w:t>
-      </w:r>
-      <w:r>
-        <w:t xml:space="preserve"> программы</w:t>
-      </w:r>
-      <w:r>
-        <w:t xml:space="preserve"> тестировался встроенными средствами </w:t>
-      </w:r>
-      <w:r>
-        <w:rPr>
-          <w:lang w:val="en-US"/>
-        </w:rPr>
-        <w:t>PyCharm</w:t>
-      </w:r>
-      <w:r>
-        <w:t>.</w:t>
-      </w:r>
-    </w:p>
-    <w:p>
-      <w:pPr>
-        <w:keepNext/>
-        <w:ind w:left="-1701" w:firstLine="0"/>
-      </w:pPr>
-      <w:r>
-        <w:rPr>
-          <w:noProof/>
-        </w:rPr>
         <w:drawing>
-          <wp:inline distT="0" distB="0" distL="0" distR="0" wp14:anchorId="426FBC0E" wp14:editId="2963E917">
-            <wp:extent cx="7617904" cy="628650"/>
-            <wp:effectExtent l="0" t="0" r="2540" b="0"/>
-            <wp:docPr id="5" name="Рисунок 5"/>
+          <wp:inline distT="0" distB="0" distL="0" distR="0" wp14:anchorId="4BC5A411" wp14:editId="1BF4F52D">
+            <wp:extent cx="3895725" cy="4204301"/>
+            <wp:effectExtent l="0" t="0" r="0" b="6350"/>
+            <wp:docPr id="6" name="Рисунок 6"/>
             <wp:cNvGraphicFramePr>
               <a:graphicFrameLocks xmlns:a="http://schemas.openxmlformats.org/drawingml/2006/main" noChangeAspect="1"/>
             </wp:cNvGraphicFramePr>
@@ -5903,6 +5648,211 @@
                   <pic:spPr>
                     <a:xfrm>
                       <a:off x="0" y="0"/>
+                      <a:ext cx="3899733" cy="4208627"/>
+                    </a:xfrm>
+                    <a:prstGeom prst="rect">
+                      <a:avLst/>
+                    </a:prstGeom>
+                  </pic:spPr>
+                </pic:pic>
+              </a:graphicData>
+            </a:graphic>
+          </wp:inline>
+        </w:drawing>
+      </w:r>
+    </w:p>
+    <w:p>
+      <w:pPr>
+        <w:jc w:val="center"/>
+      </w:pPr>
+      <w:r>
+        <w:t xml:space="preserve">Рисунок </w:t>
+      </w:r>
+      <w:fldSimple w:instr=" SEQ Рисунок \* ARABIC ">
+        <w:r>
+          <w:rPr>
+            <w:noProof/>
+          </w:rPr>
+          <w:t>8</w:t>
+        </w:r>
+      </w:fldSimple>
+      <w:r>
+        <w:t>. Загруженный файл</w:t>
+      </w:r>
+    </w:p>
+    <w:p>
+      <w:r>
+        <w:t>При нажатии кнопки «Закрыть», программа закроется.</w:t>
+      </w:r>
+    </w:p>
+    <w:p>
+      <w:pPr>
+        <w:pStyle w:val="3"/>
+      </w:pPr>
+      <w:bookmarkStart w:id="53" w:name="_Toc93925321"/>
+      <w:bookmarkStart w:id="54" w:name="_Toc101130498"/>
+      <w:r>
+        <w:t>Завершение работы программы</w:t>
+      </w:r>
+      <w:bookmarkEnd w:id="53"/>
+      <w:bookmarkEnd w:id="54"/>
+    </w:p>
+    <w:p>
+      <w:pPr>
+        <w:ind w:firstLine="708"/>
+        <w:rPr>
+          <w:szCs w:val="28"/>
+        </w:rPr>
+      </w:pPr>
+      <w:r>
+        <w:rPr>
+          <w:szCs w:val="28"/>
+        </w:rPr>
+        <w:t xml:space="preserve">Для завершения работы </w:t>
+      </w:r>
+      <w:r>
+        <w:rPr>
+          <w:szCs w:val="28"/>
+        </w:rPr>
+        <w:t xml:space="preserve">программы </w:t>
+      </w:r>
+      <w:r>
+        <w:rPr>
+          <w:szCs w:val="28"/>
+        </w:rPr>
+        <w:t xml:space="preserve">достаточно </w:t>
+      </w:r>
+      <w:r>
+        <w:rPr>
+          <w:szCs w:val="28"/>
+        </w:rPr>
+        <w:t>закрыть консоль программы</w:t>
+      </w:r>
+      <w:r>
+        <w:rPr>
+          <w:szCs w:val="28"/>
+        </w:rPr>
+        <w:t>.</w:t>
+      </w:r>
+    </w:p>
+    <w:p>
+      <w:pPr>
+        <w:pStyle w:val="2"/>
+        <w:rPr>
+          <w:sz w:val="24"/>
+        </w:rPr>
+      </w:pPr>
+      <w:bookmarkStart w:id="55" w:name="_Toc101130499"/>
+      <w:r>
+        <w:t>Сообщения оператору</w:t>
+      </w:r>
+      <w:bookmarkEnd w:id="55"/>
+    </w:p>
+    <w:p>
+      <w:pPr>
+        <w:pStyle w:val="a4"/>
+        <w:rPr>
+          <w:szCs w:val="28"/>
+        </w:rPr>
+      </w:pPr>
+      <w:r>
+        <w:rPr>
+          <w:szCs w:val="28"/>
+        </w:rPr>
+        <w:t>Сообщения оператору отсутствуют</w:t>
+      </w:r>
+      <w:r>
+        <w:rPr>
+          <w:szCs w:val="28"/>
+        </w:rPr>
+        <w:t>.</w:t>
+      </w:r>
+    </w:p>
+    <w:p>
+      <w:pPr>
+        <w:spacing w:line="259" w:lineRule="auto"/>
+        <w:ind w:firstLine="0"/>
+        <w:jc w:val="left"/>
+        <w:rPr>
+          <w:szCs w:val="28"/>
+        </w:rPr>
+      </w:pPr>
+    </w:p>
+    <w:p>
+      <w:pPr>
+        <w:spacing w:line="259" w:lineRule="auto"/>
+        <w:ind w:firstLine="0"/>
+        <w:jc w:val="left"/>
+        <w:rPr>
+          <w:szCs w:val="28"/>
+        </w:rPr>
+      </w:pPr>
+      <w:r>
+        <w:rPr>
+          <w:szCs w:val="28"/>
+        </w:rPr>
+        <w:br w:type="page"/>
+      </w:r>
+    </w:p>
+    <w:p>
+      <w:pPr>
+        <w:pStyle w:val="1"/>
+      </w:pPr>
+      <w:r>
+        <w:lastRenderedPageBreak/>
+        <w:t>Отладка и тестирование готового программного средства</w:t>
+      </w:r>
+    </w:p>
+    <w:p>
+      <w:pPr>
+        <w:ind w:firstLine="432"/>
+      </w:pPr>
+      <w:r>
+        <w:t xml:space="preserve">Функционал программы тестировался встроенными средствами </w:t>
+      </w:r>
+      <w:r>
+        <w:rPr>
+          <w:lang w:val="en-US"/>
+        </w:rPr>
+        <w:t>PyCharm</w:t>
+      </w:r>
+      <w:r>
+        <w:t>.</w:t>
+      </w:r>
+    </w:p>
+    <w:p>
+      <w:pPr>
+        <w:keepNext/>
+        <w:ind w:left="-1701" w:firstLine="0"/>
+      </w:pPr>
+      <w:r>
+        <w:rPr>
+          <w:noProof/>
+        </w:rPr>
+        <w:drawing>
+          <wp:inline distT="0" distB="0" distL="0" distR="0" wp14:anchorId="426FBC0E" wp14:editId="2963E917">
+            <wp:extent cx="7617904" cy="628650"/>
+            <wp:effectExtent l="0" t="0" r="2540" b="0"/>
+            <wp:docPr id="5" name="Рисунок 5"/>
+            <wp:cNvGraphicFramePr>
+              <a:graphicFrameLocks xmlns:a="http://schemas.openxmlformats.org/drawingml/2006/main" noChangeAspect="1"/>
+            </wp:cNvGraphicFramePr>
+            <a:graphic xmlns:a="http://schemas.openxmlformats.org/drawingml/2006/main">
+              <a:graphicData uri="http://schemas.openxmlformats.org/drawingml/2006/picture">
+                <pic:pic xmlns:pic="http://schemas.openxmlformats.org/drawingml/2006/picture">
+                  <pic:nvPicPr>
+                    <pic:cNvPr id="1" name=""/>
+                    <pic:cNvPicPr/>
+                  </pic:nvPicPr>
+                  <pic:blipFill>
+                    <a:blip r:embed="rId17"/>
+                    <a:stretch>
+                      <a:fillRect/>
+                    </a:stretch>
+                  </pic:blipFill>
+                  <pic:spPr>
+                    <a:xfrm>
+                      <a:off x="0" y="0"/>
                       <a:ext cx="7631990" cy="629812"/>
                     </a:xfrm>
                     <a:prstGeom prst="rect">
@@ -5926,28 +5876,15 @@
       <w:r>
         <w:t xml:space="preserve">Рисунок </w:t>
       </w:r>
-      <w:r>
-        <w:fldChar w:fldCharType="begin"/>
-      </w:r>
-      <w:r>
-        <w:instrText xml:space="preserve"> SEQ Рисунок \* ARABIC </w:instrText>
-      </w:r>
-      <w:r>
-        <w:fldChar w:fldCharType="separate"/>
-      </w:r>
-      <w:r>
-        <w:rPr>
-          <w:noProof/>
-        </w:rPr>
-        <w:t>8</w:t>
-      </w:r>
-      <w:r>
-        <w:fldChar w:fldCharType="end"/>
-      </w:r>
-      <w:r>
-        <w:rPr>
-          <w:lang w:val="en-US"/>
-        </w:rPr>
+      <w:fldSimple w:instr=" SEQ Рисунок \* ARABIC ">
+        <w:r>
+          <w:rPr>
+            <w:noProof/>
+          </w:rPr>
+          <w:t>9</w:t>
+        </w:r>
+      </w:fldSimple>
+      <w:r>
         <w:t xml:space="preserve">. </w:t>
       </w:r>
       <w:r>
@@ -5998,7 +5935,6 @@
         </w:rPr>
         <w:t>.</w:t>
       </w:r>
-      <w:proofErr w:type="spellStart"/>
       <w:r>
         <w:rPr>
           <w:szCs w:val="28"/>
@@ -6006,7 +5942,6 @@
         </w:rPr>
         <w:t>py</w:t>
       </w:r>
-      <w:proofErr w:type="spellEnd"/>
       <w:r>
         <w:rPr>
           <w:szCs w:val="28"/>
@@ -6069,21 +6004,7 @@
         <w:rPr>
           <w:lang w:val="en-US"/>
         </w:rPr>
-        <w:t xml:space="preserve">def </w:t>
-      </w:r>
-      <w:proofErr w:type="gramStart"/>
-      <w:r>
-        <w:rPr>
-          <w:lang w:val="en-US"/>
-        </w:rPr>
-        <w:t>main(</w:t>
-      </w:r>
-      <w:proofErr w:type="gramEnd"/>
-      <w:r>
-        <w:rPr>
-          <w:lang w:val="en-US"/>
-        </w:rPr>
-        <w:t>):</w:t>
+        <w:t>def main():</w:t>
       </w:r>
     </w:p>
     <w:p>
@@ -6097,16 +6018,8 @@
         <w:rPr>
           <w:lang w:val="en-US"/>
         </w:rPr>
-        <w:t xml:space="preserve">    # </w:t>
-      </w:r>
-      <w:proofErr w:type="spellStart"/>
-      <w:r>
-        <w:rPr>
-          <w:lang w:val="en-US"/>
-        </w:rPr>
-        <w:t>Коэффициенты</w:t>
-      </w:r>
-      <w:proofErr w:type="spellEnd"/>
+        <w:t xml:space="preserve">    # Коэффициенты</w:t>
+      </w:r>
     </w:p>
     <w:p>
       <w:pPr>
@@ -6119,331 +6032,162 @@
         <w:rPr>
           <w:lang w:val="en-US"/>
         </w:rPr>
-        <w:t xml:space="preserve">    </w:t>
-      </w:r>
-      <w:proofErr w:type="spellStart"/>
-      <w:r>
-        <w:rPr>
-          <w:lang w:val="en-US"/>
-        </w:rPr>
-        <w:t>input_str</w:t>
-      </w:r>
-      <w:proofErr w:type="spellEnd"/>
-      <w:r>
-        <w:rPr>
-          <w:lang w:val="en-US"/>
-        </w:rPr>
-        <w:t xml:space="preserve"> = open('input.txt'</w:t>
-      </w:r>
-      <w:proofErr w:type="gramStart"/>
-      <w:r>
-        <w:rPr>
-          <w:lang w:val="en-US"/>
-        </w:rPr>
-        <w:t>).read</w:t>
-      </w:r>
-      <w:proofErr w:type="gramEnd"/>
-      <w:r>
-        <w:rPr>
-          <w:lang w:val="en-US"/>
-        </w:rPr>
+        <w:t xml:space="preserve">    input_str = open('input.txt').read()</w:t>
+      </w:r>
+    </w:p>
+    <w:p>
+      <w:pPr>
+        <w:pStyle w:val="a6"/>
+        <w:rPr>
+          <w:lang w:val="en-US"/>
+        </w:rPr>
+      </w:pPr>
+      <w:r>
+        <w:rPr>
+          <w:lang w:val="en-US"/>
+        </w:rPr>
+        <w:t xml:space="preserve">    a, b, c, step = list(map(float, input_str.split()))</w:t>
+      </w:r>
+    </w:p>
+    <w:p>
+      <w:pPr>
+        <w:pStyle w:val="a6"/>
+        <w:rPr>
+          <w:lang w:val="en-US"/>
+        </w:rPr>
+      </w:pPr>
+      <w:r>
+        <w:rPr>
+          <w:lang w:val="en-US"/>
+        </w:rPr>
+        <w:t xml:space="preserve">    # Функция</w:t>
+      </w:r>
+    </w:p>
+    <w:p>
+      <w:pPr>
+        <w:pStyle w:val="a6"/>
+        <w:rPr>
+          <w:lang w:val="en-US"/>
+        </w:rPr>
+      </w:pPr>
+      <w:r>
+        <w:rPr>
+          <w:lang w:val="en-US"/>
+        </w:rPr>
+        <w:t xml:space="preserve">    func = lambda x: a * math.sin(x) + b</w:t>
+      </w:r>
+    </w:p>
+    <w:p>
+      <w:pPr>
+        <w:pStyle w:val="a6"/>
+        <w:rPr>
+          <w:lang w:val="en-US"/>
+        </w:rPr>
+      </w:pPr>
+    </w:p>
+    <w:p>
+      <w:pPr>
+        <w:pStyle w:val="a6"/>
+        <w:rPr>
+          <w:lang w:val="en-US"/>
+        </w:rPr>
+      </w:pPr>
+      <w:r>
+        <w:rPr>
+          <w:lang w:val="en-US"/>
+        </w:rPr>
+        <w:t xml:space="preserve">    # Отрисовка</w:t>
+      </w:r>
+    </w:p>
+    <w:p>
+      <w:pPr>
+        <w:pStyle w:val="a6"/>
+        <w:rPr>
+          <w:lang w:val="en-US"/>
+        </w:rPr>
+      </w:pPr>
+      <w:r>
+        <w:rPr>
+          <w:lang w:val="en-US"/>
+        </w:rPr>
+        <w:t xml:space="preserve">    app = App(func)</w:t>
+      </w:r>
+    </w:p>
+    <w:p>
+      <w:pPr>
+        <w:pStyle w:val="a6"/>
+        <w:rPr>
+          <w:lang w:val="en-US"/>
+        </w:rPr>
+      </w:pPr>
+      <w:r>
+        <w:rPr>
+          <w:lang w:val="en-US"/>
+        </w:rPr>
+        <w:t xml:space="preserve">    app.create_canvas(step)</w:t>
+      </w:r>
+    </w:p>
+    <w:p>
+      <w:pPr>
+        <w:pStyle w:val="a6"/>
+        <w:rPr>
+          <w:lang w:val="en-US"/>
+        </w:rPr>
+      </w:pPr>
+      <w:r>
+        <w:rPr>
+          <w:lang w:val="en-US"/>
+        </w:rPr>
+        <w:t xml:space="preserve">    app.draw()</w:t>
+      </w:r>
+    </w:p>
+    <w:p>
+      <w:pPr>
+        <w:pStyle w:val="a6"/>
+        <w:rPr>
+          <w:lang w:val="en-US"/>
+        </w:rPr>
+      </w:pPr>
+    </w:p>
+    <w:p>
+      <w:pPr>
+        <w:pStyle w:val="a6"/>
+        <w:rPr>
+          <w:lang w:val="en-US"/>
+        </w:rPr>
+      </w:pPr>
+    </w:p>
+    <w:p>
+      <w:pPr>
+        <w:pStyle w:val="a6"/>
+        <w:rPr>
+          <w:lang w:val="en-US"/>
+        </w:rPr>
+      </w:pPr>
+      <w:r>
+        <w:rPr>
+          <w:lang w:val="en-US"/>
+        </w:rPr>
+        <w:t>if __name__ == '__main__':</w:t>
+      </w:r>
+    </w:p>
+    <w:p>
+      <w:pPr>
+        <w:pStyle w:val="a6"/>
+      </w:pPr>
+      <w:r>
+        <w:rPr>
+          <w:lang w:val="en-US"/>
+        </w:rPr>
+        <w:t xml:space="preserve">    main</w:t>
+      </w:r>
+      <w:r>
         <w:t>()</w:t>
       </w:r>
     </w:p>
     <w:p>
       <w:pPr>
         <w:pStyle w:val="a6"/>
-        <w:rPr>
-          <w:lang w:val="en-US"/>
-        </w:rPr>
-      </w:pPr>
-      <w:r>
-        <w:rPr>
-          <w:lang w:val="en-US"/>
-        </w:rPr>
-        <w:t xml:space="preserve">    a, b, c, step = </w:t>
-      </w:r>
-      <w:proofErr w:type="gramStart"/>
-      <w:r>
-        <w:rPr>
-          <w:lang w:val="en-US"/>
-        </w:rPr>
-        <w:t>list(</w:t>
-      </w:r>
-      <w:proofErr w:type="gramEnd"/>
-      <w:r>
-        <w:rPr>
-          <w:lang w:val="en-US"/>
-        </w:rPr>
-        <w:t xml:space="preserve">map(float, </w:t>
-      </w:r>
-      <w:proofErr w:type="spellStart"/>
-      <w:r>
-        <w:rPr>
-          <w:lang w:val="en-US"/>
-        </w:rPr>
-        <w:t>input_str.split</w:t>
-      </w:r>
-      <w:proofErr w:type="spellEnd"/>
-      <w:r>
-        <w:rPr>
-          <w:lang w:val="en-US"/>
-        </w:rPr>
-        <w:t>()))</w:t>
-      </w:r>
-    </w:p>
-    <w:p>
-      <w:pPr>
-        <w:pStyle w:val="a6"/>
-        <w:rPr>
-          <w:lang w:val="en-US"/>
-        </w:rPr>
-      </w:pPr>
-      <w:r>
-        <w:rPr>
-          <w:lang w:val="en-US"/>
-        </w:rPr>
-        <w:t xml:space="preserve">    # </w:t>
-      </w:r>
-      <w:proofErr w:type="spellStart"/>
-      <w:r>
-        <w:rPr>
-          <w:lang w:val="en-US"/>
-        </w:rPr>
-        <w:t>Функция</w:t>
-      </w:r>
-      <w:proofErr w:type="spellEnd"/>
-    </w:p>
-    <w:p>
-      <w:pPr>
-        <w:pStyle w:val="a6"/>
-        <w:rPr>
-          <w:lang w:val="en-US"/>
-        </w:rPr>
-      </w:pPr>
-      <w:r>
-        <w:rPr>
-          <w:lang w:val="en-US"/>
-        </w:rPr>
-        <w:t xml:space="preserve">    </w:t>
-      </w:r>
-      <w:proofErr w:type="spellStart"/>
-      <w:r>
-        <w:rPr>
-          <w:lang w:val="en-US"/>
-        </w:rPr>
-        <w:t>func</w:t>
-      </w:r>
-      <w:proofErr w:type="spellEnd"/>
-      <w:r>
-        <w:rPr>
-          <w:lang w:val="en-US"/>
-        </w:rPr>
-        <w:t xml:space="preserve"> = lambda x: a * </w:t>
-      </w:r>
-      <w:proofErr w:type="spellStart"/>
-      <w:r>
-        <w:rPr>
-          <w:lang w:val="en-US"/>
-        </w:rPr>
-        <w:t>math.sin</w:t>
-      </w:r>
-      <w:proofErr w:type="spellEnd"/>
-      <w:r>
-        <w:rPr>
-          <w:lang w:val="en-US"/>
-        </w:rPr>
-        <w:t>(x) + b</w:t>
-      </w:r>
-    </w:p>
-    <w:p>
-      <w:pPr>
-        <w:pStyle w:val="a6"/>
-        <w:rPr>
-          <w:lang w:val="en-US"/>
-        </w:rPr>
-      </w:pPr>
-    </w:p>
-    <w:p>
-      <w:pPr>
-        <w:pStyle w:val="a6"/>
-        <w:rPr>
-          <w:lang w:val="en-US"/>
-        </w:rPr>
-      </w:pPr>
-      <w:r>
-        <w:rPr>
-          <w:lang w:val="en-US"/>
-        </w:rPr>
-        <w:t xml:space="preserve">    # </w:t>
-      </w:r>
-      <w:proofErr w:type="spellStart"/>
-      <w:r>
-        <w:rPr>
-          <w:lang w:val="en-US"/>
-        </w:rPr>
-        <w:t>Отрисовка</w:t>
-      </w:r>
-      <w:proofErr w:type="spellEnd"/>
-    </w:p>
-    <w:p>
-      <w:pPr>
-        <w:pStyle w:val="a6"/>
-        <w:rPr>
-          <w:lang w:val="en-US"/>
-        </w:rPr>
-      </w:pPr>
-      <w:r>
-        <w:rPr>
-          <w:lang w:val="en-US"/>
-        </w:rPr>
-        <w:t xml:space="preserve">    app = App(</w:t>
-      </w:r>
-      <w:proofErr w:type="spellStart"/>
-      <w:r>
-        <w:rPr>
-          <w:lang w:val="en-US"/>
-        </w:rPr>
-        <w:t>func</w:t>
-      </w:r>
-      <w:proofErr w:type="spellEnd"/>
-      <w:r>
-        <w:rPr>
-          <w:lang w:val="en-US"/>
-        </w:rPr>
-        <w:t>)</w:t>
-      </w:r>
-    </w:p>
-    <w:p>
-      <w:pPr>
-        <w:pStyle w:val="a6"/>
-        <w:rPr>
-          <w:lang w:val="en-US"/>
-        </w:rPr>
-      </w:pPr>
-      <w:r>
-        <w:rPr>
-          <w:lang w:val="en-US"/>
-        </w:rPr>
-        <w:t xml:space="preserve">    </w:t>
-      </w:r>
-      <w:proofErr w:type="spellStart"/>
-      <w:proofErr w:type="gramStart"/>
-      <w:r>
-        <w:rPr>
-          <w:lang w:val="en-US"/>
-        </w:rPr>
-        <w:t>app.create</w:t>
-      </w:r>
-      <w:proofErr w:type="gramEnd"/>
-      <w:r>
-        <w:rPr>
-          <w:lang w:val="en-US"/>
-        </w:rPr>
-        <w:t>_canvas</w:t>
-      </w:r>
-      <w:proofErr w:type="spellEnd"/>
-      <w:r>
-        <w:rPr>
-          <w:lang w:val="en-US"/>
-        </w:rPr>
-        <w:t>(step)</w:t>
-      </w:r>
-    </w:p>
-    <w:p>
-      <w:pPr>
-        <w:pStyle w:val="a6"/>
-        <w:rPr>
-          <w:lang w:val="en-US"/>
-        </w:rPr>
-      </w:pPr>
-      <w:r>
-        <w:rPr>
-          <w:lang w:val="en-US"/>
-        </w:rPr>
-        <w:t xml:space="preserve">    </w:t>
-      </w:r>
-      <w:proofErr w:type="spellStart"/>
-      <w:proofErr w:type="gramStart"/>
-      <w:r>
-        <w:rPr>
-          <w:lang w:val="en-US"/>
-        </w:rPr>
-        <w:t>app.draw</w:t>
-      </w:r>
-      <w:proofErr w:type="spellEnd"/>
-      <w:proofErr w:type="gramEnd"/>
-      <w:r>
-        <w:rPr>
-          <w:lang w:val="en-US"/>
-        </w:rPr>
-        <w:t>()</w:t>
-      </w:r>
-    </w:p>
-    <w:p>
-      <w:pPr>
-        <w:pStyle w:val="a6"/>
-        <w:rPr>
-          <w:lang w:val="en-US"/>
-        </w:rPr>
-      </w:pPr>
-    </w:p>
-    <w:p>
-      <w:pPr>
-        <w:pStyle w:val="a6"/>
-        <w:rPr>
-          <w:lang w:val="en-US"/>
-        </w:rPr>
-      </w:pPr>
-    </w:p>
-    <w:p>
-      <w:pPr>
-        <w:pStyle w:val="a6"/>
-        <w:rPr>
-          <w:lang w:val="en-US"/>
-        </w:rPr>
-      </w:pPr>
-      <w:r>
-        <w:rPr>
-          <w:lang w:val="en-US"/>
-        </w:rPr>
-        <w:t>if __name__ == '__main__':</w:t>
-      </w:r>
-    </w:p>
-    <w:p>
-      <w:pPr>
-        <w:pStyle w:val="a6"/>
-        <w:rPr>
-          <w:lang w:val="en-US"/>
-        </w:rPr>
-      </w:pPr>
-      <w:r>
-        <w:rPr>
-          <w:lang w:val="en-US"/>
-        </w:rPr>
-        <w:t xml:space="preserve">    </w:t>
-      </w:r>
-      <w:proofErr w:type="gramStart"/>
-      <w:r>
-        <w:rPr>
-          <w:lang w:val="en-US"/>
-        </w:rPr>
-        <w:t>main(</w:t>
-      </w:r>
-      <w:proofErr w:type="gramEnd"/>
-      <w:r>
-        <w:rPr>
-          <w:lang w:val="en-US"/>
-        </w:rPr>
-        <w:t>)</w:t>
-      </w:r>
-    </w:p>
-    <w:p>
-      <w:pPr>
-        <w:pStyle w:val="a6"/>
-        <w:rPr>
-          <w:lang w:val="en-US"/>
-        </w:rPr>
       </w:pPr>
     </w:p>
     <w:p>
@@ -6471,58 +6215,32 @@
         <w:rPr>
           <w:szCs w:val="28"/>
         </w:rPr>
-        <w:t xml:space="preserve">. </w:t>
+        <w:t>. Модуль отрисовки графика (</w:t>
       </w:r>
       <w:r>
         <w:rPr>
           <w:szCs w:val="28"/>
-        </w:rPr>
-        <w:t>М</w:t>
+          <w:lang w:val="en-US"/>
+        </w:rPr>
+        <w:t>app</w:t>
       </w:r>
       <w:r>
         <w:rPr>
           <w:szCs w:val="28"/>
         </w:rPr>
-        <w:t xml:space="preserve">одуль </w:t>
+        <w:t>.</w:t>
       </w:r>
       <w:r>
         <w:rPr>
           <w:szCs w:val="28"/>
-        </w:rPr>
-        <w:t xml:space="preserve">отрисовки графика </w:t>
+          <w:lang w:val="en-US"/>
+        </w:rPr>
+        <w:t>py</w:t>
       </w:r>
       <w:r>
         <w:rPr>
           <w:szCs w:val="28"/>
         </w:rPr>
-        <w:t>(</w:t>
-      </w:r>
-      <w:r>
-        <w:rPr>
-          <w:szCs w:val="28"/>
-          <w:lang w:val="en-US"/>
-        </w:rPr>
-        <w:t>app</w:t>
-      </w:r>
-      <w:r>
-        <w:rPr>
-          <w:szCs w:val="28"/>
-        </w:rPr>
-        <w:t>.</w:t>
-      </w:r>
-      <w:proofErr w:type="spellStart"/>
-      <w:r>
-        <w:rPr>
-          <w:szCs w:val="28"/>
-          <w:lang w:val="en-US"/>
-        </w:rPr>
-        <w:t>py</w:t>
-      </w:r>
-      <w:proofErr w:type="spellEnd"/>
-      <w:r>
-        <w:rPr>
-          <w:szCs w:val="28"/>
-        </w:rPr>
         <w:t>)</w:t>
       </w:r>
     </w:p>
@@ -6537,21 +6255,7 @@
         <w:rPr>
           <w:lang w:val="en-US"/>
         </w:rPr>
-        <w:t xml:space="preserve">from </w:t>
-      </w:r>
-      <w:proofErr w:type="spellStart"/>
-      <w:r>
-        <w:rPr>
-          <w:lang w:val="en-US"/>
-        </w:rPr>
-        <w:t>tkinter</w:t>
-      </w:r>
-      <w:proofErr w:type="spellEnd"/>
-      <w:r>
-        <w:rPr>
-          <w:lang w:val="en-US"/>
-        </w:rPr>
-        <w:t xml:space="preserve"> import *</w:t>
+        <w:t>from tkinter import *</w:t>
       </w:r>
     </w:p>
     <w:p>
@@ -6682,16 +6386,8 @@
         <w:rPr>
           <w:lang w:val="en-US"/>
         </w:rPr>
-        <w:t xml:space="preserve">    # </w:t>
-      </w:r>
-      <w:proofErr w:type="spellStart"/>
-      <w:r>
-        <w:rPr>
-          <w:lang w:val="en-US"/>
-        </w:rPr>
-        <w:t>Шаг</w:t>
-      </w:r>
-      <w:proofErr w:type="spellEnd"/>
+        <w:t xml:space="preserve">    # Шаг</w:t>
+      </w:r>
     </w:p>
     <w:p>
       <w:pPr>
@@ -6726,49 +6422,7 @@
         <w:rPr>
           <w:lang w:val="en-US"/>
         </w:rPr>
-        <w:t xml:space="preserve">    def __</w:t>
-      </w:r>
-      <w:proofErr w:type="spellStart"/>
-      <w:r>
-        <w:rPr>
-          <w:lang w:val="en-US"/>
-        </w:rPr>
-        <w:t>init</w:t>
-      </w:r>
-      <w:proofErr w:type="spellEnd"/>
-      <w:r>
-        <w:rPr>
-          <w:lang w:val="en-US"/>
-        </w:rPr>
-        <w:t>_</w:t>
-      </w:r>
-      <w:proofErr w:type="gramStart"/>
-      <w:r>
-        <w:rPr>
-          <w:lang w:val="en-US"/>
-        </w:rPr>
-        <w:t>_(</w:t>
-      </w:r>
-      <w:proofErr w:type="gramEnd"/>
-      <w:r>
-        <w:rPr>
-          <w:lang w:val="en-US"/>
-        </w:rPr>
-        <w:t xml:space="preserve">self, </w:t>
-      </w:r>
-      <w:proofErr w:type="spellStart"/>
-      <w:r>
-        <w:rPr>
-          <w:lang w:val="en-US"/>
-        </w:rPr>
-        <w:t>func</w:t>
-      </w:r>
-      <w:proofErr w:type="spellEnd"/>
-      <w:r>
-        <w:rPr>
-          <w:lang w:val="en-US"/>
-        </w:rPr>
-        <w:t>):</w:t>
+        <w:t xml:space="preserve">    def __init__(self, func):</w:t>
       </w:r>
     </w:p>
     <w:p>
@@ -6782,170 +6436,86 @@
         <w:rPr>
           <w:lang w:val="en-US"/>
         </w:rPr>
+        <w:t xml:space="preserve">        self.root = Tk()</w:t>
+      </w:r>
+    </w:p>
+    <w:p>
+      <w:pPr>
+        <w:pStyle w:val="a6"/>
+        <w:rPr>
+          <w:lang w:val="en-US"/>
+        </w:rPr>
+      </w:pPr>
+      <w:r>
+        <w:rPr>
+          <w:lang w:val="en-US"/>
+        </w:rPr>
+        <w:t xml:space="preserve">        self.func = func</w:t>
+      </w:r>
+    </w:p>
+    <w:p>
+      <w:pPr>
+        <w:pStyle w:val="a6"/>
+        <w:rPr>
+          <w:lang w:val="en-US"/>
+        </w:rPr>
+      </w:pPr>
+    </w:p>
+    <w:p>
+      <w:pPr>
+        <w:pStyle w:val="a6"/>
+        <w:rPr>
+          <w:lang w:val="en-US"/>
+        </w:rPr>
+      </w:pPr>
+      <w:r>
+        <w:rPr>
+          <w:lang w:val="en-US"/>
+        </w:rPr>
+        <w:t xml:space="preserve">        self.canvas = None</w:t>
+      </w:r>
+    </w:p>
+    <w:p>
+      <w:pPr>
+        <w:pStyle w:val="a6"/>
+        <w:rPr>
+          <w:lang w:val="en-US"/>
+        </w:rPr>
+      </w:pPr>
+    </w:p>
+    <w:p>
+      <w:pPr>
+        <w:pStyle w:val="a6"/>
+        <w:rPr>
+          <w:lang w:val="en-US"/>
+        </w:rPr>
+      </w:pPr>
+      <w:r>
+        <w:rPr>
+          <w:lang w:val="en-US"/>
+        </w:rPr>
+        <w:t xml:space="preserve">    def create_canvas(self, step=None):</w:t>
+      </w:r>
+    </w:p>
+    <w:p>
+      <w:pPr>
+        <w:pStyle w:val="a6"/>
+      </w:pPr>
+      <w:r>
+        <w:rPr>
+          <w:lang w:val="en-US"/>
+        </w:rPr>
         <w:t xml:space="preserve">        </w:t>
       </w:r>
-      <w:proofErr w:type="spellStart"/>
-      <w:proofErr w:type="gramStart"/>
-      <w:r>
-        <w:rPr>
-          <w:lang w:val="en-US"/>
-        </w:rPr>
-        <w:t>self.root</w:t>
-      </w:r>
-      <w:proofErr w:type="spellEnd"/>
-      <w:proofErr w:type="gramEnd"/>
-      <w:r>
-        <w:rPr>
-          <w:lang w:val="en-US"/>
-        </w:rPr>
-        <w:t xml:space="preserve"> = Tk()</w:t>
-      </w:r>
-    </w:p>
-    <w:p>
-      <w:pPr>
-        <w:pStyle w:val="a6"/>
-        <w:rPr>
-          <w:lang w:val="en-US"/>
-        </w:rPr>
-      </w:pPr>
-      <w:r>
-        <w:rPr>
-          <w:lang w:val="en-US"/>
-        </w:rPr>
-        <w:t xml:space="preserve">        </w:t>
-      </w:r>
-      <w:proofErr w:type="spellStart"/>
-      <w:proofErr w:type="gramStart"/>
-      <w:r>
-        <w:rPr>
-          <w:lang w:val="en-US"/>
-        </w:rPr>
-        <w:t>self.func</w:t>
-      </w:r>
-      <w:proofErr w:type="spellEnd"/>
-      <w:proofErr w:type="gramEnd"/>
-      <w:r>
-        <w:rPr>
-          <w:lang w:val="en-US"/>
-        </w:rPr>
-        <w:t xml:space="preserve"> = </w:t>
-      </w:r>
-      <w:proofErr w:type="spellStart"/>
-      <w:r>
-        <w:rPr>
-          <w:lang w:val="en-US"/>
-        </w:rPr>
-        <w:t>func</w:t>
-      </w:r>
-      <w:proofErr w:type="spellEnd"/>
-    </w:p>
-    <w:p>
-      <w:pPr>
-        <w:pStyle w:val="a6"/>
-        <w:rPr>
-          <w:lang w:val="en-US"/>
-        </w:rPr>
-      </w:pPr>
-    </w:p>
-    <w:p>
-      <w:pPr>
-        <w:pStyle w:val="a6"/>
-        <w:rPr>
-          <w:lang w:val="en-US"/>
-        </w:rPr>
-      </w:pPr>
-      <w:r>
-        <w:rPr>
-          <w:lang w:val="en-US"/>
-        </w:rPr>
-        <w:t xml:space="preserve">        </w:t>
-      </w:r>
-      <w:proofErr w:type="spellStart"/>
-      <w:proofErr w:type="gramStart"/>
-      <w:r>
-        <w:rPr>
-          <w:lang w:val="en-US"/>
-        </w:rPr>
-        <w:t>self.canvas</w:t>
-      </w:r>
-      <w:proofErr w:type="spellEnd"/>
-      <w:proofErr w:type="gramEnd"/>
-      <w:r>
-        <w:rPr>
-          <w:lang w:val="en-US"/>
-        </w:rPr>
-        <w:t xml:space="preserve"> = None</w:t>
-      </w:r>
-    </w:p>
-    <w:p>
-      <w:pPr>
-        <w:pStyle w:val="a6"/>
-        <w:rPr>
-          <w:lang w:val="en-US"/>
-        </w:rPr>
-      </w:pPr>
-    </w:p>
-    <w:p>
-      <w:pPr>
-        <w:pStyle w:val="a6"/>
-        <w:rPr>
-          <w:lang w:val="en-US"/>
-        </w:rPr>
-      </w:pPr>
-      <w:r>
-        <w:rPr>
-          <w:lang w:val="en-US"/>
-        </w:rPr>
-        <w:t xml:space="preserve">    def </w:t>
-      </w:r>
-      <w:proofErr w:type="spellStart"/>
-      <w:r>
-        <w:rPr>
-          <w:lang w:val="en-US"/>
-        </w:rPr>
-        <w:t>create_</w:t>
-      </w:r>
-      <w:proofErr w:type="gramStart"/>
+      <w:r>
+        <w:t xml:space="preserve">"""Создание </w:t>
+      </w:r>
       <w:r>
         <w:rPr>
           <w:lang w:val="en-US"/>
         </w:rPr>
         <w:t>canvas</w:t>
       </w:r>
-      <w:proofErr w:type="spellEnd"/>
-      <w:r>
-        <w:rPr>
-          <w:lang w:val="en-US"/>
-        </w:rPr>
-        <w:t>(</w:t>
-      </w:r>
-      <w:proofErr w:type="gramEnd"/>
-      <w:r>
-        <w:rPr>
-          <w:lang w:val="en-US"/>
-        </w:rPr>
-        <w:t>self, step=None):</w:t>
-      </w:r>
-    </w:p>
-    <w:p>
-      <w:pPr>
-        <w:pStyle w:val="a6"/>
-      </w:pPr>
-      <w:r>
-        <w:rPr>
-          <w:lang w:val="en-US"/>
-        </w:rPr>
-        <w:t xml:space="preserve">        </w:t>
-      </w:r>
-      <w:r>
-        <w:t xml:space="preserve">"""Создание </w:t>
-      </w:r>
-      <w:r>
-        <w:rPr>
-          <w:lang w:val="en-US"/>
-        </w:rPr>
-        <w:t>canvas</w:t>
-      </w:r>
       <w:r>
         <w:t>'</w:t>
       </w:r>
@@ -6956,15 +6526,7 @@
         <w:t>a</w:t>
       </w:r>
       <w:r>
-        <w:t xml:space="preserve">. В ней </w:t>
-      </w:r>
-      <w:proofErr w:type="spellStart"/>
-      <w:r>
-        <w:t>отрисовывается</w:t>
-      </w:r>
-      <w:proofErr w:type="spellEnd"/>
-      <w:r>
-        <w:t xml:space="preserve"> функция"""</w:t>
+        <w:t>. В ней отрисовывается функция"""</w:t>
       </w:r>
     </w:p>
     <w:p>
@@ -6996,18 +6558,8 @@
         <w:rPr>
           <w:lang w:val="en-US"/>
         </w:rPr>
-        <w:t xml:space="preserve">            step = </w:t>
-      </w:r>
-      <w:proofErr w:type="spellStart"/>
-      <w:proofErr w:type="gramStart"/>
-      <w:r>
-        <w:rPr>
-          <w:lang w:val="en-US"/>
-        </w:rPr>
-        <w:t>self.STEP</w:t>
-      </w:r>
-      <w:proofErr w:type="spellEnd"/>
-      <w:proofErr w:type="gramEnd"/>
+        <w:t xml:space="preserve">            step = self.STEP</w:t>
+      </w:r>
     </w:p>
     <w:p>
       <w:pPr>
@@ -7028,79 +6580,131 @@
         <w:rPr>
           <w:lang w:val="en-US"/>
         </w:rPr>
+        <w:t xml:space="preserve">        self.canvas = Canvas(self.root, width=self.WIDTH, height=self.HEIGHT, bg=self.BG)</w:t>
+      </w:r>
+    </w:p>
+    <w:p>
+      <w:pPr>
+        <w:pStyle w:val="a6"/>
+        <w:rPr>
+          <w:lang w:val="en-US"/>
+        </w:rPr>
+      </w:pPr>
+      <w:r>
+        <w:rPr>
+          <w:lang w:val="en-US"/>
+        </w:rPr>
+        <w:t xml:space="preserve">        self.canvas.pack()</w:t>
+      </w:r>
+    </w:p>
+    <w:p>
+      <w:pPr>
+        <w:pStyle w:val="a6"/>
+        <w:rPr>
+          <w:lang w:val="en-US"/>
+        </w:rPr>
+      </w:pPr>
+      <w:r>
+        <w:rPr>
+          <w:lang w:val="en-US"/>
+        </w:rPr>
+        <w:t xml:space="preserve">        self.set_guide_lines()</w:t>
+      </w:r>
+    </w:p>
+    <w:p>
+      <w:pPr>
+        <w:pStyle w:val="a6"/>
+        <w:rPr>
+          <w:lang w:val="en-US"/>
+        </w:rPr>
+      </w:pPr>
+      <w:r>
+        <w:rPr>
+          <w:lang w:val="en-US"/>
+        </w:rPr>
+        <w:t xml:space="preserve">        # Отрисовка точек</w:t>
+      </w:r>
+    </w:p>
+    <w:p>
+      <w:pPr>
+        <w:pStyle w:val="a6"/>
+        <w:rPr>
+          <w:lang w:val="en-US"/>
+        </w:rPr>
+      </w:pPr>
+      <w:r>
+        <w:rPr>
+          <w:lang w:val="en-US"/>
+        </w:rPr>
+        <w:t xml:space="preserve">        points = self.get_points(self.func)</w:t>
+      </w:r>
+    </w:p>
+    <w:p>
+      <w:pPr>
+        <w:pStyle w:val="a6"/>
+        <w:rPr>
+          <w:lang w:val="en-US"/>
+        </w:rPr>
+      </w:pPr>
+      <w:r>
+        <w:rPr>
+          <w:lang w:val="en-US"/>
+        </w:rPr>
+        <w:t xml:space="preserve">        self.rendering_points(points, step)</w:t>
+      </w:r>
+    </w:p>
+    <w:p>
+      <w:pPr>
+        <w:pStyle w:val="a6"/>
+        <w:rPr>
+          <w:lang w:val="en-US"/>
+        </w:rPr>
+      </w:pPr>
+    </w:p>
+    <w:p>
+      <w:pPr>
+        <w:pStyle w:val="a6"/>
+        <w:rPr>
+          <w:lang w:val="en-US"/>
+        </w:rPr>
+      </w:pPr>
+      <w:r>
+        <w:rPr>
+          <w:lang w:val="en-US"/>
+        </w:rPr>
+        <w:t xml:space="preserve">    def set_guide_lines(self):</w:t>
+      </w:r>
+    </w:p>
+    <w:p>
+      <w:pPr>
+        <w:pStyle w:val="a6"/>
+      </w:pPr>
+      <w:r>
+        <w:rPr>
+          <w:lang w:val="en-US"/>
+        </w:rPr>
         <w:t xml:space="preserve">        </w:t>
       </w:r>
-      <w:proofErr w:type="spellStart"/>
-      <w:proofErr w:type="gramStart"/>
-      <w:r>
-        <w:rPr>
-          <w:lang w:val="en-US"/>
-        </w:rPr>
-        <w:t>self.canvas</w:t>
-      </w:r>
-      <w:proofErr w:type="spellEnd"/>
-      <w:proofErr w:type="gramEnd"/>
-      <w:r>
-        <w:rPr>
-          <w:lang w:val="en-US"/>
-        </w:rPr>
-        <w:t xml:space="preserve"> = Canvas(</w:t>
-      </w:r>
-      <w:proofErr w:type="spellStart"/>
-      <w:r>
-        <w:rPr>
-          <w:lang w:val="en-US"/>
-        </w:rPr>
-        <w:t>self.root</w:t>
-      </w:r>
-      <w:proofErr w:type="spellEnd"/>
-      <w:r>
-        <w:rPr>
-          <w:lang w:val="en-US"/>
-        </w:rPr>
-        <w:t>, width=</w:t>
-      </w:r>
-      <w:proofErr w:type="spellStart"/>
-      <w:r>
-        <w:rPr>
-          <w:lang w:val="en-US"/>
-        </w:rPr>
-        <w:t>self.WIDTH</w:t>
-      </w:r>
-      <w:proofErr w:type="spellEnd"/>
-      <w:r>
-        <w:rPr>
-          <w:lang w:val="en-US"/>
-        </w:rPr>
-        <w:t>, height=</w:t>
-      </w:r>
-      <w:proofErr w:type="spellStart"/>
-      <w:r>
-        <w:rPr>
-          <w:lang w:val="en-US"/>
-        </w:rPr>
-        <w:t>self.HEIGHT</w:t>
-      </w:r>
-      <w:proofErr w:type="spellEnd"/>
-      <w:r>
-        <w:rPr>
-          <w:lang w:val="en-US"/>
-        </w:rPr>
+      <w:r>
+        <w:t>"""Создание направляющих (</w:t>
+      </w:r>
+      <w:r>
+        <w:rPr>
+          <w:lang w:val="en-US"/>
+        </w:rPr>
+        <w:t>x</w:t>
+      </w:r>
+      <w:r>
         <w:t xml:space="preserve">, </w:t>
       </w:r>
-      <w:proofErr w:type="spellStart"/>
-      <w:r>
-        <w:rPr>
-          <w:lang w:val="en-US"/>
-        </w:rPr>
-        <w:t>bg</w:t>
-      </w:r>
-      <w:proofErr w:type="spellEnd"/>
-      <w:r>
-        <w:rPr>
-          <w:lang w:val="en-US"/>
-        </w:rPr>
-        <w:t>=self.BG)</w:t>
+      <w:r>
+        <w:rPr>
+          <w:lang w:val="en-US"/>
+        </w:rPr>
+        <w:t>y</w:t>
+      </w:r>
+      <w:r>
+        <w:t>) линий"""</w:t>
       </w:r>
     </w:p>
     <w:p>
@@ -7111,32 +6715,13 @@
         </w:rPr>
       </w:pPr>
       <w:r>
-        <w:rPr>
-          <w:lang w:val="en-US"/>
-        </w:rPr>
         <w:t xml:space="preserve">        </w:t>
       </w:r>
-      <w:proofErr w:type="spellStart"/>
-      <w:proofErr w:type="gramStart"/>
-      <w:r>
-        <w:rPr>
-          <w:lang w:val="en-US"/>
-        </w:rPr>
-        <w:t>self.canvas</w:t>
-      </w:r>
-      <w:proofErr w:type="gramEnd"/>
-      <w:r>
-        <w:rPr>
-          <w:lang w:val="en-US"/>
-        </w:rPr>
-        <w:t>.pack</w:t>
-      </w:r>
-      <w:proofErr w:type="spellEnd"/>
-      <w:r>
-        <w:rPr>
-          <w:lang w:val="en-US"/>
-        </w:rPr>
-        <w:t>()</w:t>
+      <w:r>
+        <w:rPr>
+          <w:lang w:val="en-US"/>
+        </w:rPr>
+        <w:t># создание направляющих x y линий</w:t>
       </w:r>
     </w:p>
     <w:p>
@@ -7150,1613 +6735,603 @@
         <w:rPr>
           <w:lang w:val="en-US"/>
         </w:rPr>
+        <w:t xml:space="preserve">        self.canvas.create_line(0, self.HEIGHT // 2, self.WIDTH, self.HEIGHT // 2, fill='red',</w:t>
+      </w:r>
+    </w:p>
+    <w:p>
+      <w:pPr>
+        <w:pStyle w:val="a6"/>
+        <w:rPr>
+          <w:lang w:val="en-US"/>
+        </w:rPr>
+      </w:pPr>
+      <w:r>
+        <w:rPr>
+          <w:lang w:val="en-US"/>
+        </w:rPr>
+        <w:t xml:space="preserve">                                width=1, arrow=LAST, dash=(1, 1),</w:t>
+      </w:r>
+    </w:p>
+    <w:p>
+      <w:pPr>
+        <w:pStyle w:val="a6"/>
+        <w:rPr>
+          <w:lang w:val="en-US"/>
+        </w:rPr>
+      </w:pPr>
+      <w:r>
+        <w:rPr>
+          <w:lang w:val="en-US"/>
+        </w:rPr>
+        <w:t xml:space="preserve">                                activefill='red4',</w:t>
+      </w:r>
+    </w:p>
+    <w:p>
+      <w:pPr>
+        <w:pStyle w:val="a6"/>
+        <w:rPr>
+          <w:lang w:val="en-US"/>
+        </w:rPr>
+      </w:pPr>
+      <w:r>
+        <w:rPr>
+          <w:lang w:val="en-US"/>
+        </w:rPr>
+        <w:t xml:space="preserve">                                arrowshape=self.ARROWSHAPE)</w:t>
+      </w:r>
+    </w:p>
+    <w:p>
+      <w:pPr>
+        <w:pStyle w:val="a6"/>
+        <w:rPr>
+          <w:lang w:val="en-US"/>
+        </w:rPr>
+      </w:pPr>
+      <w:r>
+        <w:rPr>
+          <w:lang w:val="en-US"/>
+        </w:rPr>
+        <w:t xml:space="preserve">        self.canvas.create_line(self.WIDTH // 2, self.HEIGHT, self.WIDTH // 2, 0, fill='green',</w:t>
+      </w:r>
+    </w:p>
+    <w:p>
+      <w:pPr>
+        <w:pStyle w:val="a6"/>
+        <w:rPr>
+          <w:lang w:val="en-US"/>
+        </w:rPr>
+      </w:pPr>
+      <w:r>
+        <w:rPr>
+          <w:lang w:val="en-US"/>
+        </w:rPr>
+        <w:t xml:space="preserve">                                width=1, arrow=LAST, dash=(1, 1),</w:t>
+      </w:r>
+    </w:p>
+    <w:p>
+      <w:pPr>
+        <w:pStyle w:val="a6"/>
+        <w:rPr>
+          <w:lang w:val="en-US"/>
+        </w:rPr>
+      </w:pPr>
+      <w:r>
+        <w:rPr>
+          <w:lang w:val="en-US"/>
+        </w:rPr>
+        <w:t xml:space="preserve">                                activefill='darkgreen',</w:t>
+      </w:r>
+    </w:p>
+    <w:p>
+      <w:pPr>
+        <w:pStyle w:val="a6"/>
+        <w:rPr>
+          <w:lang w:val="en-US"/>
+        </w:rPr>
+      </w:pPr>
+      <w:r>
+        <w:rPr>
+          <w:lang w:val="en-US"/>
+        </w:rPr>
+        <w:t xml:space="preserve">                                arrowshape=self.ARROWSHAPE)</w:t>
+      </w:r>
+    </w:p>
+    <w:p>
+      <w:pPr>
+        <w:pStyle w:val="a6"/>
+        <w:rPr>
+          <w:lang w:val="en-US"/>
+        </w:rPr>
+      </w:pPr>
+    </w:p>
+    <w:p>
+      <w:pPr>
+        <w:pStyle w:val="a6"/>
+        <w:rPr>
+          <w:lang w:val="en-US"/>
+        </w:rPr>
+      </w:pPr>
+      <w:r>
+        <w:rPr>
+          <w:lang w:val="en-US"/>
+        </w:rPr>
+        <w:t xml:space="preserve">    @staticmethod</w:t>
+      </w:r>
+    </w:p>
+    <w:p>
+      <w:pPr>
+        <w:pStyle w:val="a6"/>
+        <w:rPr>
+          <w:lang w:val="en-US"/>
+        </w:rPr>
+      </w:pPr>
+      <w:r>
+        <w:rPr>
+          <w:lang w:val="en-US"/>
+        </w:rPr>
+        <w:t xml:space="preserve">    def get_points(func):</w:t>
+      </w:r>
+    </w:p>
+    <w:p>
+      <w:pPr>
+        <w:pStyle w:val="a6"/>
+        <w:rPr>
+          <w:lang w:val="en-US"/>
+        </w:rPr>
+      </w:pPr>
+      <w:r>
+        <w:rPr>
+          <w:lang w:val="en-US"/>
+        </w:rPr>
+        <w:t xml:space="preserve">        """Вернет points для отрисовки"""</w:t>
+      </w:r>
+    </w:p>
+    <w:p>
+      <w:pPr>
+        <w:pStyle w:val="a6"/>
+        <w:rPr>
+          <w:lang w:val="en-US"/>
+        </w:rPr>
+      </w:pPr>
+      <w:r>
+        <w:rPr>
+          <w:lang w:val="en-US"/>
+        </w:rPr>
+        <w:t xml:space="preserve">        points = list()</w:t>
+      </w:r>
+    </w:p>
+    <w:p>
+      <w:pPr>
+        <w:pStyle w:val="a6"/>
+        <w:rPr>
+          <w:lang w:val="en-US"/>
+        </w:rPr>
+      </w:pPr>
+      <w:r>
+        <w:rPr>
+          <w:lang w:val="en-US"/>
+        </w:rPr>
+        <w:t xml:space="preserve">        for x in range(-100, 100):</w:t>
+      </w:r>
+    </w:p>
+    <w:p>
+      <w:pPr>
+        <w:pStyle w:val="a6"/>
+        <w:rPr>
+          <w:lang w:val="en-US"/>
+        </w:rPr>
+      </w:pPr>
+      <w:r>
+        <w:rPr>
+          <w:lang w:val="en-US"/>
+        </w:rPr>
+        <w:t xml:space="preserve">            try:</w:t>
+      </w:r>
+    </w:p>
+    <w:p>
+      <w:pPr>
+        <w:pStyle w:val="a6"/>
+        <w:rPr>
+          <w:lang w:val="en-US"/>
+        </w:rPr>
+      </w:pPr>
+      <w:r>
+        <w:rPr>
+          <w:lang w:val="en-US"/>
+        </w:rPr>
+        <w:t xml:space="preserve">                points.append((x, func(x)))</w:t>
+      </w:r>
+    </w:p>
+    <w:p>
+      <w:pPr>
+        <w:pStyle w:val="a6"/>
+        <w:rPr>
+          <w:lang w:val="en-US"/>
+        </w:rPr>
+      </w:pPr>
+      <w:r>
+        <w:rPr>
+          <w:lang w:val="en-US"/>
+        </w:rPr>
+        <w:t xml:space="preserve">            except Exception:</w:t>
+      </w:r>
+    </w:p>
+    <w:p>
+      <w:pPr>
+        <w:pStyle w:val="a6"/>
+        <w:rPr>
+          <w:lang w:val="en-US"/>
+        </w:rPr>
+      </w:pPr>
+      <w:r>
+        <w:rPr>
+          <w:lang w:val="en-US"/>
+        </w:rPr>
+        <w:t xml:space="preserve">                points.append((x, None))</w:t>
+      </w:r>
+    </w:p>
+    <w:p>
+      <w:pPr>
+        <w:pStyle w:val="a6"/>
+        <w:rPr>
+          <w:lang w:val="en-US"/>
+        </w:rPr>
+      </w:pPr>
+      <w:r>
+        <w:rPr>
+          <w:lang w:val="en-US"/>
+        </w:rPr>
+        <w:t xml:space="preserve">        return points</w:t>
+      </w:r>
+    </w:p>
+    <w:p>
+      <w:pPr>
+        <w:pStyle w:val="a6"/>
+        <w:rPr>
+          <w:lang w:val="en-US"/>
+        </w:rPr>
+      </w:pPr>
+    </w:p>
+    <w:p>
+      <w:pPr>
+        <w:pStyle w:val="a6"/>
+        <w:rPr>
+          <w:lang w:val="en-US"/>
+        </w:rPr>
+      </w:pPr>
+      <w:r>
+        <w:rPr>
+          <w:lang w:val="en-US"/>
+        </w:rPr>
+        <w:t xml:space="preserve">    def rendering_points(self, points, step=None):</w:t>
+      </w:r>
+    </w:p>
+    <w:p>
+      <w:pPr>
+        <w:pStyle w:val="a6"/>
+        <w:rPr>
+          <w:lang w:val="en-US"/>
+        </w:rPr>
+      </w:pPr>
+      <w:r>
+        <w:rPr>
+          <w:lang w:val="en-US"/>
+        </w:rPr>
+        <w:t xml:space="preserve">        """Вернет отрисует points"""</w:t>
+      </w:r>
+    </w:p>
+    <w:p>
+      <w:pPr>
+        <w:pStyle w:val="a6"/>
+        <w:rPr>
+          <w:lang w:val="en-US"/>
+        </w:rPr>
+      </w:pPr>
+      <w:r>
+        <w:rPr>
+          <w:lang w:val="en-US"/>
+        </w:rPr>
+        <w:t xml:space="preserve">        if step is None:</w:t>
+      </w:r>
+    </w:p>
+    <w:p>
+      <w:pPr>
+        <w:pStyle w:val="a6"/>
+        <w:rPr>
+          <w:lang w:val="en-US"/>
+        </w:rPr>
+      </w:pPr>
+      <w:r>
+        <w:rPr>
+          <w:lang w:val="en-US"/>
+        </w:rPr>
+        <w:t xml:space="preserve">            step = self.STEP</w:t>
+      </w:r>
+    </w:p>
+    <w:p>
+      <w:pPr>
+        <w:pStyle w:val="a6"/>
+        <w:rPr>
+          <w:lang w:val="en-US"/>
+        </w:rPr>
+      </w:pPr>
+      <w:r>
+        <w:rPr>
+          <w:lang w:val="en-US"/>
+        </w:rPr>
+        <w:t xml:space="preserve">        last_point = points[0]</w:t>
+      </w:r>
+    </w:p>
+    <w:p>
+      <w:pPr>
+        <w:pStyle w:val="a6"/>
+        <w:rPr>
+          <w:lang w:val="en-US"/>
+        </w:rPr>
+      </w:pPr>
+    </w:p>
+    <w:p>
+      <w:pPr>
+        <w:pStyle w:val="a6"/>
+        <w:rPr>
+          <w:lang w:val="en-US"/>
+        </w:rPr>
+      </w:pPr>
+      <w:r>
+        <w:rPr>
+          <w:lang w:val="en-US"/>
+        </w:rPr>
+        <w:t xml:space="preserve">        for i in range(len(points)):</w:t>
+      </w:r>
+    </w:p>
+    <w:p>
+      <w:pPr>
+        <w:pStyle w:val="a6"/>
+        <w:rPr>
+          <w:lang w:val="en-US"/>
+        </w:rPr>
+      </w:pPr>
+      <w:r>
+        <w:rPr>
+          <w:lang w:val="en-US"/>
+        </w:rPr>
+        <w:t xml:space="preserve">            x1, y1 = last_point</w:t>
+      </w:r>
+    </w:p>
+    <w:p>
+      <w:pPr>
+        <w:pStyle w:val="a6"/>
+        <w:rPr>
+          <w:lang w:val="en-US"/>
+        </w:rPr>
+      </w:pPr>
+      <w:r>
+        <w:rPr>
+          <w:lang w:val="en-US"/>
+        </w:rPr>
+        <w:t xml:space="preserve">            x2, y2 = points[i]</w:t>
+      </w:r>
+    </w:p>
+    <w:p>
+      <w:pPr>
+        <w:pStyle w:val="a6"/>
+        <w:rPr>
+          <w:lang w:val="en-US"/>
+        </w:rPr>
+      </w:pPr>
+      <w:r>
+        <w:rPr>
+          <w:lang w:val="en-US"/>
+        </w:rPr>
+        <w:t xml:space="preserve">            clr = 'black'</w:t>
+      </w:r>
+    </w:p>
+    <w:p>
+      <w:pPr>
+        <w:pStyle w:val="a6"/>
+        <w:rPr>
+          <w:lang w:val="en-US"/>
+        </w:rPr>
+      </w:pPr>
+      <w:r>
+        <w:rPr>
+          <w:lang w:val="en-US"/>
+        </w:rPr>
+        <w:t xml:space="preserve">            if y1 is None or y2 is None:</w:t>
+      </w:r>
+    </w:p>
+    <w:p>
+      <w:pPr>
+        <w:pStyle w:val="a6"/>
+        <w:rPr>
+          <w:lang w:val="en-US"/>
+        </w:rPr>
+      </w:pPr>
+      <w:r>
+        <w:rPr>
+          <w:lang w:val="en-US"/>
+        </w:rPr>
+        <w:t xml:space="preserve">                last_point = points[i]</w:t>
+      </w:r>
+    </w:p>
+    <w:p>
+      <w:pPr>
+        <w:pStyle w:val="a6"/>
+        <w:rPr>
+          <w:lang w:val="en-US"/>
+        </w:rPr>
+      </w:pPr>
+      <w:r>
+        <w:rPr>
+          <w:lang w:val="en-US"/>
+        </w:rPr>
+        <w:t xml:space="preserve">                continue</w:t>
+      </w:r>
+    </w:p>
+    <w:p>
+      <w:pPr>
+        <w:pStyle w:val="a6"/>
+        <w:rPr>
+          <w:lang w:val="en-US"/>
+        </w:rPr>
+      </w:pPr>
+      <w:r>
+        <w:rPr>
+          <w:lang w:val="en-US"/>
+        </w:rPr>
+        <w:t xml:space="preserve">            self.canvas.create_line(</w:t>
+      </w:r>
+    </w:p>
+    <w:p>
+      <w:pPr>
+        <w:pStyle w:val="a6"/>
+        <w:rPr>
+          <w:lang w:val="en-US"/>
+        </w:rPr>
+      </w:pPr>
+      <w:r>
+        <w:rPr>
+          <w:lang w:val="en-US"/>
+        </w:rPr>
+        <w:t xml:space="preserve">                x1 * step + self.WIDTH // 2, -y1 * step + self.HEIGHT // 2,</w:t>
+      </w:r>
+    </w:p>
+    <w:p>
+      <w:pPr>
+        <w:pStyle w:val="a6"/>
+        <w:rPr>
+          <w:lang w:val="en-US"/>
+        </w:rPr>
+      </w:pPr>
+      <w:r>
+        <w:rPr>
+          <w:lang w:val="en-US"/>
+        </w:rPr>
+        <w:t xml:space="preserve">                x2 * step + self.WIDTH // 2, -y2 * step + self.HEIGHT // 2,</w:t>
+      </w:r>
+    </w:p>
+    <w:p>
+      <w:pPr>
+        <w:pStyle w:val="a6"/>
+        <w:rPr>
+          <w:lang w:val="en-US"/>
+        </w:rPr>
+      </w:pPr>
+      <w:r>
+        <w:rPr>
+          <w:lang w:val="en-US"/>
+        </w:rPr>
+        <w:t xml:space="preserve">                fill=clr</w:t>
+      </w:r>
+    </w:p>
+    <w:p>
+      <w:pPr>
+        <w:pStyle w:val="a6"/>
+        <w:rPr>
+          <w:lang w:val="en-US"/>
+        </w:rPr>
+      </w:pPr>
+      <w:r>
+        <w:rPr>
+          <w:lang w:val="en-US"/>
+        </w:rPr>
+        <w:t xml:space="preserve">            )</w:t>
+      </w:r>
+    </w:p>
+    <w:p>
+      <w:pPr>
+        <w:pStyle w:val="a6"/>
+        <w:rPr>
+          <w:lang w:val="en-US"/>
+        </w:rPr>
+      </w:pPr>
+      <w:r>
+        <w:rPr>
+          <w:lang w:val="en-US"/>
+        </w:rPr>
+        <w:t xml:space="preserve">            last_point = points[i]</w:t>
+      </w:r>
+    </w:p>
+    <w:p>
+      <w:pPr>
+        <w:pStyle w:val="a6"/>
+        <w:rPr>
+          <w:lang w:val="en-US"/>
+        </w:rPr>
+      </w:pPr>
+    </w:p>
+    <w:p>
+      <w:pPr>
+        <w:pStyle w:val="a6"/>
+      </w:pPr>
+      <w:r>
+        <w:rPr>
+          <w:lang w:val="en-US"/>
+        </w:rPr>
+        <w:t xml:space="preserve">    def</w:t>
+      </w:r>
+      <w:r>
+        <w:t xml:space="preserve"> </w:t>
+      </w:r>
+      <w:r>
+        <w:rPr>
+          <w:lang w:val="en-US"/>
+        </w:rPr>
+        <w:t>draw</w:t>
+      </w:r>
+      <w:r>
+        <w:t>(</w:t>
+      </w:r>
+      <w:r>
+        <w:rPr>
+          <w:lang w:val="en-US"/>
+        </w:rPr>
+        <w:t>self</w:t>
+      </w:r>
+      <w:r>
+        <w:t>):</w:t>
+      </w:r>
+    </w:p>
+    <w:p>
+      <w:pPr>
+        <w:pStyle w:val="a6"/>
+      </w:pPr>
+      <w:r>
+        <w:t xml:space="preserve">        """Запуск приложения"""</w:t>
+      </w:r>
+    </w:p>
+    <w:p>
+      <w:pPr>
+        <w:pStyle w:val="a6"/>
+      </w:pPr>
+      <w:r>
         <w:t xml:space="preserve">        </w:t>
       </w:r>
-      <w:proofErr w:type="spellStart"/>
-      <w:r>
-        <w:rPr>
-          <w:lang w:val="en-US"/>
-        </w:rPr>
-        <w:t>self.set_guide_</w:t>
-      </w:r>
-      <w:proofErr w:type="gramStart"/>
-      <w:r>
-        <w:rPr>
-          <w:lang w:val="en-US"/>
-        </w:rPr>
-        <w:t>lines</w:t>
-      </w:r>
-      <w:proofErr w:type="spellEnd"/>
-      <w:r>
-        <w:rPr>
-          <w:lang w:val="en-US"/>
-        </w:rPr>
-        <w:t>(</w:t>
-      </w:r>
-      <w:proofErr w:type="gramEnd"/>
-      <w:r>
-        <w:rPr>
-          <w:lang w:val="en-US"/>
-        </w:rPr>
-        <w:t>)</w:t>
-      </w:r>
-    </w:p>
-    <w:p>
-      <w:pPr>
-        <w:pStyle w:val="a6"/>
-        <w:rPr>
-          <w:lang w:val="en-US"/>
-        </w:rPr>
-      </w:pPr>
-      <w:r>
-        <w:rPr>
-          <w:lang w:val="en-US"/>
-        </w:rPr>
-        <w:t xml:space="preserve">        # </w:t>
-      </w:r>
-      <w:proofErr w:type="spellStart"/>
-      <w:r>
-        <w:rPr>
-          <w:lang w:val="en-US"/>
-        </w:rPr>
-        <w:t>Отрисовка</w:t>
-      </w:r>
-      <w:proofErr w:type="spellEnd"/>
-      <w:r>
-        <w:rPr>
-          <w:lang w:val="en-US"/>
-        </w:rPr>
-        <w:t xml:space="preserve"> </w:t>
-      </w:r>
-      <w:proofErr w:type="spellStart"/>
-      <w:r>
-        <w:rPr>
-          <w:lang w:val="en-US"/>
-        </w:rPr>
-        <w:t>точек</w:t>
-      </w:r>
-      <w:proofErr w:type="spellEnd"/>
-    </w:p>
-    <w:p>
-      <w:pPr>
-        <w:pStyle w:val="a6"/>
-        <w:rPr>
-          <w:lang w:val="en-US"/>
-        </w:rPr>
-      </w:pPr>
-      <w:r>
-        <w:rPr>
-          <w:lang w:val="en-US"/>
-        </w:rPr>
-        <w:t xml:space="preserve">        points = </w:t>
-      </w:r>
-      <w:proofErr w:type="spellStart"/>
-      <w:r>
-        <w:rPr>
-          <w:lang w:val="en-US"/>
-        </w:rPr>
-        <w:t>self.get_points</w:t>
-      </w:r>
-      <w:proofErr w:type="spellEnd"/>
-      <w:r>
-        <w:rPr>
-          <w:lang w:val="en-US"/>
-        </w:rPr>
-        <w:t>(</w:t>
-      </w:r>
-      <w:proofErr w:type="spellStart"/>
-      <w:proofErr w:type="gramStart"/>
-      <w:r>
-        <w:rPr>
-          <w:lang w:val="en-US"/>
-        </w:rPr>
-        <w:t>self.func</w:t>
-      </w:r>
-      <w:proofErr w:type="spellEnd"/>
-      <w:proofErr w:type="gramEnd"/>
-      <w:r>
-        <w:rPr>
-          <w:lang w:val="en-US"/>
-        </w:rPr>
-        <w:t>)</w:t>
-      </w:r>
-    </w:p>
-    <w:p>
-      <w:pPr>
-        <w:pStyle w:val="a6"/>
-        <w:rPr>
-          <w:lang w:val="en-US"/>
-        </w:rPr>
-      </w:pPr>
-      <w:r>
-        <w:rPr>
-          <w:lang w:val="en-US"/>
-        </w:rPr>
-        <w:t xml:space="preserve">        </w:t>
-      </w:r>
-      <w:proofErr w:type="spellStart"/>
-      <w:proofErr w:type="gramStart"/>
-      <w:r>
-        <w:rPr>
-          <w:lang w:val="en-US"/>
-        </w:rPr>
-        <w:t>self.rendering</w:t>
-      </w:r>
-      <w:proofErr w:type="gramEnd"/>
-      <w:r>
-        <w:rPr>
-          <w:lang w:val="en-US"/>
-        </w:rPr>
-        <w:t>_points</w:t>
-      </w:r>
-      <w:proofErr w:type="spellEnd"/>
-      <w:r>
-        <w:rPr>
-          <w:lang w:val="en-US"/>
-        </w:rPr>
-        <w:t>(points, step)</w:t>
-      </w:r>
-    </w:p>
-    <w:p>
-      <w:pPr>
-        <w:pStyle w:val="a6"/>
-        <w:rPr>
-          <w:lang w:val="en-US"/>
-        </w:rPr>
-      </w:pPr>
-    </w:p>
-    <w:p>
-      <w:pPr>
-        <w:pStyle w:val="a6"/>
-        <w:rPr>
-          <w:lang w:val="en-US"/>
-        </w:rPr>
-      </w:pPr>
-      <w:r>
-        <w:rPr>
-          <w:lang w:val="en-US"/>
-        </w:rPr>
-        <w:t xml:space="preserve">    def </w:t>
-      </w:r>
-      <w:proofErr w:type="spellStart"/>
-      <w:r>
-        <w:rPr>
-          <w:lang w:val="en-US"/>
-        </w:rPr>
-        <w:t>set_guide_lines</w:t>
-      </w:r>
-      <w:proofErr w:type="spellEnd"/>
-      <w:r>
-        <w:rPr>
-          <w:lang w:val="en-US"/>
-        </w:rPr>
-        <w:t>(self):</w:t>
-      </w:r>
-    </w:p>
-    <w:p>
-      <w:pPr>
-        <w:pStyle w:val="a6"/>
-      </w:pPr>
-      <w:r>
-        <w:rPr>
-          <w:lang w:val="en-US"/>
-        </w:rPr>
-        <w:t xml:space="preserve">        </w:t>
-      </w:r>
-      <w:r>
-        <w:t>"""Создание направляющих (</w:t>
-      </w:r>
-      <w:r>
-        <w:rPr>
-          <w:lang w:val="en-US"/>
-        </w:rPr>
-        <w:t>x</w:t>
-      </w:r>
-      <w:r>
-        <w:t xml:space="preserve">, </w:t>
-      </w:r>
-      <w:r>
-        <w:rPr>
-          <w:lang w:val="en-US"/>
-        </w:rPr>
-        <w:t>y</w:t>
-      </w:r>
-      <w:r>
-        <w:t>) линий"""</w:t>
-      </w:r>
-    </w:p>
-    <w:p>
-      <w:pPr>
-        <w:pStyle w:val="a6"/>
-        <w:rPr>
-          <w:lang w:val="en-US"/>
-        </w:rPr>
-      </w:pPr>
-      <w:r>
-        <w:t xml:space="preserve">        </w:t>
-      </w:r>
-      <w:r>
-        <w:rPr>
-          <w:lang w:val="en-US"/>
-        </w:rPr>
-        <w:t xml:space="preserve"># </w:t>
-      </w:r>
-      <w:proofErr w:type="spellStart"/>
-      <w:r>
-        <w:rPr>
-          <w:lang w:val="en-US"/>
-        </w:rPr>
-        <w:t>создание</w:t>
-      </w:r>
-      <w:proofErr w:type="spellEnd"/>
-      <w:r>
-        <w:rPr>
-          <w:lang w:val="en-US"/>
-        </w:rPr>
-        <w:t xml:space="preserve"> </w:t>
-      </w:r>
-      <w:proofErr w:type="spellStart"/>
-      <w:r>
-        <w:rPr>
-          <w:lang w:val="en-US"/>
-        </w:rPr>
-        <w:t>направляющих</w:t>
-      </w:r>
-      <w:proofErr w:type="spellEnd"/>
-      <w:r>
-        <w:rPr>
-          <w:lang w:val="en-US"/>
-        </w:rPr>
-        <w:t xml:space="preserve"> x y </w:t>
-      </w:r>
-      <w:proofErr w:type="spellStart"/>
-      <w:r>
-        <w:rPr>
-          <w:lang w:val="en-US"/>
-        </w:rPr>
-        <w:t>линий</w:t>
-      </w:r>
-      <w:proofErr w:type="spellEnd"/>
-    </w:p>
-    <w:p>
-      <w:pPr>
-        <w:pStyle w:val="a6"/>
-        <w:rPr>
-          <w:lang w:val="en-US"/>
-        </w:rPr>
-      </w:pPr>
-      <w:r>
-        <w:rPr>
-          <w:lang w:val="en-US"/>
-        </w:rPr>
-        <w:t xml:space="preserve">        </w:t>
-      </w:r>
-      <w:proofErr w:type="spellStart"/>
-      <w:proofErr w:type="gramStart"/>
-      <w:r>
-        <w:rPr>
-          <w:lang w:val="en-US"/>
-        </w:rPr>
-        <w:t>self.canvas</w:t>
-      </w:r>
-      <w:proofErr w:type="gramEnd"/>
-      <w:r>
-        <w:rPr>
-          <w:lang w:val="en-US"/>
-        </w:rPr>
-        <w:t>.create_line</w:t>
-      </w:r>
-      <w:proofErr w:type="spellEnd"/>
-      <w:r>
-        <w:rPr>
-          <w:lang w:val="en-US"/>
-        </w:rPr>
-        <w:t xml:space="preserve">(0, </w:t>
-      </w:r>
-      <w:proofErr w:type="spellStart"/>
-      <w:r>
-        <w:rPr>
-          <w:lang w:val="en-US"/>
-        </w:rPr>
-        <w:t>self.HEIGHT</w:t>
-      </w:r>
-      <w:proofErr w:type="spellEnd"/>
-      <w:r>
-        <w:rPr>
-          <w:lang w:val="en-US"/>
-        </w:rPr>
-        <w:t xml:space="preserve"> // 2, </w:t>
-      </w:r>
-      <w:proofErr w:type="spellStart"/>
-      <w:r>
-        <w:rPr>
-          <w:lang w:val="en-US"/>
-        </w:rPr>
-        <w:t>self.WIDTH</w:t>
-      </w:r>
-      <w:proofErr w:type="spellEnd"/>
-      <w:r>
-        <w:rPr>
-          <w:lang w:val="en-US"/>
-        </w:rPr>
-        <w:t xml:space="preserve">, </w:t>
-      </w:r>
-      <w:proofErr w:type="spellStart"/>
-      <w:r>
-        <w:rPr>
-          <w:lang w:val="en-US"/>
-        </w:rPr>
-        <w:t>self.HEIGHT</w:t>
-      </w:r>
-      <w:proofErr w:type="spellEnd"/>
-      <w:r>
-        <w:rPr>
-          <w:lang w:val="en-US"/>
-        </w:rPr>
-        <w:t xml:space="preserve"> // 2, fill='red',</w:t>
-      </w:r>
-    </w:p>
-    <w:p>
-      <w:pPr>
-        <w:pStyle w:val="a6"/>
-        <w:rPr>
-          <w:lang w:val="en-US"/>
-        </w:rPr>
-      </w:pPr>
-      <w:r>
-        <w:rPr>
-          <w:lang w:val="en-US"/>
-        </w:rPr>
-        <w:t xml:space="preserve">                                width=1, arrow=LAST, dash</w:t>
-      </w:r>
-      <w:proofErr w:type="gramStart"/>
-      <w:r>
-        <w:rPr>
-          <w:lang w:val="en-US"/>
-        </w:rPr>
-        <w:t>=(</w:t>
-      </w:r>
-      <w:proofErr w:type="gramEnd"/>
-      <w:r>
-        <w:rPr>
-          <w:lang w:val="en-US"/>
-        </w:rPr>
-        <w:t>1, 1),</w:t>
-      </w:r>
-    </w:p>
-    <w:p>
-      <w:pPr>
-        <w:pStyle w:val="a6"/>
-        <w:rPr>
-          <w:lang w:val="en-US"/>
-        </w:rPr>
-      </w:pPr>
-      <w:r>
-        <w:rPr>
-          <w:lang w:val="en-US"/>
-        </w:rPr>
-        <w:t xml:space="preserve">                                </w:t>
-      </w:r>
-      <w:proofErr w:type="spellStart"/>
-      <w:r>
-        <w:rPr>
-          <w:lang w:val="en-US"/>
-        </w:rPr>
-        <w:t>activefill</w:t>
-      </w:r>
-      <w:proofErr w:type="spellEnd"/>
-      <w:r>
-        <w:rPr>
-          <w:lang w:val="en-US"/>
-        </w:rPr>
-        <w:t>='red4',</w:t>
-      </w:r>
-    </w:p>
-    <w:p>
-      <w:pPr>
-        <w:pStyle w:val="a6"/>
-        <w:rPr>
-          <w:lang w:val="en-US"/>
-        </w:rPr>
-      </w:pPr>
-      <w:r>
-        <w:rPr>
-          <w:lang w:val="en-US"/>
-        </w:rPr>
-        <w:t xml:space="preserve">                                </w:t>
-      </w:r>
-      <w:proofErr w:type="spellStart"/>
-      <w:r>
-        <w:rPr>
-          <w:lang w:val="en-US"/>
-        </w:rPr>
-        <w:t>arrowshape</w:t>
-      </w:r>
-      <w:proofErr w:type="spellEnd"/>
-      <w:r>
-        <w:rPr>
-          <w:lang w:val="en-US"/>
-        </w:rPr>
-        <w:t>=</w:t>
-      </w:r>
-      <w:proofErr w:type="spellStart"/>
-      <w:proofErr w:type="gramStart"/>
-      <w:r>
-        <w:rPr>
-          <w:lang w:val="en-US"/>
-        </w:rPr>
-        <w:t>self.ARROWSHAPE</w:t>
-      </w:r>
-      <w:proofErr w:type="spellEnd"/>
-      <w:proofErr w:type="gramEnd"/>
-      <w:r>
-        <w:rPr>
-          <w:lang w:val="en-US"/>
-        </w:rPr>
-        <w:t>)</w:t>
-      </w:r>
-    </w:p>
-    <w:p>
-      <w:pPr>
-        <w:pStyle w:val="a6"/>
-        <w:rPr>
-          <w:lang w:val="en-US"/>
-        </w:rPr>
-      </w:pPr>
-      <w:r>
-        <w:rPr>
-          <w:lang w:val="en-US"/>
-        </w:rPr>
-        <w:t xml:space="preserve">        </w:t>
-      </w:r>
-      <w:proofErr w:type="spellStart"/>
-      <w:proofErr w:type="gramStart"/>
-      <w:r>
-        <w:rPr>
-          <w:lang w:val="en-US"/>
-        </w:rPr>
-        <w:t>self.canvas</w:t>
-      </w:r>
-      <w:proofErr w:type="gramEnd"/>
-      <w:r>
-        <w:rPr>
-          <w:lang w:val="en-US"/>
-        </w:rPr>
-        <w:t>.create_line</w:t>
-      </w:r>
-      <w:proofErr w:type="spellEnd"/>
-      <w:r>
-        <w:rPr>
-          <w:lang w:val="en-US"/>
-        </w:rPr>
-        <w:t>(</w:t>
-      </w:r>
-      <w:proofErr w:type="spellStart"/>
-      <w:r>
-        <w:rPr>
-          <w:lang w:val="en-US"/>
-        </w:rPr>
-        <w:t>self.WIDTH</w:t>
-      </w:r>
-      <w:proofErr w:type="spellEnd"/>
-      <w:r>
-        <w:rPr>
-          <w:lang w:val="en-US"/>
-        </w:rPr>
-        <w:t xml:space="preserve"> // 2, </w:t>
-      </w:r>
-      <w:proofErr w:type="spellStart"/>
-      <w:r>
-        <w:rPr>
-          <w:lang w:val="en-US"/>
-        </w:rPr>
-        <w:t>self.HEIGHT</w:t>
-      </w:r>
-      <w:proofErr w:type="spellEnd"/>
-      <w:r>
-        <w:rPr>
-          <w:lang w:val="en-US"/>
-        </w:rPr>
-        <w:t xml:space="preserve">, </w:t>
-      </w:r>
-      <w:proofErr w:type="spellStart"/>
-      <w:r>
-        <w:rPr>
-          <w:lang w:val="en-US"/>
-        </w:rPr>
-        <w:t>self.WIDTH</w:t>
-      </w:r>
-      <w:proofErr w:type="spellEnd"/>
-      <w:r>
-        <w:rPr>
-          <w:lang w:val="en-US"/>
-        </w:rPr>
-        <w:t xml:space="preserve"> // 2, 0, fill='green',</w:t>
-      </w:r>
-    </w:p>
-    <w:p>
-      <w:pPr>
-        <w:pStyle w:val="a6"/>
-        <w:rPr>
-          <w:lang w:val="en-US"/>
-        </w:rPr>
-      </w:pPr>
-      <w:r>
-        <w:rPr>
-          <w:lang w:val="en-US"/>
-        </w:rPr>
-        <w:t xml:space="preserve">                                width=1, arrow=LAST, dash</w:t>
-      </w:r>
-      <w:proofErr w:type="gramStart"/>
-      <w:r>
-        <w:rPr>
-          <w:lang w:val="en-US"/>
-        </w:rPr>
-        <w:t>=(</w:t>
-      </w:r>
-      <w:proofErr w:type="gramEnd"/>
-      <w:r>
-        <w:rPr>
-          <w:lang w:val="en-US"/>
-        </w:rPr>
-        <w:t>1, 1),</w:t>
-      </w:r>
-    </w:p>
-    <w:p>
-      <w:pPr>
-        <w:pStyle w:val="a6"/>
-        <w:rPr>
-          <w:lang w:val="en-US"/>
-        </w:rPr>
-      </w:pPr>
-      <w:r>
-        <w:rPr>
-          <w:lang w:val="en-US"/>
-        </w:rPr>
-        <w:t xml:space="preserve">                                </w:t>
-      </w:r>
-      <w:proofErr w:type="spellStart"/>
-      <w:r>
-        <w:rPr>
-          <w:lang w:val="en-US"/>
-        </w:rPr>
-        <w:t>activefill</w:t>
-      </w:r>
-      <w:proofErr w:type="spellEnd"/>
-      <w:r>
-        <w:rPr>
-          <w:lang w:val="en-US"/>
-        </w:rPr>
-        <w:t>='</w:t>
-      </w:r>
-      <w:proofErr w:type="spellStart"/>
-      <w:r>
-        <w:rPr>
-          <w:lang w:val="en-US"/>
-        </w:rPr>
-        <w:t>darkgreen</w:t>
-      </w:r>
-      <w:proofErr w:type="spellEnd"/>
-      <w:r>
-        <w:rPr>
-          <w:lang w:val="en-US"/>
-        </w:rPr>
-        <w:t>',</w:t>
-      </w:r>
-    </w:p>
-    <w:p>
-      <w:pPr>
-        <w:pStyle w:val="a6"/>
-        <w:rPr>
-          <w:lang w:val="en-US"/>
-        </w:rPr>
-      </w:pPr>
-      <w:r>
-        <w:rPr>
-          <w:lang w:val="en-US"/>
-        </w:rPr>
-        <w:t xml:space="preserve">                                </w:t>
-      </w:r>
-      <w:proofErr w:type="spellStart"/>
-      <w:r>
-        <w:rPr>
-          <w:lang w:val="en-US"/>
-        </w:rPr>
-        <w:t>arrowshape</w:t>
-      </w:r>
-      <w:proofErr w:type="spellEnd"/>
-      <w:r>
-        <w:rPr>
-          <w:lang w:val="en-US"/>
-        </w:rPr>
-        <w:t>=</w:t>
-      </w:r>
-      <w:proofErr w:type="spellStart"/>
-      <w:proofErr w:type="gramStart"/>
-      <w:r>
-        <w:rPr>
-          <w:lang w:val="en-US"/>
-        </w:rPr>
-        <w:t>self.ARROWSHAPE</w:t>
-      </w:r>
-      <w:proofErr w:type="spellEnd"/>
-      <w:proofErr w:type="gramEnd"/>
-      <w:r>
-        <w:rPr>
-          <w:lang w:val="en-US"/>
-        </w:rPr>
-        <w:t>)</w:t>
-      </w:r>
-    </w:p>
-    <w:p>
-      <w:pPr>
-        <w:pStyle w:val="a6"/>
-        <w:rPr>
-          <w:lang w:val="en-US"/>
-        </w:rPr>
-      </w:pPr>
-    </w:p>
-    <w:p>
-      <w:pPr>
-        <w:pStyle w:val="a6"/>
-        <w:rPr>
-          <w:lang w:val="en-US"/>
-        </w:rPr>
-      </w:pPr>
-      <w:r>
-        <w:rPr>
-          <w:lang w:val="en-US"/>
-        </w:rPr>
-        <w:t xml:space="preserve">    @</w:t>
-      </w:r>
-      <w:proofErr w:type="gramStart"/>
-      <w:r>
-        <w:rPr>
-          <w:lang w:val="en-US"/>
-        </w:rPr>
-        <w:t>staticmethod</w:t>
-      </w:r>
-      <w:proofErr w:type="gramEnd"/>
-    </w:p>
-    <w:p>
-      <w:pPr>
-        <w:pStyle w:val="a6"/>
-        <w:rPr>
-          <w:lang w:val="en-US"/>
-        </w:rPr>
-      </w:pPr>
-      <w:r>
-        <w:rPr>
-          <w:lang w:val="en-US"/>
-        </w:rPr>
-        <w:t xml:space="preserve">    def </w:t>
-      </w:r>
-      <w:proofErr w:type="spellStart"/>
-      <w:r>
-        <w:rPr>
-          <w:lang w:val="en-US"/>
-        </w:rPr>
-        <w:t>get_points</w:t>
-      </w:r>
-      <w:proofErr w:type="spellEnd"/>
-      <w:r>
-        <w:rPr>
-          <w:lang w:val="en-US"/>
-        </w:rPr>
-        <w:t>(</w:t>
-      </w:r>
-      <w:proofErr w:type="spellStart"/>
-      <w:r>
-        <w:rPr>
-          <w:lang w:val="en-US"/>
-        </w:rPr>
-        <w:t>func</w:t>
-      </w:r>
-      <w:proofErr w:type="spellEnd"/>
-      <w:r>
-        <w:rPr>
-          <w:lang w:val="en-US"/>
-        </w:rPr>
-        <w:t>):</w:t>
-      </w:r>
-    </w:p>
-    <w:p>
-      <w:pPr>
-        <w:pStyle w:val="a6"/>
-        <w:rPr>
-          <w:lang w:val="en-US"/>
-        </w:rPr>
-      </w:pPr>
-      <w:r>
-        <w:rPr>
-          <w:lang w:val="en-US"/>
-        </w:rPr>
-        <w:t xml:space="preserve">        """</w:t>
-      </w:r>
-      <w:proofErr w:type="spellStart"/>
-      <w:r>
-        <w:rPr>
-          <w:lang w:val="en-US"/>
-        </w:rPr>
-        <w:t>Вернет</w:t>
-      </w:r>
-      <w:proofErr w:type="spellEnd"/>
-      <w:r>
-        <w:rPr>
-          <w:lang w:val="en-US"/>
-        </w:rPr>
-        <w:t xml:space="preserve"> points </w:t>
-      </w:r>
-      <w:proofErr w:type="spellStart"/>
-      <w:r>
-        <w:rPr>
-          <w:lang w:val="en-US"/>
-        </w:rPr>
-        <w:t>для</w:t>
-      </w:r>
-      <w:proofErr w:type="spellEnd"/>
-      <w:r>
-        <w:rPr>
-          <w:lang w:val="en-US"/>
-        </w:rPr>
-        <w:t xml:space="preserve"> </w:t>
-      </w:r>
-      <w:proofErr w:type="spellStart"/>
-      <w:r>
-        <w:rPr>
-          <w:lang w:val="en-US"/>
-        </w:rPr>
-        <w:t>отрисовки</w:t>
-      </w:r>
-      <w:proofErr w:type="spellEnd"/>
-      <w:r>
-        <w:rPr>
-          <w:lang w:val="en-US"/>
-        </w:rPr>
-        <w:t>"""</w:t>
-      </w:r>
-    </w:p>
-    <w:p>
-      <w:pPr>
-        <w:pStyle w:val="a6"/>
-        <w:rPr>
-          <w:lang w:val="en-US"/>
-        </w:rPr>
-      </w:pPr>
-      <w:r>
-        <w:rPr>
-          <w:lang w:val="en-US"/>
-        </w:rPr>
-        <w:t xml:space="preserve">        points = </w:t>
-      </w:r>
-      <w:proofErr w:type="gramStart"/>
-      <w:r>
-        <w:rPr>
-          <w:lang w:val="en-US"/>
-        </w:rPr>
-        <w:t>list(</w:t>
-      </w:r>
-      <w:proofErr w:type="gramEnd"/>
-      <w:r>
-        <w:rPr>
-          <w:lang w:val="en-US"/>
-        </w:rPr>
-        <w:t>)</w:t>
-      </w:r>
-    </w:p>
-    <w:p>
-      <w:pPr>
-        <w:pStyle w:val="a6"/>
-        <w:rPr>
-          <w:lang w:val="en-US"/>
-        </w:rPr>
-      </w:pPr>
-      <w:r>
-        <w:rPr>
-          <w:lang w:val="en-US"/>
-        </w:rPr>
-        <w:t xml:space="preserve">        for x in </w:t>
-      </w:r>
-      <w:proofErr w:type="gramStart"/>
-      <w:r>
-        <w:rPr>
-          <w:lang w:val="en-US"/>
-        </w:rPr>
-        <w:t>range(</w:t>
-      </w:r>
-      <w:proofErr w:type="gramEnd"/>
-      <w:r>
-        <w:rPr>
-          <w:lang w:val="en-US"/>
-        </w:rPr>
-        <w:t>-100, 100):</w:t>
-      </w:r>
-    </w:p>
-    <w:p>
-      <w:pPr>
-        <w:pStyle w:val="a6"/>
-        <w:rPr>
-          <w:lang w:val="en-US"/>
-        </w:rPr>
-      </w:pPr>
-      <w:r>
-        <w:rPr>
-          <w:lang w:val="en-US"/>
-        </w:rPr>
-        <w:t xml:space="preserve">            try:</w:t>
-      </w:r>
-    </w:p>
-    <w:p>
-      <w:pPr>
-        <w:pStyle w:val="a6"/>
-        <w:rPr>
-          <w:lang w:val="en-US"/>
-        </w:rPr>
-      </w:pPr>
-      <w:r>
-        <w:rPr>
-          <w:lang w:val="en-US"/>
-        </w:rPr>
-        <w:t xml:space="preserve">                </w:t>
-      </w:r>
-      <w:proofErr w:type="spellStart"/>
-      <w:proofErr w:type="gramStart"/>
-      <w:r>
-        <w:rPr>
-          <w:lang w:val="en-US"/>
-        </w:rPr>
-        <w:t>points.append</w:t>
-      </w:r>
-      <w:proofErr w:type="spellEnd"/>
-      <w:proofErr w:type="gramEnd"/>
-      <w:r>
-        <w:rPr>
-          <w:lang w:val="en-US"/>
-        </w:rPr>
-        <w:t xml:space="preserve">((x, </w:t>
-      </w:r>
-      <w:proofErr w:type="spellStart"/>
-      <w:r>
-        <w:rPr>
-          <w:lang w:val="en-US"/>
-        </w:rPr>
-        <w:t>func</w:t>
-      </w:r>
-      <w:proofErr w:type="spellEnd"/>
-      <w:r>
-        <w:rPr>
-          <w:lang w:val="en-US"/>
-        </w:rPr>
-        <w:t>(x)))</w:t>
-      </w:r>
-    </w:p>
-    <w:p>
-      <w:pPr>
-        <w:pStyle w:val="a6"/>
-        <w:rPr>
-          <w:lang w:val="en-US"/>
-        </w:rPr>
-      </w:pPr>
-      <w:r>
-        <w:rPr>
-          <w:lang w:val="en-US"/>
-        </w:rPr>
-        <w:t xml:space="preserve">            except Exception:</w:t>
-      </w:r>
-    </w:p>
-    <w:p>
-      <w:pPr>
-        <w:pStyle w:val="a6"/>
-        <w:rPr>
-          <w:lang w:val="en-US"/>
-        </w:rPr>
-      </w:pPr>
-      <w:r>
-        <w:rPr>
-          <w:lang w:val="en-US"/>
-        </w:rPr>
-        <w:t xml:space="preserve">                </w:t>
-      </w:r>
-      <w:proofErr w:type="spellStart"/>
-      <w:proofErr w:type="gramStart"/>
-      <w:r>
-        <w:rPr>
-          <w:lang w:val="en-US"/>
-        </w:rPr>
-        <w:t>points.append</w:t>
-      </w:r>
-      <w:proofErr w:type="spellEnd"/>
-      <w:proofErr w:type="gramEnd"/>
-      <w:r>
-        <w:rPr>
-          <w:lang w:val="en-US"/>
-        </w:rPr>
-        <w:t>((x, None))</w:t>
-      </w:r>
-    </w:p>
-    <w:p>
-      <w:pPr>
-        <w:pStyle w:val="a6"/>
-        <w:rPr>
-          <w:lang w:val="en-US"/>
-        </w:rPr>
-      </w:pPr>
-      <w:r>
-        <w:rPr>
-          <w:lang w:val="en-US"/>
-        </w:rPr>
-        <w:t xml:space="preserve">        return points</w:t>
-      </w:r>
-    </w:p>
-    <w:p>
-      <w:pPr>
-        <w:pStyle w:val="a6"/>
-        <w:rPr>
-          <w:lang w:val="en-US"/>
-        </w:rPr>
-      </w:pPr>
-    </w:p>
-    <w:p>
-      <w:pPr>
-        <w:pStyle w:val="a6"/>
-        <w:rPr>
-          <w:lang w:val="en-US"/>
-        </w:rPr>
-      </w:pPr>
-      <w:r>
-        <w:rPr>
-          <w:lang w:val="en-US"/>
-        </w:rPr>
-        <w:t xml:space="preserve">    def </w:t>
-      </w:r>
-      <w:proofErr w:type="spellStart"/>
-      <w:r>
-        <w:rPr>
-          <w:lang w:val="en-US"/>
-        </w:rPr>
-        <w:t>rendering_</w:t>
-      </w:r>
-      <w:proofErr w:type="gramStart"/>
-      <w:r>
-        <w:rPr>
-          <w:lang w:val="en-US"/>
-        </w:rPr>
-        <w:t>points</w:t>
-      </w:r>
-      <w:proofErr w:type="spellEnd"/>
-      <w:r>
-        <w:rPr>
-          <w:lang w:val="en-US"/>
-        </w:rPr>
-        <w:t>(</w:t>
-      </w:r>
-      <w:proofErr w:type="gramEnd"/>
-      <w:r>
-        <w:rPr>
-          <w:lang w:val="en-US"/>
-        </w:rPr>
-        <w:t>self, points, step=None):</w:t>
-      </w:r>
-    </w:p>
-    <w:p>
-      <w:pPr>
-        <w:pStyle w:val="a6"/>
-        <w:rPr>
-          <w:lang w:val="en-US"/>
-        </w:rPr>
-      </w:pPr>
-      <w:r>
-        <w:rPr>
-          <w:lang w:val="en-US"/>
-        </w:rPr>
-        <w:t xml:space="preserve">        """</w:t>
-      </w:r>
-      <w:proofErr w:type="spellStart"/>
-      <w:r>
-        <w:rPr>
-          <w:lang w:val="en-US"/>
-        </w:rPr>
-        <w:t>Вернет</w:t>
-      </w:r>
-      <w:proofErr w:type="spellEnd"/>
-      <w:r>
-        <w:rPr>
-          <w:lang w:val="en-US"/>
-        </w:rPr>
-        <w:t xml:space="preserve"> </w:t>
-      </w:r>
-      <w:proofErr w:type="spellStart"/>
-      <w:r>
-        <w:rPr>
-          <w:lang w:val="en-US"/>
-        </w:rPr>
-        <w:t>отрисует</w:t>
-      </w:r>
-      <w:proofErr w:type="spellEnd"/>
-      <w:r>
-        <w:rPr>
-          <w:lang w:val="en-US"/>
-        </w:rPr>
-        <w:t xml:space="preserve"> points"""</w:t>
-      </w:r>
-    </w:p>
-    <w:p>
-      <w:pPr>
-        <w:pStyle w:val="a6"/>
-        <w:rPr>
-          <w:lang w:val="en-US"/>
-        </w:rPr>
-      </w:pPr>
-      <w:r>
-        <w:rPr>
-          <w:lang w:val="en-US"/>
-        </w:rPr>
-        <w:t xml:space="preserve">        if step is None:</w:t>
-      </w:r>
-    </w:p>
-    <w:p>
-      <w:pPr>
-        <w:pStyle w:val="a6"/>
-        <w:rPr>
-          <w:lang w:val="en-US"/>
-        </w:rPr>
-      </w:pPr>
-      <w:r>
-        <w:rPr>
-          <w:lang w:val="en-US"/>
-        </w:rPr>
-        <w:t xml:space="preserve">            step = </w:t>
-      </w:r>
-      <w:proofErr w:type="spellStart"/>
-      <w:proofErr w:type="gramStart"/>
-      <w:r>
-        <w:rPr>
-          <w:lang w:val="en-US"/>
-        </w:rPr>
-        <w:t>self.STEP</w:t>
-      </w:r>
-      <w:proofErr w:type="spellEnd"/>
-      <w:proofErr w:type="gramEnd"/>
-    </w:p>
-    <w:p>
-      <w:pPr>
-        <w:pStyle w:val="a6"/>
-        <w:rPr>
-          <w:lang w:val="en-US"/>
-        </w:rPr>
-      </w:pPr>
-      <w:r>
-        <w:rPr>
-          <w:lang w:val="en-US"/>
-        </w:rPr>
-        <w:t xml:space="preserve">        </w:t>
-      </w:r>
-      <w:proofErr w:type="spellStart"/>
-      <w:r>
-        <w:rPr>
-          <w:lang w:val="en-US"/>
-        </w:rPr>
-        <w:t>last_point</w:t>
-      </w:r>
-      <w:proofErr w:type="spellEnd"/>
-      <w:r>
-        <w:rPr>
-          <w:lang w:val="en-US"/>
-        </w:rPr>
-        <w:t xml:space="preserve"> = </w:t>
-      </w:r>
-      <w:proofErr w:type="gramStart"/>
-      <w:r>
-        <w:rPr>
-          <w:lang w:val="en-US"/>
-        </w:rPr>
-        <w:t>points[</w:t>
-      </w:r>
-      <w:proofErr w:type="gramEnd"/>
-      <w:r>
-        <w:rPr>
-          <w:lang w:val="en-US"/>
-        </w:rPr>
-        <w:t>0]</w:t>
-      </w:r>
-    </w:p>
-    <w:p>
-      <w:pPr>
-        <w:pStyle w:val="a6"/>
-        <w:rPr>
-          <w:lang w:val="en-US"/>
-        </w:rPr>
-      </w:pPr>
-    </w:p>
-    <w:p>
-      <w:pPr>
-        <w:pStyle w:val="a6"/>
-        <w:rPr>
-          <w:lang w:val="en-US"/>
-        </w:rPr>
-      </w:pPr>
-      <w:r>
-        <w:rPr>
-          <w:lang w:val="en-US"/>
-        </w:rPr>
-        <w:t xml:space="preserve">        for </w:t>
-      </w:r>
-      <w:proofErr w:type="spellStart"/>
-      <w:r>
-        <w:rPr>
-          <w:lang w:val="en-US"/>
-        </w:rPr>
-        <w:t>i</w:t>
-      </w:r>
-      <w:proofErr w:type="spellEnd"/>
-      <w:r>
-        <w:rPr>
-          <w:lang w:val="en-US"/>
-        </w:rPr>
-        <w:t xml:space="preserve"> in range(</w:t>
-      </w:r>
-      <w:proofErr w:type="spellStart"/>
-      <w:r>
-        <w:rPr>
-          <w:lang w:val="en-US"/>
-        </w:rPr>
-        <w:t>len</w:t>
-      </w:r>
-      <w:proofErr w:type="spellEnd"/>
-      <w:r>
-        <w:rPr>
-          <w:lang w:val="en-US"/>
-        </w:rPr>
-        <w:t>(points)):</w:t>
-      </w:r>
-    </w:p>
-    <w:p>
-      <w:pPr>
-        <w:pStyle w:val="a6"/>
-        <w:rPr>
-          <w:lang w:val="en-US"/>
-        </w:rPr>
-      </w:pPr>
-      <w:r>
-        <w:rPr>
-          <w:lang w:val="en-US"/>
-        </w:rPr>
-        <w:t xml:space="preserve">            x1, y1 = </w:t>
-      </w:r>
-      <w:proofErr w:type="spellStart"/>
-      <w:r>
-        <w:rPr>
-          <w:lang w:val="en-US"/>
-        </w:rPr>
-        <w:t>last_point</w:t>
-      </w:r>
-      <w:proofErr w:type="spellEnd"/>
-    </w:p>
-    <w:p>
-      <w:pPr>
-        <w:pStyle w:val="a6"/>
-        <w:rPr>
-          <w:lang w:val="en-US"/>
-        </w:rPr>
-      </w:pPr>
-      <w:r>
-        <w:rPr>
-          <w:lang w:val="en-US"/>
-        </w:rPr>
-        <w:t xml:space="preserve">            x2, y2 = points[</w:t>
-      </w:r>
-      <w:proofErr w:type="spellStart"/>
-      <w:r>
-        <w:rPr>
-          <w:lang w:val="en-US"/>
-        </w:rPr>
-        <w:t>i</w:t>
-      </w:r>
-      <w:proofErr w:type="spellEnd"/>
-      <w:r>
-        <w:rPr>
-          <w:lang w:val="en-US"/>
-        </w:rPr>
-        <w:t>]</w:t>
-      </w:r>
-    </w:p>
-    <w:p>
-      <w:pPr>
-        <w:pStyle w:val="a6"/>
-        <w:rPr>
-          <w:lang w:val="en-US"/>
-        </w:rPr>
-      </w:pPr>
-      <w:r>
-        <w:rPr>
-          <w:lang w:val="en-US"/>
-        </w:rPr>
-        <w:t xml:space="preserve">            </w:t>
-      </w:r>
-      <w:proofErr w:type="spellStart"/>
-      <w:r>
-        <w:rPr>
-          <w:lang w:val="en-US"/>
-        </w:rPr>
-        <w:t>clr</w:t>
-      </w:r>
-      <w:proofErr w:type="spellEnd"/>
-      <w:r>
-        <w:rPr>
-          <w:lang w:val="en-US"/>
-        </w:rPr>
-        <w:t xml:space="preserve"> = 'black'</w:t>
-      </w:r>
-    </w:p>
-    <w:p>
-      <w:pPr>
-        <w:pStyle w:val="a6"/>
-        <w:rPr>
-          <w:lang w:val="en-US"/>
-        </w:rPr>
-      </w:pPr>
-      <w:r>
-        <w:rPr>
-          <w:lang w:val="en-US"/>
-        </w:rPr>
-        <w:t xml:space="preserve">            if y1 is None or y2 is None:</w:t>
-      </w:r>
-    </w:p>
-    <w:p>
-      <w:pPr>
-        <w:pStyle w:val="a6"/>
-        <w:rPr>
-          <w:lang w:val="en-US"/>
-        </w:rPr>
-      </w:pPr>
-      <w:r>
-        <w:rPr>
-          <w:lang w:val="en-US"/>
-        </w:rPr>
-        <w:t xml:space="preserve">                </w:t>
-      </w:r>
-      <w:proofErr w:type="spellStart"/>
-      <w:r>
-        <w:rPr>
-          <w:lang w:val="en-US"/>
-        </w:rPr>
-        <w:t>last_point</w:t>
-      </w:r>
-      <w:proofErr w:type="spellEnd"/>
-      <w:r>
-        <w:rPr>
-          <w:lang w:val="en-US"/>
-        </w:rPr>
-        <w:t xml:space="preserve"> = points[</w:t>
-      </w:r>
-      <w:proofErr w:type="spellStart"/>
-      <w:r>
-        <w:rPr>
-          <w:lang w:val="en-US"/>
-        </w:rPr>
-        <w:t>i</w:t>
-      </w:r>
-      <w:proofErr w:type="spellEnd"/>
-      <w:r>
-        <w:rPr>
-          <w:lang w:val="en-US"/>
-        </w:rPr>
-        <w:t>]</w:t>
-      </w:r>
-    </w:p>
-    <w:p>
-      <w:pPr>
-        <w:pStyle w:val="a6"/>
-        <w:rPr>
-          <w:lang w:val="en-US"/>
-        </w:rPr>
-      </w:pPr>
-      <w:r>
-        <w:rPr>
-          <w:lang w:val="en-US"/>
-        </w:rPr>
-        <w:t xml:space="preserve">                continue</w:t>
-      </w:r>
-    </w:p>
-    <w:p>
-      <w:pPr>
-        <w:pStyle w:val="a6"/>
-        <w:rPr>
-          <w:lang w:val="en-US"/>
-        </w:rPr>
-      </w:pPr>
-      <w:r>
-        <w:rPr>
-          <w:lang w:val="en-US"/>
-        </w:rPr>
-        <w:t xml:space="preserve">            </w:t>
-      </w:r>
-      <w:proofErr w:type="spellStart"/>
-      <w:proofErr w:type="gramStart"/>
-      <w:r>
-        <w:rPr>
-          <w:lang w:val="en-US"/>
-        </w:rPr>
-        <w:t>self.canvas</w:t>
-      </w:r>
-      <w:proofErr w:type="gramEnd"/>
-      <w:r>
-        <w:rPr>
-          <w:lang w:val="en-US"/>
-        </w:rPr>
-        <w:t>.create_line</w:t>
-      </w:r>
-      <w:proofErr w:type="spellEnd"/>
-      <w:r>
-        <w:rPr>
-          <w:lang w:val="en-US"/>
-        </w:rPr>
-        <w:t>(</w:t>
-      </w:r>
-    </w:p>
-    <w:p>
-      <w:pPr>
-        <w:pStyle w:val="a6"/>
-        <w:rPr>
-          <w:lang w:val="en-US"/>
-        </w:rPr>
-      </w:pPr>
-      <w:r>
-        <w:rPr>
-          <w:lang w:val="en-US"/>
-        </w:rPr>
-        <w:t xml:space="preserve">                x1 * step + </w:t>
-      </w:r>
-      <w:proofErr w:type="spellStart"/>
-      <w:proofErr w:type="gramStart"/>
-      <w:r>
-        <w:rPr>
-          <w:lang w:val="en-US"/>
-        </w:rPr>
-        <w:t>self.WIDTH</w:t>
-      </w:r>
-      <w:proofErr w:type="spellEnd"/>
-      <w:proofErr w:type="gramEnd"/>
-      <w:r>
-        <w:rPr>
-          <w:lang w:val="en-US"/>
-        </w:rPr>
-        <w:t xml:space="preserve"> // 2, -y1 * step + </w:t>
-      </w:r>
-      <w:proofErr w:type="spellStart"/>
-      <w:r>
-        <w:rPr>
-          <w:lang w:val="en-US"/>
-        </w:rPr>
-        <w:t>self.HEIGHT</w:t>
-      </w:r>
-      <w:proofErr w:type="spellEnd"/>
-      <w:r>
-        <w:rPr>
-          <w:lang w:val="en-US"/>
-        </w:rPr>
-        <w:t xml:space="preserve"> // 2,</w:t>
-      </w:r>
-    </w:p>
-    <w:p>
-      <w:pPr>
-        <w:pStyle w:val="a6"/>
-        <w:rPr>
-          <w:lang w:val="en-US"/>
-        </w:rPr>
-      </w:pPr>
-      <w:r>
-        <w:rPr>
-          <w:lang w:val="en-US"/>
-        </w:rPr>
-        <w:t xml:space="preserve">                x2 * step + </w:t>
-      </w:r>
-      <w:proofErr w:type="spellStart"/>
-      <w:proofErr w:type="gramStart"/>
-      <w:r>
-        <w:rPr>
-          <w:lang w:val="en-US"/>
-        </w:rPr>
-        <w:t>self.WIDTH</w:t>
-      </w:r>
-      <w:proofErr w:type="spellEnd"/>
-      <w:proofErr w:type="gramEnd"/>
-      <w:r>
-        <w:rPr>
-          <w:lang w:val="en-US"/>
-        </w:rPr>
-        <w:t xml:space="preserve"> // 2, -y2 * step + </w:t>
-      </w:r>
-      <w:proofErr w:type="spellStart"/>
-      <w:r>
-        <w:rPr>
-          <w:lang w:val="en-US"/>
-        </w:rPr>
-        <w:t>self.HEIGHT</w:t>
-      </w:r>
-      <w:proofErr w:type="spellEnd"/>
-      <w:r>
-        <w:rPr>
-          <w:lang w:val="en-US"/>
-        </w:rPr>
-        <w:t xml:space="preserve"> // 2,</w:t>
-      </w:r>
-    </w:p>
-    <w:p>
-      <w:pPr>
-        <w:pStyle w:val="a6"/>
-        <w:rPr>
-          <w:lang w:val="en-US"/>
-        </w:rPr>
-      </w:pPr>
-      <w:r>
-        <w:rPr>
-          <w:lang w:val="en-US"/>
-        </w:rPr>
-        <w:t xml:space="preserve">                fill=</w:t>
-      </w:r>
-      <w:proofErr w:type="spellStart"/>
-      <w:r>
-        <w:rPr>
-          <w:lang w:val="en-US"/>
-        </w:rPr>
-        <w:t>clr</w:t>
-      </w:r>
-      <w:proofErr w:type="spellEnd"/>
-    </w:p>
-    <w:p>
-      <w:pPr>
-        <w:pStyle w:val="a6"/>
-        <w:rPr>
-          <w:lang w:val="en-US"/>
-        </w:rPr>
-      </w:pPr>
-      <w:r>
-        <w:rPr>
-          <w:lang w:val="en-US"/>
-        </w:rPr>
-        <w:t xml:space="preserve">            )</w:t>
-      </w:r>
-    </w:p>
-    <w:p>
-      <w:pPr>
-        <w:pStyle w:val="a6"/>
-        <w:rPr>
-          <w:lang w:val="en-US"/>
-        </w:rPr>
-      </w:pPr>
-      <w:r>
-        <w:rPr>
-          <w:lang w:val="en-US"/>
-        </w:rPr>
-        <w:t xml:space="preserve">            </w:t>
-      </w:r>
-      <w:proofErr w:type="spellStart"/>
-      <w:r>
-        <w:rPr>
-          <w:lang w:val="en-US"/>
-        </w:rPr>
-        <w:t>last_point</w:t>
-      </w:r>
-      <w:proofErr w:type="spellEnd"/>
-      <w:r>
-        <w:rPr>
-          <w:lang w:val="en-US"/>
-        </w:rPr>
-        <w:t xml:space="preserve"> = points[</w:t>
-      </w:r>
-      <w:proofErr w:type="spellStart"/>
-      <w:r>
-        <w:rPr>
-          <w:lang w:val="en-US"/>
-        </w:rPr>
-        <w:t>i</w:t>
-      </w:r>
-      <w:proofErr w:type="spellEnd"/>
-      <w:r>
-        <w:rPr>
-          <w:lang w:val="en-US"/>
-        </w:rPr>
-        <w:t>]</w:t>
-      </w:r>
-    </w:p>
-    <w:p>
-      <w:pPr>
-        <w:pStyle w:val="a6"/>
-        <w:rPr>
-          <w:lang w:val="en-US"/>
-        </w:rPr>
-      </w:pPr>
-    </w:p>
-    <w:p>
-      <w:pPr>
-        <w:pStyle w:val="a6"/>
-        <w:rPr>
-          <w:lang w:val="en-US"/>
-        </w:rPr>
-      </w:pPr>
-      <w:r>
-        <w:rPr>
-          <w:lang w:val="en-US"/>
-        </w:rPr>
-        <w:t xml:space="preserve">    def draw(self):</w:t>
-      </w:r>
-    </w:p>
-    <w:p>
-      <w:pPr>
-        <w:pStyle w:val="a6"/>
-        <w:rPr>
-          <w:lang w:val="en-US"/>
-        </w:rPr>
-      </w:pPr>
-      <w:r>
-        <w:rPr>
-          <w:lang w:val="en-US"/>
-        </w:rPr>
-        <w:t xml:space="preserve">        """</w:t>
-      </w:r>
-      <w:proofErr w:type="spellStart"/>
-      <w:r>
-        <w:rPr>
-          <w:lang w:val="en-US"/>
-        </w:rPr>
-        <w:t>Запуск</w:t>
-      </w:r>
-      <w:proofErr w:type="spellEnd"/>
-      <w:r>
-        <w:rPr>
-          <w:lang w:val="en-US"/>
-        </w:rPr>
-        <w:t xml:space="preserve"> </w:t>
-      </w:r>
-      <w:proofErr w:type="spellStart"/>
-      <w:r>
-        <w:rPr>
-          <w:lang w:val="en-US"/>
-        </w:rPr>
-        <w:t>приложения</w:t>
-      </w:r>
-      <w:proofErr w:type="spellEnd"/>
-      <w:r>
-        <w:rPr>
-          <w:lang w:val="en-US"/>
-        </w:rPr>
-        <w:t>"""</w:t>
-      </w:r>
-    </w:p>
-    <w:p>
-      <w:pPr>
-        <w:pStyle w:val="a6"/>
-        <w:rPr>
-          <w:lang w:val="en-US"/>
-        </w:rPr>
-      </w:pPr>
-      <w:r>
-        <w:rPr>
-          <w:lang w:val="en-US"/>
-        </w:rPr>
-        <w:t xml:space="preserve">        </w:t>
-      </w:r>
-      <w:proofErr w:type="spellStart"/>
-      <w:proofErr w:type="gramStart"/>
-      <w:r>
-        <w:rPr>
-          <w:lang w:val="en-US"/>
-        </w:rPr>
-        <w:t>self.root</w:t>
-      </w:r>
-      <w:proofErr w:type="gramEnd"/>
-      <w:r>
-        <w:rPr>
-          <w:lang w:val="en-US"/>
-        </w:rPr>
-        <w:t>.mainloop</w:t>
-      </w:r>
-      <w:proofErr w:type="spellEnd"/>
-      <w:r>
-        <w:rPr>
-          <w:lang w:val="en-US"/>
-        </w:rPr>
+      <w:r>
+        <w:rPr>
+          <w:lang w:val="en-US"/>
+        </w:rPr>
+        <w:t>self</w:t>
+      </w:r>
+      <w:r>
+        <w:t>.</w:t>
+      </w:r>
+      <w:r>
+        <w:rPr>
+          <w:lang w:val="en-US"/>
+        </w:rPr>
+        <w:t>root</w:t>
+      </w:r>
+      <w:r>
+        <w:t>.</w:t>
+      </w:r>
+      <w:r>
+        <w:rPr>
+          <w:lang w:val="en-US"/>
+        </w:rPr>
+        <w:t>mainloop</w:t>
+      </w:r>
+      <w:r>
         <w:t>()</w:t>
       </w:r>
     </w:p>
@@ -8806,44 +7381,32 @@
         <w:rPr>
           <w:szCs w:val="28"/>
         </w:rPr>
-        <w:t xml:space="preserve">. Модуль </w:t>
+        <w:t>. Модуль входных данных (</w:t>
       </w:r>
       <w:r>
         <w:rPr>
           <w:szCs w:val="28"/>
-        </w:rPr>
-        <w:t xml:space="preserve">входных данных </w:t>
+          <w:lang w:val="en-US"/>
+        </w:rPr>
+        <w:t>input</w:t>
       </w:r>
       <w:r>
         <w:rPr>
           <w:szCs w:val="28"/>
         </w:rPr>
-        <w:t>(</w:t>
+        <w:t>.</w:t>
       </w:r>
       <w:r>
         <w:rPr>
           <w:szCs w:val="28"/>
           <w:lang w:val="en-US"/>
         </w:rPr>
-        <w:t>input</w:t>
+        <w:t>txt</w:t>
       </w:r>
       <w:r>
         <w:rPr>
           <w:szCs w:val="28"/>
         </w:rPr>
-        <w:t>.</w:t>
-      </w:r>
-      <w:r>
-        <w:rPr>
-          <w:szCs w:val="28"/>
-          <w:lang w:val="en-US"/>
-        </w:rPr>
-        <w:t>txt</w:t>
-      </w:r>
-      <w:r>
-        <w:rPr>
-          <w:szCs w:val="28"/>
-        </w:rPr>
         <w:t>)</w:t>
       </w:r>
     </w:p>
@@ -8870,7 +7433,7 @@
       </w:pPr>
     </w:p>
     <w:sectPr>
-      <w:footerReference w:type="default" r:id="rId17"/>
+      <w:footerReference w:type="default" r:id="rId18"/>
       <w:pgSz w:w="11906" w:h="16838"/>
       <w:pgMar w:top="1134" w:right="850" w:bottom="1134" w:left="1701" w:header="708" w:footer="708" w:gutter="0"/>
       <w:cols w:space="708"/>
